--- a/Offline/BusinessManagement/Website/Antech/Doc for Antech.docx
+++ b/Offline/BusinessManagement/Website/Antech/Doc for Antech.docx
@@ -787,21 +787,7 @@
           <w:b/>
           <w:lang w:val="en-US"/>
         </w:rPr>
-        <w:t xml:space="preserve">          </w:t>
-      </w:r>
-      <w:r>
-        <w:rPr>
-          <w:b/>
-          <w:lang w:val="en-US"/>
-        </w:rPr>
-        <w:t xml:space="preserve">Embedded link for our app (Playstore icon and app icon) app link: </w:t>
-      </w:r>
-      <w:r>
-        <w:rPr>
-          <w:b/>
-          <w:lang w:val="en-US"/>
-        </w:rPr>
-        <w:t xml:space="preserve">        </w:t>
+        <w:t xml:space="preserve">          Embedded link for our app (Playstore icon and app icon) app link:         </w:t>
       </w:r>
     </w:p>
     <w:p>
@@ -825,23 +811,7 @@
             <w:b/>
             <w:lang w:val="en-US"/>
           </w:rPr>
-          <w:t>https://play.google.com/store/apps/details?</w:t>
-        </w:r>
-        <w:r>
-          <w:rPr>
-            <w:rStyle w:val="Hyperlink"/>
-            <w:b/>
-            <w:lang w:val="en-US"/>
-          </w:rPr>
-          <w:t>i</w:t>
-        </w:r>
-        <w:r>
-          <w:rPr>
-            <w:rStyle w:val="Hyperlink"/>
-            <w:b/>
-            <w:lang w:val="en-US"/>
-          </w:rPr>
-          <w:t>d=co.diy17.yowwa</w:t>
+          <w:t>https://play.google.com/store/apps/details?id=co.diy17.yowwa</w:t>
         </w:r>
       </w:hyperlink>
     </w:p>
@@ -1399,13 +1369,136 @@
       </w:pPr>
       <w:r>
         <w:rPr>
-          <w:noProof/>
-          <w:lang w:eastAsia="en-AU"/>
+          <w:b/>
         </w:rPr>
         <mc:AlternateContent>
           <mc:Choice Requires="wps">
             <w:drawing>
-              <wp:anchor distT="0" distB="0" distL="114300" distR="114300" simplePos="0" relativeHeight="251672576" behindDoc="0" locked="0" layoutInCell="1" allowOverlap="1" wp14:anchorId="37DABF02" wp14:editId="5DDE81EC">
+              <wp:anchor distT="0" distB="0" distL="114300" distR="114300" simplePos="0" relativeHeight="251689984" behindDoc="0" locked="0" layoutInCell="1" allowOverlap="1" wp14:anchorId="4266BECB" wp14:editId="7AB24F1A">
+                <wp:simplePos x="0" y="0"/>
+                <wp:positionH relativeFrom="column">
+                  <wp:posOffset>-270345</wp:posOffset>
+                </wp:positionH>
+                <wp:positionV relativeFrom="paragraph">
+                  <wp:posOffset>348228</wp:posOffset>
+                </wp:positionV>
+                <wp:extent cx="4820653" cy="689610"/>
+                <wp:effectExtent l="0" t="0" r="18415" b="15240"/>
+                <wp:wrapNone/>
+                <wp:docPr id="23" name="Text Box 23"/>
+                <wp:cNvGraphicFramePr/>
+                <a:graphic xmlns:a="http://schemas.openxmlformats.org/drawingml/2006/main">
+                  <a:graphicData uri="http://schemas.microsoft.com/office/word/2010/wordprocessingShape">
+                    <wps:wsp>
+                      <wps:cNvSpPr txBox="1"/>
+                      <wps:spPr>
+                        <a:xfrm>
+                          <a:off x="0" y="0"/>
+                          <a:ext cx="4820653" cy="689610"/>
+                        </a:xfrm>
+                        <a:prstGeom prst="rect">
+                          <a:avLst/>
+                        </a:prstGeom>
+                        <a:solidFill>
+                          <a:schemeClr val="lt1"/>
+                        </a:solidFill>
+                        <a:ln w="6350">
+                          <a:solidFill>
+                            <a:prstClr val="black"/>
+                          </a:solidFill>
+                        </a:ln>
+                        <a:effectLst/>
+                      </wps:spPr>
+                      <wps:style>
+                        <a:lnRef idx="0">
+                          <a:schemeClr val="accent1"/>
+                        </a:lnRef>
+                        <a:fillRef idx="0">
+                          <a:schemeClr val="accent1"/>
+                        </a:fillRef>
+                        <a:effectRef idx="0">
+                          <a:schemeClr val="accent1"/>
+                        </a:effectRef>
+                        <a:fontRef idx="minor">
+                          <a:schemeClr val="dk1"/>
+                        </a:fontRef>
+                      </wps:style>
+                      <wps:txbx>
+                        <w:txbxContent>
+                          <w:p>
+                            <w:pPr>
+                              <w:rPr>
+                                <w:b/>
+                                <w:lang w:val="en-US"/>
+                              </w:rPr>
+                            </w:pPr>
+                            <w:r>
+                              <w:rPr>
+                                <w:b/>
+                                <w:lang w:val="en-US"/>
+                              </w:rPr>
+                              <w:t xml:space="preserve">Anodiam’s courses are industry-oriented and designed to uplift your career to the greatest heights. We cater to corporate upskilling needs and build the foundation required for this ever-evolving job market from a young age. </w:t>
+                            </w:r>
+                          </w:p>
+                        </w:txbxContent>
+                      </wps:txbx>
+                      <wps:bodyPr rot="0" spcFirstLastPara="0" vertOverflow="overflow" horzOverflow="overflow" vert="horz" wrap="square" lIns="91440" tIns="45720" rIns="91440" bIns="45720" numCol="1" spcCol="0" rtlCol="0" fromWordArt="0" anchor="t" anchorCtr="0" forceAA="0" compatLnSpc="1">
+                        <a:prstTxWarp prst="textNoShape">
+                          <a:avLst/>
+                        </a:prstTxWarp>
+                        <a:noAutofit/>
+                      </wps:bodyPr>
+                    </wps:wsp>
+                  </a:graphicData>
+                </a:graphic>
+                <wp14:sizeRelH relativeFrom="margin">
+                  <wp14:pctWidth>0</wp14:pctWidth>
+                </wp14:sizeRelH>
+                <wp14:sizeRelV relativeFrom="margin">
+                  <wp14:pctHeight>0</wp14:pctHeight>
+                </wp14:sizeRelV>
+              </wp:anchor>
+            </w:drawing>
+          </mc:Choice>
+          <mc:Fallback>
+            <w:pict>
+              <v:shapetype w14:anchorId="4266BECB" id="_x0000_t202" coordsize="21600,21600" o:spt="202" path="m,l,21600r21600,l21600,xe">
+                <v:stroke joinstyle="miter"/>
+                <v:path gradientshapeok="t" o:connecttype="rect"/>
+              </v:shapetype>
+              <v:shape id="Text Box 23" o:spid="_x0000_s1031" type="#_x0000_t202" style="position:absolute;margin-left:-21.3pt;margin-top:27.4pt;width:379.6pt;height:54.3pt;z-index:251689984;visibility:visible;mso-wrap-style:square;mso-width-percent:0;mso-height-percent:0;mso-wrap-distance-left:9pt;mso-wrap-distance-top:0;mso-wrap-distance-right:9pt;mso-wrap-distance-bottom:0;mso-position-horizontal:absolute;mso-position-horizontal-relative:text;mso-position-vertical:absolute;mso-position-vertical-relative:text;mso-width-percent:0;mso-height-percent:0;mso-width-relative:margin;mso-height-relative:margin;v-text-anchor:top" o:gfxdata="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" fillcolor="white [3201]" strokeweight=".5pt">
+                <v:textbox>
+                  <w:txbxContent>
+                    <w:p>
+                      <w:pPr>
+                        <w:rPr>
+                          <w:b/>
+                          <w:lang w:val="en-US"/>
+                        </w:rPr>
+                      </w:pPr>
+                      <w:r>
+                        <w:rPr>
+                          <w:b/>
+                          <w:lang w:val="en-US"/>
+                        </w:rPr>
+                        <w:t xml:space="preserve">Anodiam’s courses are industry-oriented and designed to uplift your career to the greatest heights. We cater to corporate upskilling needs and build the foundation required for this ever-evolving job market from a young age. </w:t>
+                      </w:r>
+                    </w:p>
+                  </w:txbxContent>
+                </v:textbox>
+              </v:shape>
+            </w:pict>
+          </mc:Fallback>
+        </mc:AlternateContent>
+      </w:r>
+      <w:r>
+        <w:rPr>
+          <w:b/>
+        </w:rPr>
+        <mc:AlternateContent>
+          <mc:Choice Requires="wps">
+            <w:drawing>
+              <wp:anchor distT="0" distB="0" distL="114300" distR="114300" simplePos="0" relativeHeight="251679744" behindDoc="0" locked="0" layoutInCell="1" allowOverlap="1" wp14:anchorId="0B33F01A" wp14:editId="628ECF23">
                 <wp:simplePos x="0" y="0"/>
                 <wp:positionH relativeFrom="column">
                   <wp:posOffset>2106295</wp:posOffset>
@@ -1416,7 +1509,7 @@
                 <wp:extent cx="71755" cy="80010"/>
                 <wp:effectExtent l="0" t="0" r="23495" b="15240"/>
                 <wp:wrapNone/>
-                <wp:docPr id="12" name="Flowchart: Connector 12"/>
+                <wp:docPr id="20" name="Flowchart: Connector 20"/>
                 <wp:cNvGraphicFramePr/>
                 <a:graphic xmlns:a="http://schemas.openxmlformats.org/drawingml/2006/main">
                   <a:graphicData uri="http://schemas.microsoft.com/office/word/2010/wordprocessingShape">
@@ -1461,10 +1554,10 @@
           </mc:Choice>
           <mc:Fallback>
             <w:pict>
-              <v:shapetype w14:anchorId="33EF5A8D" id="_x0000_t120" coordsize="21600,21600" o:spt="120" path="m10800,qx,10800,10800,21600,21600,10800,10800,xe">
+              <v:shapetype w14:anchorId="7B3F8A23" id="_x0000_t120" coordsize="21600,21600" o:spt="120" path="m10800,qx,10800,10800,21600,21600,10800,10800,xe">
                 <v:path gradientshapeok="t" o:connecttype="custom" o:connectlocs="10800,0;3163,3163;0,10800;3163,18437;10800,21600;18437,18437;21600,10800;18437,3163" textboxrect="3163,3163,18437,18437"/>
               </v:shapetype>
-              <v:shape id="Flowchart: Connector 12" o:spid="_x0000_s1026" type="#_x0000_t120" style="position:absolute;margin-left:165.85pt;margin-top:2.9pt;width:5.65pt;height:6.3pt;z-index:251672576;visibility:visible;mso-wrap-style:square;mso-wrap-distance-left:9pt;mso-wrap-distance-top:0;mso-wrap-distance-right:9pt;mso-wrap-distance-bottom:0;mso-position-horizontal:absolute;mso-position-horizontal-relative:text;mso-position-vertical:absolute;mso-position-vertical-relative:text;v-text-anchor:middle" o:gfxdata="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" fillcolor="black [3200]" strokecolor="black [1600]" strokeweight="1pt">
+              <v:shape id="Flowchart: Connector 20" o:spid="_x0000_s1026" type="#_x0000_t120" style="position:absolute;margin-left:165.85pt;margin-top:2.9pt;width:5.65pt;height:6.3pt;z-index:251679744;visibility:visible;mso-wrap-style:square;mso-wrap-distance-left:9pt;mso-wrap-distance-top:0;mso-wrap-distance-right:9pt;mso-wrap-distance-bottom:0;mso-position-horizontal:absolute;mso-position-horizontal-relative:text;mso-position-vertical:absolute;mso-position-vertical-relative:text;v-text-anchor:middle" o:gfxdata="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" fillcolor="black [3200]" strokecolor="black [1600]" strokeweight="1pt">
                 <v:stroke joinstyle="miter"/>
               </v:shape>
             </w:pict>
@@ -1473,13 +1566,12 @@
       </w:r>
       <w:r>
         <w:rPr>
-          <w:noProof/>
-          <w:lang w:eastAsia="en-AU"/>
+          <w:b/>
         </w:rPr>
         <mc:AlternateContent>
           <mc:Choice Requires="wps">
             <w:drawing>
-              <wp:anchor distT="0" distB="0" distL="114300" distR="114300" simplePos="0" relativeHeight="251670528" behindDoc="0" locked="0" layoutInCell="1" allowOverlap="1" wp14:anchorId="6582EDA4" wp14:editId="6AE3A596">
+              <wp:anchor distT="0" distB="0" distL="114300" distR="114300" simplePos="0" relativeHeight="251678720" behindDoc="0" locked="0" layoutInCell="1" allowOverlap="1" wp14:anchorId="1BAD6CAD" wp14:editId="672EDF18">
                 <wp:simplePos x="0" y="0"/>
                 <wp:positionH relativeFrom="column">
                   <wp:posOffset>2380615</wp:posOffset>
@@ -1490,7 +1582,7 @@
                 <wp:extent cx="71755" cy="80010"/>
                 <wp:effectExtent l="0" t="0" r="23495" b="15240"/>
                 <wp:wrapNone/>
-                <wp:docPr id="11" name="Flowchart: Connector 11"/>
+                <wp:docPr id="21" name="Flowchart: Connector 21"/>
                 <wp:cNvGraphicFramePr/>
                 <a:graphic xmlns:a="http://schemas.openxmlformats.org/drawingml/2006/main">
                   <a:graphicData uri="http://schemas.microsoft.com/office/word/2010/wordprocessingShape">
@@ -1535,7 +1627,7 @@
           </mc:Choice>
           <mc:Fallback>
             <w:pict>
-              <v:shape w14:anchorId="14ED2E45" id="Flowchart: Connector 11" o:spid="_x0000_s1026" type="#_x0000_t120" style="position:absolute;margin-left:187.45pt;margin-top:3pt;width:5.65pt;height:6.3pt;z-index:251670528;visibility:visible;mso-wrap-style:square;mso-wrap-distance-left:9pt;mso-wrap-distance-top:0;mso-wrap-distance-right:9pt;mso-wrap-distance-bottom:0;mso-position-horizontal:absolute;mso-position-horizontal-relative:text;mso-position-vertical:absolute;mso-position-vertical-relative:text;v-text-anchor:middle" o:gfxdata="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" fillcolor="black [3200]" strokecolor="black [1600]" strokeweight="1pt">
+              <v:shape w14:anchorId="778A83DB" id="Flowchart: Connector 21" o:spid="_x0000_s1026" type="#_x0000_t120" style="position:absolute;margin-left:187.45pt;margin-top:3pt;width:5.65pt;height:6.3pt;z-index:251678720;visibility:visible;mso-wrap-style:square;mso-wrap-distance-left:9pt;mso-wrap-distance-top:0;mso-wrap-distance-right:9pt;mso-wrap-distance-bottom:0;mso-position-horizontal:absolute;mso-position-horizontal-relative:text;mso-position-vertical:absolute;mso-position-vertical-relative:text;v-text-anchor:middle" o:gfxdata="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" fillcolor="black [3200]" strokecolor="black [1600]" strokeweight="1pt">
                 <v:stroke joinstyle="miter"/>
               </v:shape>
             </w:pict>
@@ -1544,13 +1636,12 @@
       </w:r>
       <w:r>
         <w:rPr>
-          <w:noProof/>
-          <w:lang w:eastAsia="en-AU"/>
+          <w:b/>
         </w:rPr>
         <mc:AlternateContent>
           <mc:Choice Requires="wps">
             <w:drawing>
-              <wp:anchor distT="0" distB="0" distL="114300" distR="114300" simplePos="0" relativeHeight="251668480" behindDoc="0" locked="0" layoutInCell="1" allowOverlap="1" wp14:anchorId="3A5452BE" wp14:editId="4FF7288D">
+              <wp:anchor distT="0" distB="0" distL="114300" distR="114300" simplePos="0" relativeHeight="251677696" behindDoc="0" locked="0" layoutInCell="1" allowOverlap="1" wp14:anchorId="0C31890B" wp14:editId="63631EFF">
                 <wp:simplePos x="0" y="0"/>
                 <wp:positionH relativeFrom="column">
                   <wp:posOffset>3376295</wp:posOffset>
@@ -1561,7 +1652,7 @@
                 <wp:extent cx="71755" cy="80010"/>
                 <wp:effectExtent l="0" t="0" r="23495" b="15240"/>
                 <wp:wrapNone/>
-                <wp:docPr id="10" name="Flowchart: Connector 10"/>
+                <wp:docPr id="22" name="Flowchart: Connector 22"/>
                 <wp:cNvGraphicFramePr/>
                 <a:graphic xmlns:a="http://schemas.openxmlformats.org/drawingml/2006/main">
                   <a:graphicData uri="http://schemas.microsoft.com/office/word/2010/wordprocessingShape">
@@ -1606,47 +1697,28 @@
           </mc:Choice>
           <mc:Fallback>
             <w:pict>
-              <v:shape w14:anchorId="2BDF2A29" id="Flowchart: Connector 10" o:spid="_x0000_s1026" type="#_x0000_t120" style="position:absolute;margin-left:265.85pt;margin-top:3.05pt;width:5.65pt;height:6.3pt;z-index:251668480;visibility:visible;mso-wrap-style:square;mso-wrap-distance-left:9pt;mso-wrap-distance-top:0;mso-wrap-distance-right:9pt;mso-wrap-distance-bottom:0;mso-position-horizontal:absolute;mso-position-horizontal-relative:text;mso-position-vertical:absolute;mso-position-vertical-relative:text;v-text-anchor:middle" o:gfxdata="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" fillcolor="black [3200]" strokecolor="black [1600]" strokeweight="1pt">
+              <v:shape w14:anchorId="42C75543" id="Flowchart: Connector 22" o:spid="_x0000_s1026" type="#_x0000_t120" style="position:absolute;margin-left:265.85pt;margin-top:3.05pt;width:5.65pt;height:6.3pt;z-index:251677696;visibility:visible;mso-wrap-style:square;mso-wrap-distance-left:9pt;mso-wrap-distance-top:0;mso-wrap-distance-right:9pt;mso-wrap-distance-bottom:0;mso-position-horizontal:absolute;mso-position-horizontal-relative:text;mso-position-vertical:absolute;mso-position-vertical-relative:text;v-text-anchor:middle" o:gfxdata="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" fillcolor="black [3200]" strokecolor="black [1600]" strokeweight="1pt">
                 <v:stroke joinstyle="miter"/>
               </v:shape>
             </w:pict>
           </mc:Fallback>
         </mc:AlternateContent>
       </w:r>
-      <w:r>
-        <w:rPr>
-          <w:b/>
-          <w:lang w:val="en-US"/>
-        </w:rPr>
-        <w:t xml:space="preserve">YOUR </w:t>
-      </w:r>
-      <w:r>
-        <w:rPr>
-          <w:b/>
-          <w:lang w:val="en-US"/>
-        </w:rPr>
-        <w:t>ONE-STOP</w:t>
-      </w:r>
-      <w:r>
-        <w:rPr>
-          <w:b/>
-          <w:lang w:val="en-US"/>
-        </w:rPr>
-        <w:t xml:space="preserve"> DESTINATION FOR     AI     DATA SCIENCE </w:t>
-      </w:r>
-      <w:r>
-        <w:rPr>
-          <w:b/>
-          <w:lang w:val="en-US"/>
-        </w:rPr>
-        <w:t xml:space="preserve">    </w:t>
-      </w:r>
-      <w:r>
-        <w:rPr>
-          <w:b/>
-          <w:lang w:val="en-US"/>
-        </w:rPr>
-        <w:t>ROBOTICS</w:t>
+      <w:proofErr w:type="gramStart"/>
+      <w:r>
+        <w:rPr>
+          <w:b/>
+          <w:lang w:val="en-US"/>
+        </w:rPr>
+        <w:t>YOUR</w:t>
+      </w:r>
+      <w:proofErr w:type="gramEnd"/>
+      <w:r>
+        <w:rPr>
+          <w:b/>
+          <w:lang w:val="en-US"/>
+        </w:rPr>
+        <w:t xml:space="preserve"> ONE-STOP DESTINATION FOR     AI     DATA SCIENCE     ROBOTICS</w:t>
       </w:r>
     </w:p>
     <w:p>
@@ -1656,29 +1728,33 @@
           <w:lang w:val="en-US"/>
         </w:rPr>
       </w:pPr>
-      <w:bookmarkStart w:id="0" w:name="_GoBack"/>
-      <w:bookmarkEnd w:id="0"/>
-      <w:r>
-        <w:rPr>
-          <w:b/>
-          <w:noProof/>
-          <w:lang w:eastAsia="en-AU"/>
+    </w:p>
+    <w:p>
+      <w:pPr>
+        <w:rPr>
+          <w:b/>
+          <w:lang w:val="en-US"/>
+        </w:rPr>
+      </w:pPr>
+      <w:r>
+        <w:rPr>
+          <w:b/>
         </w:rPr>
         <mc:AlternateContent>
           <mc:Choice Requires="wps">
             <w:drawing>
-              <wp:anchor distT="0" distB="0" distL="114300" distR="114300" simplePos="0" relativeHeight="251675648" behindDoc="0" locked="0" layoutInCell="1" allowOverlap="1" wp14:anchorId="091B6DF5" wp14:editId="7C55FE15">
+              <wp:anchor distT="0" distB="0" distL="114300" distR="114300" simplePos="0" relativeHeight="251692032" behindDoc="0" locked="0" layoutInCell="1" allowOverlap="1" wp14:anchorId="00C7445E" wp14:editId="779678E7">
                 <wp:simplePos x="0" y="0"/>
-                <wp:positionH relativeFrom="column">
-                  <wp:posOffset>1689100</wp:posOffset>
+                <wp:positionH relativeFrom="margin">
+                  <wp:posOffset>1630017</wp:posOffset>
                 </wp:positionH>
                 <wp:positionV relativeFrom="paragraph">
-                  <wp:posOffset>939800</wp:posOffset>
+                  <wp:posOffset>635967</wp:posOffset>
                 </wp:positionV>
                 <wp:extent cx="1066800" cy="241300"/>
                 <wp:effectExtent l="0" t="0" r="19050" b="25400"/>
                 <wp:wrapNone/>
-                <wp:docPr id="19" name="Text Box 19"/>
+                <wp:docPr id="24" name="Text Box 24"/>
                 <wp:cNvGraphicFramePr/>
                 <a:graphic xmlns:a="http://schemas.openxmlformats.org/drawingml/2006/main">
                   <a:graphicData uri="http://schemas.microsoft.com/office/word/2010/wordprocessingShape">
@@ -1760,7 +1836,7 @@
           </mc:Choice>
           <mc:Fallback>
             <w:pict>
-              <v:shape w14:anchorId="091B6DF5" id="Text Box 19" o:spid="_x0000_s1031" type="#_x0000_t202" style="position:absolute;margin-left:133pt;margin-top:74pt;width:84pt;height:19pt;z-index:251675648;visibility:visible;mso-wrap-style:square;mso-width-percent:0;mso-height-percent:0;mso-wrap-distance-left:9pt;mso-wrap-distance-top:0;mso-wrap-distance-right:9pt;mso-wrap-distance-bottom:0;mso-position-horizontal:absolute;mso-position-horizontal-relative:text;mso-position-vertical:absolute;mso-position-vertical-relative:text;mso-width-percent:0;mso-height-percent:0;mso-width-relative:margin;mso-height-relative:margin;v-text-anchor:top" o:gfxdata="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" fillcolor="white [3201]" strokeweight=".5pt">
+              <v:shape w14:anchorId="00C7445E" id="Text Box 24" o:spid="_x0000_s1032" type="#_x0000_t202" style="position:absolute;margin-left:128.35pt;margin-top:50.1pt;width:84pt;height:19pt;z-index:251692032;visibility:visible;mso-wrap-style:square;mso-width-percent:0;mso-height-percent:0;mso-wrap-distance-left:9pt;mso-wrap-distance-top:0;mso-wrap-distance-right:9pt;mso-wrap-distance-bottom:0;mso-position-horizontal:absolute;mso-position-horizontal-relative:margin;mso-position-vertical:absolute;mso-position-vertical-relative:text;mso-width-percent:0;mso-height-percent:0;mso-width-relative:margin;mso-height-relative:margin;v-text-anchor:top" o:gfxdata="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" fillcolor="white [3201]" strokeweight=".5pt">
                 <v:textbox>
                   <w:txbxContent>
                     <w:p>
@@ -1785,6 +1861,7 @@
                     </w:p>
                   </w:txbxContent>
                 </v:textbox>
+                <w10:wrap anchorx="margin"/>
               </v:shape>
             </w:pict>
           </mc:Fallback>
@@ -1793,24 +1870,40 @@
       <w:r>
         <w:rPr>
           <w:b/>
+          <w:lang w:val="en-US"/>
+        </w:rPr>
+        <w:br w:type="page"/>
+      </w:r>
+    </w:p>
+    <w:p>
+      <w:pPr>
+        <w:rPr>
+          <w:b/>
+          <w:lang w:val="en-US"/>
+        </w:rPr>
+      </w:pPr>
+      <w:r>
+        <w:rPr>
+          <w:b/>
           <w:noProof/>
           <w:lang w:eastAsia="en-AU"/>
         </w:rPr>
+        <w:lastRenderedPageBreak/>
         <mc:AlternateContent>
           <mc:Choice Requires="wps">
             <w:drawing>
-              <wp:anchor distT="0" distB="0" distL="114300" distR="114300" simplePos="0" relativeHeight="251673600" behindDoc="0" locked="0" layoutInCell="1" allowOverlap="1" wp14:anchorId="6240B9F3" wp14:editId="682A8F85">
+              <wp:anchor distT="0" distB="0" distL="114300" distR="114300" simplePos="0" relativeHeight="251700224" behindDoc="0" locked="0" layoutInCell="1" allowOverlap="1" wp14:anchorId="42E613A0" wp14:editId="0F8BB6D9">
                 <wp:simplePos x="0" y="0"/>
-                <wp:positionH relativeFrom="column">
-                  <wp:posOffset>-136358</wp:posOffset>
+                <wp:positionH relativeFrom="margin">
+                  <wp:posOffset>1932305</wp:posOffset>
                 </wp:positionH>
                 <wp:positionV relativeFrom="paragraph">
-                  <wp:posOffset>68847</wp:posOffset>
+                  <wp:posOffset>3078149</wp:posOffset>
                 </wp:positionV>
-                <wp:extent cx="4820653" cy="689610"/>
-                <wp:effectExtent l="0" t="0" r="18415" b="15240"/>
+                <wp:extent cx="1844703" cy="310100"/>
+                <wp:effectExtent l="0" t="0" r="22225" b="13970"/>
                 <wp:wrapNone/>
-                <wp:docPr id="13" name="Text Box 13"/>
+                <wp:docPr id="34" name="Text Box 34"/>
                 <wp:cNvGraphicFramePr/>
                 <a:graphic xmlns:a="http://schemas.openxmlformats.org/drawingml/2006/main">
                   <a:graphicData uri="http://schemas.microsoft.com/office/word/2010/wordprocessingShape">
@@ -1819,7 +1912,7 @@
                       <wps:spPr>
                         <a:xfrm>
                           <a:off x="0" y="0"/>
-                          <a:ext cx="4820653" cy="689610"/>
+                          <a:ext cx="1844703" cy="310100"/>
                         </a:xfrm>
                         <a:prstGeom prst="rect">
                           <a:avLst/>
@@ -1854,71 +1947,1020 @@
                             <w:pPr>
                               <w:rPr>
                                 <w:b/>
+                                <w:color w:val="2E74B5" w:themeColor="accent1" w:themeShade="BF"/>
+                                <w:sz w:val="28"/>
                                 <w:lang w:val="en-US"/>
                               </w:rPr>
                             </w:pPr>
                             <w:r>
                               <w:rPr>
                                 <w:b/>
-                                <w:lang w:val="en-US"/>
-                              </w:rPr>
-                              <w:t>Anodiam’s courses are industry-orient</w:t>
+                                <w:color w:val="2E74B5" w:themeColor="accent1" w:themeShade="BF"/>
+                                <w:sz w:val="28"/>
+                                <w:lang w:val="en-US"/>
+                              </w:rPr>
+                              <w:t>Explore our Courses&gt;&gt;</w:t>
+                            </w:r>
+                          </w:p>
+                          <w:p>
+                            <w:pPr>
+                              <w:rPr>
+                                <w:sz w:val="28"/>
+                              </w:rPr>
+                            </w:pPr>
+                          </w:p>
+                        </w:txbxContent>
+                      </wps:txbx>
+                      <wps:bodyPr rot="0" spcFirstLastPara="0" vertOverflow="overflow" horzOverflow="overflow" vert="horz" wrap="square" lIns="91440" tIns="45720" rIns="91440" bIns="45720" numCol="1" spcCol="0" rtlCol="0" fromWordArt="0" anchor="t" anchorCtr="0" forceAA="0" compatLnSpc="1">
+                        <a:prstTxWarp prst="textNoShape">
+                          <a:avLst/>
+                        </a:prstTxWarp>
+                        <a:noAutofit/>
+                      </wps:bodyPr>
+                    </wps:wsp>
+                  </a:graphicData>
+                </a:graphic>
+                <wp14:sizeRelH relativeFrom="margin">
+                  <wp14:pctWidth>0</wp14:pctWidth>
+                </wp14:sizeRelH>
+                <wp14:sizeRelV relativeFrom="margin">
+                  <wp14:pctHeight>0</wp14:pctHeight>
+                </wp14:sizeRelV>
+              </wp:anchor>
+            </w:drawing>
+          </mc:Choice>
+          <mc:Fallback>
+            <w:pict>
+              <v:shape w14:anchorId="42E613A0" id="Text Box 34" o:spid="_x0000_s1033" type="#_x0000_t202" style="position:absolute;margin-left:152.15pt;margin-top:242.35pt;width:145.25pt;height:24.4pt;z-index:251700224;visibility:visible;mso-wrap-style:square;mso-width-percent:0;mso-height-percent:0;mso-wrap-distance-left:9pt;mso-wrap-distance-top:0;mso-wrap-distance-right:9pt;mso-wrap-distance-bottom:0;mso-position-horizontal:absolute;mso-position-horizontal-relative:margin;mso-position-vertical:absolute;mso-position-vertical-relative:text;mso-width-percent:0;mso-height-percent:0;mso-width-relative:margin;mso-height-relative:margin;v-text-anchor:top" o:gfxdata="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" fillcolor="white [3201]" strokeweight=".5pt">
+                <v:textbox>
+                  <w:txbxContent>
+                    <w:p>
+                      <w:pPr>
+                        <w:rPr>
+                          <w:b/>
+                          <w:color w:val="2E74B5" w:themeColor="accent1" w:themeShade="BF"/>
+                          <w:sz w:val="28"/>
+                          <w:lang w:val="en-US"/>
+                        </w:rPr>
+                      </w:pPr>
+                      <w:r>
+                        <w:rPr>
+                          <w:b/>
+                          <w:color w:val="2E74B5" w:themeColor="accent1" w:themeShade="BF"/>
+                          <w:sz w:val="28"/>
+                          <w:lang w:val="en-US"/>
+                        </w:rPr>
+                        <w:t>Explore our Courses&gt;&gt;</w:t>
+                      </w:r>
+                    </w:p>
+                    <w:p>
+                      <w:pPr>
+                        <w:rPr>
+                          <w:sz w:val="28"/>
+                        </w:rPr>
+                      </w:pPr>
+                    </w:p>
+                  </w:txbxContent>
+                </v:textbox>
+                <w10:wrap anchorx="margin"/>
+              </v:shape>
+            </w:pict>
+          </mc:Fallback>
+        </mc:AlternateContent>
+      </w:r>
+      <w:r>
+        <w:rPr>
+          <w:b/>
+          <w:noProof/>
+          <w:lang w:eastAsia="en-AU"/>
+        </w:rPr>
+        <mc:AlternateContent>
+          <mc:Choice Requires="wps">
+            <w:drawing>
+              <wp:anchor distT="0" distB="0" distL="114300" distR="114300" simplePos="0" relativeHeight="251694080" behindDoc="0" locked="0" layoutInCell="1" allowOverlap="1" wp14:anchorId="2BC4F2A3" wp14:editId="3D9D127C">
+                <wp:simplePos x="0" y="0"/>
+                <wp:positionH relativeFrom="column">
+                  <wp:posOffset>-318052</wp:posOffset>
+                </wp:positionH>
+                <wp:positionV relativeFrom="paragraph">
+                  <wp:posOffset>771277</wp:posOffset>
+                </wp:positionV>
+                <wp:extent cx="2019300" cy="2035533"/>
+                <wp:effectExtent l="0" t="0" r="19050" b="22225"/>
+                <wp:wrapNone/>
+                <wp:docPr id="31" name="Text Box 31"/>
+                <wp:cNvGraphicFramePr/>
+                <a:graphic xmlns:a="http://schemas.openxmlformats.org/drawingml/2006/main">
+                  <a:graphicData uri="http://schemas.microsoft.com/office/word/2010/wordprocessingShape">
+                    <wps:wsp>
+                      <wps:cNvSpPr txBox="1"/>
+                      <wps:spPr>
+                        <a:xfrm>
+                          <a:off x="0" y="0"/>
+                          <a:ext cx="2019300" cy="2035533"/>
+                        </a:xfrm>
+                        <a:prstGeom prst="rect">
+                          <a:avLst/>
+                        </a:prstGeom>
+                        <a:solidFill>
+                          <a:schemeClr val="lt1"/>
+                        </a:solidFill>
+                        <a:ln w="6350">
+                          <a:solidFill>
+                            <a:prstClr val="black"/>
+                          </a:solidFill>
+                        </a:ln>
+                        <a:effectLst/>
+                      </wps:spPr>
+                      <wps:style>
+                        <a:lnRef idx="0">
+                          <a:schemeClr val="accent1"/>
+                        </a:lnRef>
+                        <a:fillRef idx="0">
+                          <a:schemeClr val="accent1"/>
+                        </a:fillRef>
+                        <a:effectRef idx="0">
+                          <a:schemeClr val="accent1"/>
+                        </a:effectRef>
+                        <a:fontRef idx="minor">
+                          <a:schemeClr val="dk1"/>
+                        </a:fontRef>
+                      </wps:style>
+                      <wps:txbx>
+                        <w:txbxContent>
+                          <w:p>
+                            <w:pPr>
+                              <w:rPr>
+                                <w:b/>
+                                <w:lang w:val="en-US"/>
+                              </w:rPr>
+                            </w:pPr>
+                            <w:r>
+                              <w:rPr>
+                                <w:b/>
+                                <w:lang w:val="en-US"/>
+                              </w:rPr>
+                              <w:t>AI, Data Science &amp; Robotics for School</w:t>
                             </w:r>
                             <w:r>
                               <w:rPr>
                                 <w:b/>
                                 <w:lang w:val="en-US"/>
                               </w:rPr>
-                              <w:t xml:space="preserve">ed and </w:t>
+                              <w:t>s &amp; Colleges</w:t>
+                            </w:r>
+                          </w:p>
+                          <w:p>
+                            <w:pPr>
+                              <w:rPr>
+                                <w:lang w:val="en-US"/>
+                              </w:rPr>
+                            </w:pPr>
+                            <w:r>
+                              <w:rPr>
+                                <w:lang w:val="en-US"/>
+                              </w:rPr>
+                              <w:t>Comprehensive</w:t>
                             </w:r>
                             <w:r>
                               <w:rPr>
                                 <w:b/>
                                 <w:lang w:val="en-US"/>
                               </w:rPr>
-                              <w:t xml:space="preserve">designed </w:t>
+                              <w:t xml:space="preserve"> </w:t>
                             </w:r>
                             <w:r>
                               <w:rPr>
-                                <w:b/>
-                                <w:lang w:val="en-US"/>
-                              </w:rPr>
-                              <w:t>to uplift</w:t>
+                                <w:lang w:val="en-US"/>
+                              </w:rPr>
+                              <w:t>guidance for Board Syllabus</w:t>
                             </w:r>
                             <w:r>
                               <w:rPr>
+                                <w:lang w:val="en-US"/>
+                              </w:rPr>
+                              <w:t xml:space="preserve"> &amp; more!</w:t>
+                            </w:r>
+                          </w:p>
+                          <w:p>
+                            <w:pPr>
+                              <w:rPr>
+                                <w:lang w:val="en-US"/>
+                              </w:rPr>
+                            </w:pPr>
+                            <w:r>
+                              <w:rPr>
+                                <w:lang w:val="en-US"/>
+                              </w:rPr>
+                              <w:t>Hands-on Labs</w:t>
+                            </w:r>
+                          </w:p>
+                          <w:p>
+                            <w:pPr>
+                              <w:rPr>
+                                <w:lang w:val="en-US"/>
+                              </w:rPr>
+                            </w:pPr>
+                            <w:r>
+                              <w:rPr>
+                                <w:lang w:val="en-US"/>
+                              </w:rPr>
+                              <w:t>Project based mentoring</w:t>
+                            </w:r>
+                          </w:p>
+                        </w:txbxContent>
+                      </wps:txbx>
+                      <wps:bodyPr rot="0" spcFirstLastPara="0" vertOverflow="overflow" horzOverflow="overflow" vert="horz" wrap="square" lIns="91440" tIns="45720" rIns="91440" bIns="45720" numCol="1" spcCol="0" rtlCol="0" fromWordArt="0" anchor="t" anchorCtr="0" forceAA="0" compatLnSpc="1">
+                        <a:prstTxWarp prst="textNoShape">
+                          <a:avLst/>
+                        </a:prstTxWarp>
+                        <a:noAutofit/>
+                      </wps:bodyPr>
+                    </wps:wsp>
+                  </a:graphicData>
+                </a:graphic>
+                <wp14:sizeRelV relativeFrom="margin">
+                  <wp14:pctHeight>0</wp14:pctHeight>
+                </wp14:sizeRelV>
+              </wp:anchor>
+            </w:drawing>
+          </mc:Choice>
+          <mc:Fallback>
+            <w:pict>
+              <v:shape w14:anchorId="2BC4F2A3" id="Text Box 31" o:spid="_x0000_s1034" type="#_x0000_t202" style="position:absolute;margin-left:-25.05pt;margin-top:60.75pt;width:159pt;height:160.3pt;z-index:251694080;visibility:visible;mso-wrap-style:square;mso-height-percent:0;mso-wrap-distance-left:9pt;mso-wrap-distance-top:0;mso-wrap-distance-right:9pt;mso-wrap-distance-bottom:0;mso-position-horizontal:absolute;mso-position-horizontal-relative:text;mso-position-vertical:absolute;mso-position-vertical-relative:text;mso-height-percent:0;mso-height-relative:margin;v-text-anchor:top" o:gfxdata="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" fillcolor="white [3201]" strokeweight=".5pt">
+                <v:textbox>
+                  <w:txbxContent>
+                    <w:p>
+                      <w:pPr>
+                        <w:rPr>
+                          <w:b/>
+                          <w:lang w:val="en-US"/>
+                        </w:rPr>
+                      </w:pPr>
+                      <w:r>
+                        <w:rPr>
+                          <w:b/>
+                          <w:lang w:val="en-US"/>
+                        </w:rPr>
+                        <w:t>AI, Data Science &amp; Robotics for School</w:t>
+                      </w:r>
+                      <w:r>
+                        <w:rPr>
+                          <w:b/>
+                          <w:lang w:val="en-US"/>
+                        </w:rPr>
+                        <w:t>s &amp; Colleges</w:t>
+                      </w:r>
+                    </w:p>
+                    <w:p>
+                      <w:pPr>
+                        <w:rPr>
+                          <w:lang w:val="en-US"/>
+                        </w:rPr>
+                      </w:pPr>
+                      <w:r>
+                        <w:rPr>
+                          <w:lang w:val="en-US"/>
+                        </w:rPr>
+                        <w:t>Comprehensive</w:t>
+                      </w:r>
+                      <w:r>
+                        <w:rPr>
+                          <w:b/>
+                          <w:lang w:val="en-US"/>
+                        </w:rPr>
+                        <w:t xml:space="preserve"> </w:t>
+                      </w:r>
+                      <w:r>
+                        <w:rPr>
+                          <w:lang w:val="en-US"/>
+                        </w:rPr>
+                        <w:t>guidance for Board Syllabus</w:t>
+                      </w:r>
+                      <w:r>
+                        <w:rPr>
+                          <w:lang w:val="en-US"/>
+                        </w:rPr>
+                        <w:t xml:space="preserve"> &amp; more!</w:t>
+                      </w:r>
+                    </w:p>
+                    <w:p>
+                      <w:pPr>
+                        <w:rPr>
+                          <w:lang w:val="en-US"/>
+                        </w:rPr>
+                      </w:pPr>
+                      <w:r>
+                        <w:rPr>
+                          <w:lang w:val="en-US"/>
+                        </w:rPr>
+                        <w:t>Hands-on Labs</w:t>
+                      </w:r>
+                    </w:p>
+                    <w:p>
+                      <w:pPr>
+                        <w:rPr>
+                          <w:lang w:val="en-US"/>
+                        </w:rPr>
+                      </w:pPr>
+                      <w:r>
+                        <w:rPr>
+                          <w:lang w:val="en-US"/>
+                        </w:rPr>
+                        <w:t>Project based mentoring</w:t>
+                      </w:r>
+                    </w:p>
+                  </w:txbxContent>
+                </v:textbox>
+              </v:shape>
+            </w:pict>
+          </mc:Fallback>
+        </mc:AlternateContent>
+      </w:r>
+      <w:r>
+        <w:rPr>
+          <w:b/>
+          <w:noProof/>
+          <w:lang w:eastAsia="en-AU"/>
+        </w:rPr>
+        <mc:AlternateContent>
+          <mc:Choice Requires="wps">
+            <w:drawing>
+              <wp:anchor distT="0" distB="0" distL="114300" distR="114300" simplePos="0" relativeHeight="251696128" behindDoc="0" locked="0" layoutInCell="1" allowOverlap="1" wp14:anchorId="4DDAEC86" wp14:editId="62B0A379">
+                <wp:simplePos x="0" y="0"/>
+                <wp:positionH relativeFrom="column">
+                  <wp:posOffset>2029460</wp:posOffset>
+                </wp:positionH>
+                <wp:positionV relativeFrom="paragraph">
+                  <wp:posOffset>780167</wp:posOffset>
+                </wp:positionV>
+                <wp:extent cx="2019631" cy="811033"/>
+                <wp:effectExtent l="0" t="0" r="19050" b="27305"/>
+                <wp:wrapNone/>
+                <wp:docPr id="32" name="Text Box 32"/>
+                <wp:cNvGraphicFramePr/>
+                <a:graphic xmlns:a="http://schemas.openxmlformats.org/drawingml/2006/main">
+                  <a:graphicData uri="http://schemas.microsoft.com/office/word/2010/wordprocessingShape">
+                    <wps:wsp>
+                      <wps:cNvSpPr txBox="1"/>
+                      <wps:spPr>
+                        <a:xfrm>
+                          <a:off x="0" y="0"/>
+                          <a:ext cx="2019631" cy="811033"/>
+                        </a:xfrm>
+                        <a:prstGeom prst="rect">
+                          <a:avLst/>
+                        </a:prstGeom>
+                        <a:solidFill>
+                          <a:schemeClr val="lt1"/>
+                        </a:solidFill>
+                        <a:ln w="6350">
+                          <a:solidFill>
+                            <a:prstClr val="black"/>
+                          </a:solidFill>
+                        </a:ln>
+                        <a:effectLst/>
+                      </wps:spPr>
+                      <wps:style>
+                        <a:lnRef idx="0">
+                          <a:schemeClr val="accent1"/>
+                        </a:lnRef>
+                        <a:fillRef idx="0">
+                          <a:schemeClr val="accent1"/>
+                        </a:fillRef>
+                        <a:effectRef idx="0">
+                          <a:schemeClr val="accent1"/>
+                        </a:effectRef>
+                        <a:fontRef idx="minor">
+                          <a:schemeClr val="dk1"/>
+                        </a:fontRef>
+                      </wps:style>
+                      <wps:txbx>
+                        <w:txbxContent>
+                          <w:p>
+                            <w:pPr>
+                              <w:rPr>
                                 <w:b/>
                                 <w:lang w:val="en-US"/>
                               </w:rPr>
-                              <w:t xml:space="preserve"> your career to the greatest heights. We cater to corporate upskilling needs</w:t>
+                            </w:pPr>
+                            <w:r>
+                              <w:rPr>
+                                <w:b/>
+                                <w:lang w:val="en-US"/>
+                              </w:rPr>
+                              <w:t>AI &amp; Data S</w:t>
                             </w:r>
                             <w:r>
                               <w:rPr>
                                 <w:b/>
                                 <w:lang w:val="en-US"/>
                               </w:rPr>
-                              <w:t xml:space="preserve"> and build the foundation </w:t>
+                              <w:t>cience for Working Professionals</w:t>
                             </w:r>
+                          </w:p>
+                          <w:p>
+                            <w:pPr>
+                              <w:rPr>
+                                <w:lang w:val="en-US"/>
+                              </w:rPr>
+                            </w:pPr>
+                          </w:p>
+                        </w:txbxContent>
+                      </wps:txbx>
+                      <wps:bodyPr rot="0" spcFirstLastPara="0" vertOverflow="overflow" horzOverflow="overflow" vert="horz" wrap="square" lIns="91440" tIns="45720" rIns="91440" bIns="45720" numCol="1" spcCol="0" rtlCol="0" fromWordArt="0" anchor="t" anchorCtr="0" forceAA="0" compatLnSpc="1">
+                        <a:prstTxWarp prst="textNoShape">
+                          <a:avLst/>
+                        </a:prstTxWarp>
+                        <a:noAutofit/>
+                      </wps:bodyPr>
+                    </wps:wsp>
+                  </a:graphicData>
+                </a:graphic>
+              </wp:anchor>
+            </w:drawing>
+          </mc:Choice>
+          <mc:Fallback>
+            <w:pict>
+              <v:shape w14:anchorId="4DDAEC86" id="Text Box 32" o:spid="_x0000_s1035" type="#_x0000_t202" style="position:absolute;margin-left:159.8pt;margin-top:61.45pt;width:159.05pt;height:63.85pt;z-index:251696128;visibility:visible;mso-wrap-style:square;mso-wrap-distance-left:9pt;mso-wrap-distance-top:0;mso-wrap-distance-right:9pt;mso-wrap-distance-bottom:0;mso-position-horizontal:absolute;mso-position-horizontal-relative:text;mso-position-vertical:absolute;mso-position-vertical-relative:text;v-text-anchor:top" o:gfxdata="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" fillcolor="white [3201]" strokeweight=".5pt">
+                <v:textbox>
+                  <w:txbxContent>
+                    <w:p>
+                      <w:pPr>
+                        <w:rPr>
+                          <w:b/>
+                          <w:lang w:val="en-US"/>
+                        </w:rPr>
+                      </w:pPr>
+                      <w:r>
+                        <w:rPr>
+                          <w:b/>
+                          <w:lang w:val="en-US"/>
+                        </w:rPr>
+                        <w:t>AI &amp; Data S</w:t>
+                      </w:r>
+                      <w:r>
+                        <w:rPr>
+                          <w:b/>
+                          <w:lang w:val="en-US"/>
+                        </w:rPr>
+                        <w:t>cience for Working Professionals</w:t>
+                      </w:r>
+                    </w:p>
+                    <w:p>
+                      <w:pPr>
+                        <w:rPr>
+                          <w:lang w:val="en-US"/>
+                        </w:rPr>
+                      </w:pPr>
+                    </w:p>
+                  </w:txbxContent>
+                </v:textbox>
+              </v:shape>
+            </w:pict>
+          </mc:Fallback>
+        </mc:AlternateContent>
+      </w:r>
+      <w:r>
+        <w:rPr>
+          <w:b/>
+          <w:noProof/>
+          <w:lang w:eastAsia="en-AU"/>
+        </w:rPr>
+        <mc:AlternateContent>
+          <mc:Choice Requires="wps">
+            <w:drawing>
+              <wp:anchor distT="0" distB="0" distL="114300" distR="114300" simplePos="0" relativeHeight="251698176" behindDoc="0" locked="0" layoutInCell="1" allowOverlap="1" wp14:anchorId="2D7C4E25" wp14:editId="14CEBE95">
+                <wp:simplePos x="0" y="0"/>
+                <wp:positionH relativeFrom="column">
+                  <wp:posOffset>4255881</wp:posOffset>
+                </wp:positionH>
+                <wp:positionV relativeFrom="paragraph">
+                  <wp:posOffset>788173</wp:posOffset>
+                </wp:positionV>
+                <wp:extent cx="2019631" cy="811033"/>
+                <wp:effectExtent l="0" t="0" r="19050" b="27305"/>
+                <wp:wrapNone/>
+                <wp:docPr id="33" name="Text Box 33"/>
+                <wp:cNvGraphicFramePr/>
+                <a:graphic xmlns:a="http://schemas.openxmlformats.org/drawingml/2006/main">
+                  <a:graphicData uri="http://schemas.microsoft.com/office/word/2010/wordprocessingShape">
+                    <wps:wsp>
+                      <wps:cNvSpPr txBox="1"/>
+                      <wps:spPr>
+                        <a:xfrm>
+                          <a:off x="0" y="0"/>
+                          <a:ext cx="2019631" cy="811033"/>
+                        </a:xfrm>
+                        <a:prstGeom prst="rect">
+                          <a:avLst/>
+                        </a:prstGeom>
+                        <a:solidFill>
+                          <a:schemeClr val="lt1"/>
+                        </a:solidFill>
+                        <a:ln w="6350">
+                          <a:solidFill>
+                            <a:prstClr val="black"/>
+                          </a:solidFill>
+                        </a:ln>
+                        <a:effectLst/>
+                      </wps:spPr>
+                      <wps:style>
+                        <a:lnRef idx="0">
+                          <a:schemeClr val="accent1"/>
+                        </a:lnRef>
+                        <a:fillRef idx="0">
+                          <a:schemeClr val="accent1"/>
+                        </a:fillRef>
+                        <a:effectRef idx="0">
+                          <a:schemeClr val="accent1"/>
+                        </a:effectRef>
+                        <a:fontRef idx="minor">
+                          <a:schemeClr val="dk1"/>
+                        </a:fontRef>
+                      </wps:style>
+                      <wps:txbx>
+                        <w:txbxContent>
+                          <w:p>
+                            <w:pPr>
+                              <w:rPr>
+                                <w:b/>
+                                <w:lang w:val="en-US"/>
+                              </w:rPr>
+                            </w:pPr>
                             <w:r>
                               <w:rPr>
                                 <w:b/>
                                 <w:lang w:val="en-US"/>
                               </w:rPr>
-                              <w:t xml:space="preserve">required for this </w:t>
+                              <w:t>IT Full-stack</w:t>
                             </w:r>
+                          </w:p>
+                        </w:txbxContent>
+                      </wps:txbx>
+                      <wps:bodyPr rot="0" spcFirstLastPara="0" vertOverflow="overflow" horzOverflow="overflow" vert="horz" wrap="square" lIns="91440" tIns="45720" rIns="91440" bIns="45720" numCol="1" spcCol="0" rtlCol="0" fromWordArt="0" anchor="t" anchorCtr="0" forceAA="0" compatLnSpc="1">
+                        <a:prstTxWarp prst="textNoShape">
+                          <a:avLst/>
+                        </a:prstTxWarp>
+                        <a:noAutofit/>
+                      </wps:bodyPr>
+                    </wps:wsp>
+                  </a:graphicData>
+                </a:graphic>
+              </wp:anchor>
+            </w:drawing>
+          </mc:Choice>
+          <mc:Fallback>
+            <w:pict>
+              <v:shape w14:anchorId="2D7C4E25" id="Text Box 33" o:spid="_x0000_s1036" type="#_x0000_t202" style="position:absolute;margin-left:335.1pt;margin-top:62.05pt;width:159.05pt;height:63.85pt;z-index:251698176;visibility:visible;mso-wrap-style:square;mso-wrap-distance-left:9pt;mso-wrap-distance-top:0;mso-wrap-distance-right:9pt;mso-wrap-distance-bottom:0;mso-position-horizontal:absolute;mso-position-horizontal-relative:text;mso-position-vertical:absolute;mso-position-vertical-relative:text;v-text-anchor:top" o:gfxdata="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" fillcolor="white [3201]" strokeweight=".5pt">
+                <v:textbox>
+                  <w:txbxContent>
+                    <w:p>
+                      <w:pPr>
+                        <w:rPr>
+                          <w:b/>
+                          <w:lang w:val="en-US"/>
+                        </w:rPr>
+                      </w:pPr>
+                      <w:r>
+                        <w:rPr>
+                          <w:b/>
+                          <w:lang w:val="en-US"/>
+                        </w:rPr>
+                        <w:t>IT Full-stack</w:t>
+                      </w:r>
+                    </w:p>
+                  </w:txbxContent>
+                </v:textbox>
+              </v:shape>
+            </w:pict>
+          </mc:Fallback>
+        </mc:AlternateContent>
+      </w:r>
+      <w:r>
+        <w:rPr>
+          <w:b/>
+          <w:noProof/>
+          <w:lang w:eastAsia="en-AU"/>
+        </w:rPr>
+        <mc:AlternateContent>
+          <mc:Choice Requires="wps">
+            <w:drawing>
+              <wp:anchor distT="0" distB="0" distL="114300" distR="114300" simplePos="0" relativeHeight="251693056" behindDoc="0" locked="0" layoutInCell="1" allowOverlap="1" wp14:anchorId="7615ABAE" wp14:editId="38682407">
+                <wp:simplePos x="0" y="0"/>
+                <wp:positionH relativeFrom="margin">
+                  <wp:align>center</wp:align>
+                </wp:positionH>
+                <wp:positionV relativeFrom="paragraph">
+                  <wp:posOffset>-262255</wp:posOffset>
+                </wp:positionV>
+                <wp:extent cx="1892411" cy="477078"/>
+                <wp:effectExtent l="0" t="0" r="12700" b="18415"/>
+                <wp:wrapNone/>
+                <wp:docPr id="30" name="Text Box 30"/>
+                <wp:cNvGraphicFramePr/>
+                <a:graphic xmlns:a="http://schemas.openxmlformats.org/drawingml/2006/main">
+                  <a:graphicData uri="http://schemas.microsoft.com/office/word/2010/wordprocessingShape">
+                    <wps:wsp>
+                      <wps:cNvSpPr txBox="1"/>
+                      <wps:spPr>
+                        <a:xfrm>
+                          <a:off x="0" y="0"/>
+                          <a:ext cx="1892411" cy="477078"/>
+                        </a:xfrm>
+                        <a:prstGeom prst="rect">
+                          <a:avLst/>
+                        </a:prstGeom>
+                        <a:solidFill>
+                          <a:schemeClr val="lt1"/>
+                        </a:solidFill>
+                        <a:ln w="6350">
+                          <a:solidFill>
+                            <a:prstClr val="black"/>
+                          </a:solidFill>
+                        </a:ln>
+                        <a:effectLst/>
+                      </wps:spPr>
+                      <wps:style>
+                        <a:lnRef idx="0">
+                          <a:schemeClr val="accent1"/>
+                        </a:lnRef>
+                        <a:fillRef idx="0">
+                          <a:schemeClr val="accent1"/>
+                        </a:fillRef>
+                        <a:effectRef idx="0">
+                          <a:schemeClr val="accent1"/>
+                        </a:effectRef>
+                        <a:fontRef idx="minor">
+                          <a:schemeClr val="dk1"/>
+                        </a:fontRef>
+                      </wps:style>
+                      <wps:txbx>
+                        <w:txbxContent>
+                          <w:p>
+                            <w:pPr>
+                              <w:rPr>
+                                <w:b/>
+                                <w:color w:val="2E74B5" w:themeColor="accent1" w:themeShade="BF"/>
+                                <w:sz w:val="44"/>
+                                <w:lang w:val="en-US"/>
+                              </w:rPr>
+                            </w:pPr>
                             <w:r>
                               <w:rPr>
                                 <w:b/>
-                                <w:lang w:val="en-US"/>
-                              </w:rPr>
-                              <w:t>ever-evolving</w:t>
+                                <w:color w:val="2E74B5" w:themeColor="accent1" w:themeShade="BF"/>
+                                <w:sz w:val="44"/>
+                                <w:lang w:val="en-US"/>
+                              </w:rPr>
+                              <w:t>OUR COURSES</w:t>
                             </w:r>
+                          </w:p>
+                          <w:p>
+                            <w:pPr>
+                              <w:rPr>
+                                <w:sz w:val="44"/>
+                              </w:rPr>
+                            </w:pPr>
+                          </w:p>
+                        </w:txbxContent>
+                      </wps:txbx>
+                      <wps:bodyPr rot="0" spcFirstLastPara="0" vertOverflow="overflow" horzOverflow="overflow" vert="horz" wrap="square" lIns="91440" tIns="45720" rIns="91440" bIns="45720" numCol="1" spcCol="0" rtlCol="0" fromWordArt="0" anchor="t" anchorCtr="0" forceAA="0" compatLnSpc="1">
+                        <a:prstTxWarp prst="textNoShape">
+                          <a:avLst/>
+                        </a:prstTxWarp>
+                        <a:noAutofit/>
+                      </wps:bodyPr>
+                    </wps:wsp>
+                  </a:graphicData>
+                </a:graphic>
+                <wp14:sizeRelH relativeFrom="margin">
+                  <wp14:pctWidth>0</wp14:pctWidth>
+                </wp14:sizeRelH>
+              </wp:anchor>
+            </w:drawing>
+          </mc:Choice>
+          <mc:Fallback>
+            <w:pict>
+              <v:shape w14:anchorId="7615ABAE" id="Text Box 30" o:spid="_x0000_s1037" type="#_x0000_t202" style="position:absolute;margin-left:0;margin-top:-20.65pt;width:149pt;height:37.55pt;z-index:251693056;visibility:visible;mso-wrap-style:square;mso-width-percent:0;mso-wrap-distance-left:9pt;mso-wrap-distance-top:0;mso-wrap-distance-right:9pt;mso-wrap-distance-bottom:0;mso-position-horizontal:center;mso-position-horizontal-relative:margin;mso-position-vertical:absolute;mso-position-vertical-relative:text;mso-width-percent:0;mso-width-relative:margin;v-text-anchor:top" o:gfxdata="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" fillcolor="white [3201]" strokeweight=".5pt">
+                <v:textbox>
+                  <w:txbxContent>
+                    <w:p>
+                      <w:pPr>
+                        <w:rPr>
+                          <w:b/>
+                          <w:color w:val="2E74B5" w:themeColor="accent1" w:themeShade="BF"/>
+                          <w:sz w:val="44"/>
+                          <w:lang w:val="en-US"/>
+                        </w:rPr>
+                      </w:pPr>
+                      <w:r>
+                        <w:rPr>
+                          <w:b/>
+                          <w:color w:val="2E74B5" w:themeColor="accent1" w:themeShade="BF"/>
+                          <w:sz w:val="44"/>
+                          <w:lang w:val="en-US"/>
+                        </w:rPr>
+                        <w:t>OUR COURSES</w:t>
+                      </w:r>
+                    </w:p>
+                    <w:p>
+                      <w:pPr>
+                        <w:rPr>
+                          <w:sz w:val="44"/>
+                        </w:rPr>
+                      </w:pPr>
+                    </w:p>
+                  </w:txbxContent>
+                </v:textbox>
+                <w10:wrap anchorx="margin"/>
+              </v:shape>
+            </w:pict>
+          </mc:Fallback>
+        </mc:AlternateContent>
+      </w:r>
+      <w:r>
+        <w:rPr>
+          <w:b/>
+          <w:lang w:val="en-US"/>
+        </w:rPr>
+        <w:br w:type="page"/>
+      </w:r>
+      <w:bookmarkStart w:id="0" w:name="_GoBack"/>
+      <w:bookmarkEnd w:id="0"/>
+    </w:p>
+    <w:p>
+      <w:pPr>
+        <w:rPr>
+          <w:b/>
+          <w:lang w:val="en-US"/>
+        </w:rPr>
+      </w:pPr>
+    </w:p>
+    <w:p>
+      <w:pPr>
+        <w:rPr>
+          <w:b/>
+          <w:lang w:val="en-US"/>
+        </w:rPr>
+      </w:pPr>
+      <w:r>
+        <w:rPr>
+          <w:b/>
+          <w:noProof/>
+          <w:lang w:eastAsia="en-AU"/>
+        </w:rPr>
+        <mc:AlternateContent>
+          <mc:Choice Requires="wps">
+            <w:drawing>
+              <wp:anchor distT="0" distB="0" distL="114300" distR="114300" simplePos="0" relativeHeight="251682816" behindDoc="0" locked="0" layoutInCell="1" allowOverlap="1">
+                <wp:simplePos x="0" y="0"/>
+                <wp:positionH relativeFrom="margin">
+                  <wp:align>center</wp:align>
+                </wp:positionH>
+                <wp:positionV relativeFrom="paragraph">
+                  <wp:posOffset>-301570</wp:posOffset>
+                </wp:positionV>
+                <wp:extent cx="1319917" cy="429371"/>
+                <wp:effectExtent l="0" t="0" r="13970" b="27940"/>
+                <wp:wrapNone/>
+                <wp:docPr id="25" name="Text Box 25"/>
+                <wp:cNvGraphicFramePr/>
+                <a:graphic xmlns:a="http://schemas.openxmlformats.org/drawingml/2006/main">
+                  <a:graphicData uri="http://schemas.microsoft.com/office/word/2010/wordprocessingShape">
+                    <wps:wsp>
+                      <wps:cNvSpPr txBox="1"/>
+                      <wps:spPr>
+                        <a:xfrm>
+                          <a:off x="0" y="0"/>
+                          <a:ext cx="1319917" cy="429371"/>
+                        </a:xfrm>
+                        <a:prstGeom prst="rect">
+                          <a:avLst/>
+                        </a:prstGeom>
+                        <a:solidFill>
+                          <a:schemeClr val="lt1"/>
+                        </a:solidFill>
+                        <a:ln w="6350">
+                          <a:solidFill>
+                            <a:prstClr val="black"/>
+                          </a:solidFill>
+                        </a:ln>
+                        <a:effectLst/>
+                      </wps:spPr>
+                      <wps:style>
+                        <a:lnRef idx="0">
+                          <a:schemeClr val="accent1"/>
+                        </a:lnRef>
+                        <a:fillRef idx="0">
+                          <a:schemeClr val="accent1"/>
+                        </a:fillRef>
+                        <a:effectRef idx="0">
+                          <a:schemeClr val="accent1"/>
+                        </a:effectRef>
+                        <a:fontRef idx="minor">
+                          <a:schemeClr val="dk1"/>
+                        </a:fontRef>
+                      </wps:style>
+                      <wps:txbx>
+                        <w:txbxContent>
+                          <w:p>
+                            <w:pPr>
+                              <w:rPr>
+                                <w:b/>
+                                <w:sz w:val="52"/>
+                                <w:lang w:val="en-US"/>
+                              </w:rPr>
+                            </w:pPr>
                             <w:r>
                               <w:rPr>
                                 <w:b/>
-                                <w:lang w:val="en-US"/>
-                              </w:rPr>
-                              <w:t xml:space="preserve"> job market from a young age. </w:t>
+                                <w:sz w:val="52"/>
+                                <w:lang w:val="en-US"/>
+                              </w:rPr>
+                              <w:t>FOOTER</w:t>
+                            </w:r>
+                          </w:p>
+                        </w:txbxContent>
+                      </wps:txbx>
+                      <wps:bodyPr rot="0" spcFirstLastPara="0" vertOverflow="overflow" horzOverflow="overflow" vert="horz" wrap="square" lIns="91440" tIns="45720" rIns="91440" bIns="45720" numCol="1" spcCol="0" rtlCol="0" fromWordArt="0" anchor="t" anchorCtr="0" forceAA="0" compatLnSpc="1">
+                        <a:prstTxWarp prst="textNoShape">
+                          <a:avLst/>
+                        </a:prstTxWarp>
+                        <a:noAutofit/>
+                      </wps:bodyPr>
+                    </wps:wsp>
+                  </a:graphicData>
+                </a:graphic>
+                <wp14:sizeRelH relativeFrom="margin">
+                  <wp14:pctWidth>0</wp14:pctWidth>
+                </wp14:sizeRelH>
+              </wp:anchor>
+            </w:drawing>
+          </mc:Choice>
+          <mc:Fallback>
+            <w:pict>
+              <v:shape id="Text Box 25" o:spid="_x0000_s1038" type="#_x0000_t202" style="position:absolute;margin-left:0;margin-top:-23.75pt;width:103.95pt;height:33.8pt;z-index:251682816;visibility:visible;mso-wrap-style:square;mso-width-percent:0;mso-wrap-distance-left:9pt;mso-wrap-distance-top:0;mso-wrap-distance-right:9pt;mso-wrap-distance-bottom:0;mso-position-horizontal:center;mso-position-horizontal-relative:margin;mso-position-vertical:absolute;mso-position-vertical-relative:text;mso-width-percent:0;mso-width-relative:margin;v-text-anchor:top" o:gfxdata="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" fillcolor="white [3201]" strokeweight=".5pt">
+                <v:textbox>
+                  <w:txbxContent>
+                    <w:p>
+                      <w:pPr>
+                        <w:rPr>
+                          <w:b/>
+                          <w:sz w:val="52"/>
+                          <w:lang w:val="en-US"/>
+                        </w:rPr>
+                      </w:pPr>
+                      <w:r>
+                        <w:rPr>
+                          <w:b/>
+                          <w:sz w:val="52"/>
+                          <w:lang w:val="en-US"/>
+                        </w:rPr>
+                        <w:t>FOOTER</w:t>
+                      </w:r>
+                    </w:p>
+                  </w:txbxContent>
+                </v:textbox>
+                <w10:wrap anchorx="margin"/>
+              </v:shape>
+            </w:pict>
+          </mc:Fallback>
+        </mc:AlternateContent>
+      </w:r>
+    </w:p>
+    <w:p>
+      <w:pPr>
+        <w:rPr>
+          <w:b/>
+          <w:lang w:val="en-US"/>
+        </w:rPr>
+      </w:pPr>
+      <w:r>
+        <w:rPr>
+          <w:b/>
+          <w:noProof/>
+          <w:lang w:eastAsia="en-AU"/>
+        </w:rPr>
+        <mc:AlternateContent>
+          <mc:Choice Requires="wps">
+            <w:drawing>
+              <wp:anchor distT="0" distB="0" distL="114300" distR="114300" simplePos="0" relativeHeight="251687936" behindDoc="0" locked="0" layoutInCell="1" allowOverlap="1" wp14:anchorId="5EDB7453" wp14:editId="240A84C6">
+                <wp:simplePos x="0" y="0"/>
+                <wp:positionH relativeFrom="margin">
+                  <wp:posOffset>3817564</wp:posOffset>
+                </wp:positionH>
+                <wp:positionV relativeFrom="paragraph">
+                  <wp:posOffset>1106557</wp:posOffset>
+                </wp:positionV>
+                <wp:extent cx="2226366" cy="1868556"/>
+                <wp:effectExtent l="0" t="0" r="21590" b="17780"/>
+                <wp:wrapNone/>
+                <wp:docPr id="29" name="Text Box 29"/>
+                <wp:cNvGraphicFramePr/>
+                <a:graphic xmlns:a="http://schemas.openxmlformats.org/drawingml/2006/main">
+                  <a:graphicData uri="http://schemas.microsoft.com/office/word/2010/wordprocessingShape">
+                    <wps:wsp>
+                      <wps:cNvSpPr txBox="1"/>
+                      <wps:spPr>
+                        <a:xfrm>
+                          <a:off x="0" y="0"/>
+                          <a:ext cx="2226366" cy="1868556"/>
+                        </a:xfrm>
+                        <a:prstGeom prst="rect">
+                          <a:avLst/>
+                        </a:prstGeom>
+                        <a:solidFill>
+                          <a:schemeClr val="lt1"/>
+                        </a:solidFill>
+                        <a:ln w="6350">
+                          <a:solidFill>
+                            <a:prstClr val="black"/>
+                          </a:solidFill>
+                        </a:ln>
+                        <a:effectLst/>
+                      </wps:spPr>
+                      <wps:style>
+                        <a:lnRef idx="0">
+                          <a:schemeClr val="accent1"/>
+                        </a:lnRef>
+                        <a:fillRef idx="0">
+                          <a:schemeClr val="accent1"/>
+                        </a:fillRef>
+                        <a:effectRef idx="0">
+                          <a:schemeClr val="accent1"/>
+                        </a:effectRef>
+                        <a:fontRef idx="minor">
+                          <a:schemeClr val="dk1"/>
+                        </a:fontRef>
+                      </wps:style>
+                      <wps:txbx>
+                        <w:txbxContent>
+                          <w:p>
+                            <w:pPr>
+                              <w:rPr>
+                                <w:lang w:val="en-US"/>
+                              </w:rPr>
+                            </w:pPr>
+                            <w:r>
+                              <w:rPr>
+                                <w:lang w:val="en-US"/>
+                              </w:rPr>
+                              <w:t>Youtube</w:t>
+                            </w:r>
+                          </w:p>
+                          <w:p>
+                            <w:pPr>
+                              <w:rPr>
+                                <w:lang w:val="en-US"/>
+                              </w:rPr>
+                            </w:pPr>
+                            <w:r>
+                              <w:rPr>
+                                <w:lang w:val="en-US"/>
+                              </w:rPr>
+                              <w:t>Facebook</w:t>
+                            </w:r>
+                          </w:p>
+                          <w:p>
+                            <w:pPr>
+                              <w:rPr>
+                                <w:lang w:val="en-US"/>
+                              </w:rPr>
+                            </w:pPr>
+                            <w:r>
+                              <w:rPr>
+                                <w:lang w:val="en-US"/>
+                              </w:rPr>
+                              <w:t>Instagram</w:t>
+                            </w:r>
+                          </w:p>
+                          <w:p>
+                            <w:pPr>
+                              <w:rPr>
+                                <w:lang w:val="en-US"/>
+                              </w:rPr>
+                            </w:pPr>
+                            <w:r>
+                              <w:rPr>
+                                <w:lang w:val="en-US"/>
+                              </w:rPr>
+                              <w:t>Whatsapp</w:t>
+                            </w:r>
+                          </w:p>
+                          <w:p>
+                            <w:pPr>
+                              <w:rPr>
+                                <w:b/>
+                                <w:lang w:val="en-US"/>
+                              </w:rPr>
+                            </w:pPr>
+                            <w:r>
+                              <w:rPr>
+                                <w:b/>
+                                <w:lang w:val="en-US"/>
+                              </w:rPr>
+                              <w:t>(Embedded Icons)</w:t>
                             </w:r>
                           </w:p>
                         </w:txbxContent>
@@ -1943,82 +2985,650 @@
           </mc:Choice>
           <mc:Fallback>
             <w:pict>
-              <v:shape w14:anchorId="6240B9F3" id="Text Box 13" o:spid="_x0000_s1032" type="#_x0000_t202" style="position:absolute;margin-left:-10.75pt;margin-top:5.4pt;width:379.6pt;height:54.3pt;z-index:251673600;visibility:visible;mso-wrap-style:square;mso-width-percent:0;mso-height-percent:0;mso-wrap-distance-left:9pt;mso-wrap-distance-top:0;mso-wrap-distance-right:9pt;mso-wrap-distance-bottom:0;mso-position-horizontal:absolute;mso-position-horizontal-relative:text;mso-position-vertical:absolute;mso-position-vertical-relative:text;mso-width-percent:0;mso-height-percent:0;mso-width-relative:margin;mso-height-relative:margin;v-text-anchor:top" o:gfxdata="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" fillcolor="white [3201]" strokeweight=".5pt">
+              <v:shape w14:anchorId="5EDB7453" id="Text Box 29" o:spid="_x0000_s1039" type="#_x0000_t202" style="position:absolute;margin-left:300.6pt;margin-top:87.15pt;width:175.3pt;height:147.15pt;z-index:251687936;visibility:visible;mso-wrap-style:square;mso-width-percent:0;mso-height-percent:0;mso-wrap-distance-left:9pt;mso-wrap-distance-top:0;mso-wrap-distance-right:9pt;mso-wrap-distance-bottom:0;mso-position-horizontal:absolute;mso-position-horizontal-relative:margin;mso-position-vertical:absolute;mso-position-vertical-relative:text;mso-width-percent:0;mso-height-percent:0;mso-width-relative:margin;mso-height-relative:margin;v-text-anchor:top" o:gfxdata="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" fillcolor="white [3201]" strokeweight=".5pt">
                 <v:textbox>
                   <w:txbxContent>
                     <w:p>
                       <w:pPr>
                         <w:rPr>
-                          <w:b/>
                           <w:lang w:val="en-US"/>
                         </w:rPr>
                       </w:pPr>
                       <w:r>
                         <w:rPr>
+                          <w:lang w:val="en-US"/>
+                        </w:rPr>
+                        <w:t>Youtube</w:t>
+                      </w:r>
+                    </w:p>
+                    <w:p>
+                      <w:pPr>
+                        <w:rPr>
+                          <w:lang w:val="en-US"/>
+                        </w:rPr>
+                      </w:pPr>
+                      <w:r>
+                        <w:rPr>
+                          <w:lang w:val="en-US"/>
+                        </w:rPr>
+                        <w:t>Facebook</w:t>
+                      </w:r>
+                    </w:p>
+                    <w:p>
+                      <w:pPr>
+                        <w:rPr>
+                          <w:lang w:val="en-US"/>
+                        </w:rPr>
+                      </w:pPr>
+                      <w:r>
+                        <w:rPr>
+                          <w:lang w:val="en-US"/>
+                        </w:rPr>
+                        <w:t>Instagram</w:t>
+                      </w:r>
+                    </w:p>
+                    <w:p>
+                      <w:pPr>
+                        <w:rPr>
+                          <w:lang w:val="en-US"/>
+                        </w:rPr>
+                      </w:pPr>
+                      <w:r>
+                        <w:rPr>
+                          <w:lang w:val="en-US"/>
+                        </w:rPr>
+                        <w:t>Whatsapp</w:t>
+                      </w:r>
+                    </w:p>
+                    <w:p>
+                      <w:pPr>
+                        <w:rPr>
                           <w:b/>
                           <w:lang w:val="en-US"/>
                         </w:rPr>
-                        <w:t>Anodiam’s courses are industry-orient</w:t>
-                      </w:r>
+                      </w:pPr>
                       <w:r>
                         <w:rPr>
                           <w:b/>
                           <w:lang w:val="en-US"/>
                         </w:rPr>
-                        <w:t xml:space="preserve">ed and </w:t>
-                      </w:r>
-                      <w:r>
-                        <w:rPr>
-                          <w:b/>
-                          <w:lang w:val="en-US"/>
-                        </w:rPr>
-                        <w:t xml:space="preserve">designed </w:t>
-                      </w:r>
-                      <w:r>
-                        <w:rPr>
-                          <w:b/>
-                          <w:lang w:val="en-US"/>
-                        </w:rPr>
-                        <w:t>to uplift</w:t>
-                      </w:r>
-                      <w:r>
-                        <w:rPr>
-                          <w:b/>
-                          <w:lang w:val="en-US"/>
-                        </w:rPr>
-                        <w:t xml:space="preserve"> your career to the greatest heights. We cater to corporate upskilling needs</w:t>
-                      </w:r>
-                      <w:r>
-                        <w:rPr>
-                          <w:b/>
-                          <w:lang w:val="en-US"/>
-                        </w:rPr>
-                        <w:t xml:space="preserve"> and build the foundation </w:t>
-                      </w:r>
-                      <w:r>
-                        <w:rPr>
-                          <w:b/>
-                          <w:lang w:val="en-US"/>
-                        </w:rPr>
-                        <w:t xml:space="preserve">required for this </w:t>
-                      </w:r>
-                      <w:r>
-                        <w:rPr>
-                          <w:b/>
-                          <w:lang w:val="en-US"/>
-                        </w:rPr>
-                        <w:t>ever-evolving</w:t>
-                      </w:r>
-                      <w:r>
-                        <w:rPr>
-                          <w:b/>
-                          <w:lang w:val="en-US"/>
-                        </w:rPr>
-                        <w:t xml:space="preserve"> job market from a young age. </w:t>
+                        <w:t>(Embedded Icons)</w:t>
                       </w:r>
                     </w:p>
                   </w:txbxContent>
                 </v:textbox>
+                <w10:wrap anchorx="margin"/>
+              </v:shape>
+            </w:pict>
+          </mc:Fallback>
+        </mc:AlternateContent>
+      </w:r>
+      <w:r>
+        <w:rPr>
+          <w:b/>
+          <w:noProof/>
+          <w:lang w:eastAsia="en-AU"/>
+        </w:rPr>
+        <mc:AlternateContent>
+          <mc:Choice Requires="wps">
+            <w:drawing>
+              <wp:anchor distT="0" distB="0" distL="114300" distR="114300" simplePos="0" relativeHeight="251685888" behindDoc="0" locked="0" layoutInCell="1" allowOverlap="1" wp14:anchorId="19795FB0" wp14:editId="6058AD7D">
+                <wp:simplePos x="0" y="0"/>
+                <wp:positionH relativeFrom="column">
+                  <wp:posOffset>4214191</wp:posOffset>
+                </wp:positionH>
+                <wp:positionV relativeFrom="paragraph">
+                  <wp:posOffset>286744</wp:posOffset>
+                </wp:positionV>
+                <wp:extent cx="1542553" cy="389255"/>
+                <wp:effectExtent l="0" t="0" r="19685" b="10795"/>
+                <wp:wrapNone/>
+                <wp:docPr id="28" name="Text Box 28"/>
+                <wp:cNvGraphicFramePr/>
+                <a:graphic xmlns:a="http://schemas.openxmlformats.org/drawingml/2006/main">
+                  <a:graphicData uri="http://schemas.microsoft.com/office/word/2010/wordprocessingShape">
+                    <wps:wsp>
+                      <wps:cNvSpPr txBox="1"/>
+                      <wps:spPr>
+                        <a:xfrm>
+                          <a:off x="0" y="0"/>
+                          <a:ext cx="1542553" cy="389255"/>
+                        </a:xfrm>
+                        <a:prstGeom prst="rect">
+                          <a:avLst/>
+                        </a:prstGeom>
+                        <a:solidFill>
+                          <a:schemeClr val="lt1"/>
+                        </a:solidFill>
+                        <a:ln w="6350">
+                          <a:solidFill>
+                            <a:prstClr val="black"/>
+                          </a:solidFill>
+                        </a:ln>
+                        <a:effectLst/>
+                      </wps:spPr>
+                      <wps:style>
+                        <a:lnRef idx="0">
+                          <a:schemeClr val="accent1"/>
+                        </a:lnRef>
+                        <a:fillRef idx="0">
+                          <a:schemeClr val="accent1"/>
+                        </a:fillRef>
+                        <a:effectRef idx="0">
+                          <a:schemeClr val="accent1"/>
+                        </a:effectRef>
+                        <a:fontRef idx="minor">
+                          <a:schemeClr val="dk1"/>
+                        </a:fontRef>
+                      </wps:style>
+                      <wps:txbx>
+                        <w:txbxContent>
+                          <w:p>
+                            <w:pPr>
+                              <w:rPr>
+                                <w:sz w:val="44"/>
+                                <w:lang w:val="en-US"/>
+                              </w:rPr>
+                            </w:pPr>
+                            <w:r>
+                              <w:rPr>
+                                <w:sz w:val="44"/>
+                                <w:lang w:val="en-US"/>
+                              </w:rPr>
+                              <w:t>FOLLOW US</w:t>
+                            </w:r>
+                          </w:p>
+                        </w:txbxContent>
+                      </wps:txbx>
+                      <wps:bodyPr rot="0" spcFirstLastPara="0" vertOverflow="overflow" horzOverflow="overflow" vert="horz" wrap="square" lIns="91440" tIns="45720" rIns="91440" bIns="45720" numCol="1" spcCol="0" rtlCol="0" fromWordArt="0" anchor="t" anchorCtr="0" forceAA="0" compatLnSpc="1">
+                        <a:prstTxWarp prst="textNoShape">
+                          <a:avLst/>
+                        </a:prstTxWarp>
+                        <a:noAutofit/>
+                      </wps:bodyPr>
+                    </wps:wsp>
+                  </a:graphicData>
+                </a:graphic>
+                <wp14:sizeRelH relativeFrom="margin">
+                  <wp14:pctWidth>0</wp14:pctWidth>
+                </wp14:sizeRelH>
+              </wp:anchor>
+            </w:drawing>
+          </mc:Choice>
+          <mc:Fallback>
+            <w:pict>
+              <v:shape w14:anchorId="19795FB0" id="Text Box 28" o:spid="_x0000_s1040" type="#_x0000_t202" style="position:absolute;margin-left:331.85pt;margin-top:22.6pt;width:121.45pt;height:30.65pt;z-index:251685888;visibility:visible;mso-wrap-style:square;mso-width-percent:0;mso-wrap-distance-left:9pt;mso-wrap-distance-top:0;mso-wrap-distance-right:9pt;mso-wrap-distance-bottom:0;mso-position-horizontal:absolute;mso-position-horizontal-relative:text;mso-position-vertical:absolute;mso-position-vertical-relative:text;mso-width-percent:0;mso-width-relative:margin;v-text-anchor:top" o:gfxdata="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" fillcolor="white [3201]" strokeweight=".5pt">
+                <v:textbox>
+                  <w:txbxContent>
+                    <w:p>
+                      <w:pPr>
+                        <w:rPr>
+                          <w:sz w:val="44"/>
+                          <w:lang w:val="en-US"/>
+                        </w:rPr>
+                      </w:pPr>
+                      <w:r>
+                        <w:rPr>
+                          <w:sz w:val="44"/>
+                          <w:lang w:val="en-US"/>
+                        </w:rPr>
+                        <w:t>FOLLOW US</w:t>
+                      </w:r>
+                    </w:p>
+                  </w:txbxContent>
+                </v:textbox>
+              </v:shape>
+            </w:pict>
+          </mc:Fallback>
+        </mc:AlternateContent>
+      </w:r>
+      <w:r>
+        <w:rPr>
+          <w:b/>
+          <w:noProof/>
+          <w:lang w:eastAsia="en-AU"/>
+        </w:rPr>
+        <mc:AlternateContent>
+          <mc:Choice Requires="wps">
+            <w:drawing>
+              <wp:anchor distT="0" distB="0" distL="114300" distR="114300" simplePos="0" relativeHeight="251684864" behindDoc="0" locked="0" layoutInCell="1" allowOverlap="1" wp14:anchorId="37796094" wp14:editId="467AD5D9">
+                <wp:simplePos x="0" y="0"/>
+                <wp:positionH relativeFrom="margin">
+                  <wp:posOffset>-142958</wp:posOffset>
+                </wp:positionH>
+                <wp:positionV relativeFrom="paragraph">
+                  <wp:posOffset>1096949</wp:posOffset>
+                </wp:positionV>
+                <wp:extent cx="2226366" cy="1868556"/>
+                <wp:effectExtent l="0" t="0" r="21590" b="17780"/>
+                <wp:wrapNone/>
+                <wp:docPr id="27" name="Text Box 27"/>
+                <wp:cNvGraphicFramePr/>
+                <a:graphic xmlns:a="http://schemas.openxmlformats.org/drawingml/2006/main">
+                  <a:graphicData uri="http://schemas.microsoft.com/office/word/2010/wordprocessingShape">
+                    <wps:wsp>
+                      <wps:cNvSpPr txBox="1"/>
+                      <wps:spPr>
+                        <a:xfrm>
+                          <a:off x="0" y="0"/>
+                          <a:ext cx="2226366" cy="1868556"/>
+                        </a:xfrm>
+                        <a:prstGeom prst="rect">
+                          <a:avLst/>
+                        </a:prstGeom>
+                        <a:solidFill>
+                          <a:schemeClr val="lt1"/>
+                        </a:solidFill>
+                        <a:ln w="6350">
+                          <a:solidFill>
+                            <a:prstClr val="black"/>
+                          </a:solidFill>
+                        </a:ln>
+                        <a:effectLst/>
+                      </wps:spPr>
+                      <wps:style>
+                        <a:lnRef idx="0">
+                          <a:schemeClr val="accent1"/>
+                        </a:lnRef>
+                        <a:fillRef idx="0">
+                          <a:schemeClr val="accent1"/>
+                        </a:fillRef>
+                        <a:effectRef idx="0">
+                          <a:schemeClr val="accent1"/>
+                        </a:effectRef>
+                        <a:fontRef idx="minor">
+                          <a:schemeClr val="dk1"/>
+                        </a:fontRef>
+                      </wps:style>
+                      <wps:txbx>
+                        <w:txbxContent>
+                          <w:p>
+                            <w:pPr>
+                              <w:rPr>
+                                <w:lang w:val="en-US"/>
+                              </w:rPr>
+                            </w:pPr>
+                            <w:r>
+                              <w:rPr>
+                                <w:lang w:val="en-US"/>
+                              </w:rPr>
+                              <w:t>N-1/25 Patuli, Kolkata – 700094</w:t>
+                            </w:r>
+                          </w:p>
+                          <w:p>
+                            <w:pPr>
+                              <w:rPr>
+                                <w:lang w:val="en-US"/>
+                              </w:rPr>
+                            </w:pPr>
+                            <w:r>
+                              <w:rPr>
+                                <w:lang w:val="en-US"/>
+                              </w:rPr>
+                              <w:t>Near Patuli Fire Brigade</w:t>
+                            </w:r>
+                          </w:p>
+                          <w:p>
+                            <w:pPr>
+                              <w:rPr>
+                                <w:lang w:val="en-US"/>
+                              </w:rPr>
+                            </w:pPr>
+                            <w:r>
+                              <w:rPr>
+                                <w:lang w:val="en-US"/>
+                              </w:rPr>
+                              <w:t>Beside Krishi Vikash Bhaban</w:t>
+                            </w:r>
+                          </w:p>
+                          <w:p>
+                            <w:pPr>
+                              <w:rPr>
+                                <w:lang w:val="en-US"/>
+                              </w:rPr>
+                            </w:pPr>
+                            <w:r>
+                              <w:rPr>
+                                <w:lang w:val="en-US"/>
+                              </w:rPr>
+                              <w:t>+91 9073 700094</w:t>
+                            </w:r>
+                          </w:p>
+                          <w:p>
+                            <w:pPr>
+                              <w:rPr>
+                                <w:lang w:val="en-US"/>
+                              </w:rPr>
+                            </w:pPr>
+                            <w:hyperlink r:id="rId9" w:history="1">
+                              <w:r>
+                                <w:rPr>
+                                  <w:rStyle w:val="Hyperlink"/>
+                                  <w:lang w:val="en-US"/>
+                                </w:rPr>
+                                <w:t>anirban@anodiam.com</w:t>
+                              </w:r>
+                            </w:hyperlink>
+                          </w:p>
+                          <w:p>
+                            <w:pPr>
+                              <w:rPr>
+                                <w:lang w:val="en-US"/>
+                              </w:rPr>
+                            </w:pPr>
+                            <w:r>
+                              <w:rPr>
+                                <w:lang w:val="en-US"/>
+                              </w:rPr>
+                              <w:t>Google map link (embedded icon</w:t>
+                            </w:r>
+                            <w:proofErr w:type="gramStart"/>
+                            <w:r>
+                              <w:rPr>
+                                <w:lang w:val="en-US"/>
+                              </w:rPr>
+                              <w:t>) :</w:t>
+                            </w:r>
+                            <w:proofErr w:type="gramEnd"/>
+                            <w:r>
+                              <w:rPr>
+                                <w:lang w:val="en-US"/>
+                              </w:rPr>
+                              <w:t xml:space="preserve"> </w:t>
+                            </w:r>
+                            <w:hyperlink r:id="rId10" w:history="1">
+                              <w:r>
+                                <w:rPr>
+                                  <w:rStyle w:val="Hyperlink"/>
+                                  <w:lang w:val="en-US"/>
+                                </w:rPr>
+                                <w:t>https://maps.app.go</w:t>
+                              </w:r>
+                              <w:r>
+                                <w:rPr>
+                                  <w:rStyle w:val="Hyperlink"/>
+                                  <w:lang w:val="en-US"/>
+                                </w:rPr>
+                                <w:t>o</w:t>
+                              </w:r>
+                              <w:r>
+                                <w:rPr>
+                                  <w:rStyle w:val="Hyperlink"/>
+                                  <w:lang w:val="en-US"/>
+                                </w:rPr>
+                                <w:t>.gl/QfuzMg9SuXcoxUgW7</w:t>
+                              </w:r>
+                            </w:hyperlink>
+                          </w:p>
+                        </w:txbxContent>
+                      </wps:txbx>
+                      <wps:bodyPr rot="0" spcFirstLastPara="0" vertOverflow="overflow" horzOverflow="overflow" vert="horz" wrap="square" lIns="91440" tIns="45720" rIns="91440" bIns="45720" numCol="1" spcCol="0" rtlCol="0" fromWordArt="0" anchor="t" anchorCtr="0" forceAA="0" compatLnSpc="1">
+                        <a:prstTxWarp prst="textNoShape">
+                          <a:avLst/>
+                        </a:prstTxWarp>
+                        <a:noAutofit/>
+                      </wps:bodyPr>
+                    </wps:wsp>
+                  </a:graphicData>
+                </a:graphic>
+                <wp14:sizeRelH relativeFrom="margin">
+                  <wp14:pctWidth>0</wp14:pctWidth>
+                </wp14:sizeRelH>
+                <wp14:sizeRelV relativeFrom="margin">
+                  <wp14:pctHeight>0</wp14:pctHeight>
+                </wp14:sizeRelV>
+              </wp:anchor>
+            </w:drawing>
+          </mc:Choice>
+          <mc:Fallback>
+            <w:pict>
+              <v:shape w14:anchorId="37796094" id="Text Box 27" o:spid="_x0000_s1041" type="#_x0000_t202" style="position:absolute;margin-left:-11.25pt;margin-top:86.35pt;width:175.3pt;height:147.15pt;z-index:251684864;visibility:visible;mso-wrap-style:square;mso-width-percent:0;mso-height-percent:0;mso-wrap-distance-left:9pt;mso-wrap-distance-top:0;mso-wrap-distance-right:9pt;mso-wrap-distance-bottom:0;mso-position-horizontal:absolute;mso-position-horizontal-relative:margin;mso-position-vertical:absolute;mso-position-vertical-relative:text;mso-width-percent:0;mso-height-percent:0;mso-width-relative:margin;mso-height-relative:margin;v-text-anchor:top" o:gfxdata="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" fillcolor="white [3201]" strokeweight=".5pt">
+                <v:textbox>
+                  <w:txbxContent>
+                    <w:p>
+                      <w:pPr>
+                        <w:rPr>
+                          <w:lang w:val="en-US"/>
+                        </w:rPr>
+                      </w:pPr>
+                      <w:r>
+                        <w:rPr>
+                          <w:lang w:val="en-US"/>
+                        </w:rPr>
+                        <w:t>N-1/25 Patuli, Kolkata – 700094</w:t>
+                      </w:r>
+                    </w:p>
+                    <w:p>
+                      <w:pPr>
+                        <w:rPr>
+                          <w:lang w:val="en-US"/>
+                        </w:rPr>
+                      </w:pPr>
+                      <w:r>
+                        <w:rPr>
+                          <w:lang w:val="en-US"/>
+                        </w:rPr>
+                        <w:t>Near Patuli Fire Brigade</w:t>
+                      </w:r>
+                    </w:p>
+                    <w:p>
+                      <w:pPr>
+                        <w:rPr>
+                          <w:lang w:val="en-US"/>
+                        </w:rPr>
+                      </w:pPr>
+                      <w:r>
+                        <w:rPr>
+                          <w:lang w:val="en-US"/>
+                        </w:rPr>
+                        <w:t>Beside Krishi Vikash Bhaban</w:t>
+                      </w:r>
+                    </w:p>
+                    <w:p>
+                      <w:pPr>
+                        <w:rPr>
+                          <w:lang w:val="en-US"/>
+                        </w:rPr>
+                      </w:pPr>
+                      <w:r>
+                        <w:rPr>
+                          <w:lang w:val="en-US"/>
+                        </w:rPr>
+                        <w:t>+91 9073 700094</w:t>
+                      </w:r>
+                    </w:p>
+                    <w:p>
+                      <w:pPr>
+                        <w:rPr>
+                          <w:lang w:val="en-US"/>
+                        </w:rPr>
+                      </w:pPr>
+                      <w:hyperlink r:id="rId11" w:history="1">
+                        <w:r>
+                          <w:rPr>
+                            <w:rStyle w:val="Hyperlink"/>
+                            <w:lang w:val="en-US"/>
+                          </w:rPr>
+                          <w:t>anirban@anodiam.com</w:t>
+                        </w:r>
+                      </w:hyperlink>
+                    </w:p>
+                    <w:p>
+                      <w:pPr>
+                        <w:rPr>
+                          <w:lang w:val="en-US"/>
+                        </w:rPr>
+                      </w:pPr>
+                      <w:r>
+                        <w:rPr>
+                          <w:lang w:val="en-US"/>
+                        </w:rPr>
+                        <w:t>Google map link (embedded icon</w:t>
+                      </w:r>
+                      <w:proofErr w:type="gramStart"/>
+                      <w:r>
+                        <w:rPr>
+                          <w:lang w:val="en-US"/>
+                        </w:rPr>
+                        <w:t>) :</w:t>
+                      </w:r>
+                      <w:proofErr w:type="gramEnd"/>
+                      <w:r>
+                        <w:rPr>
+                          <w:lang w:val="en-US"/>
+                        </w:rPr>
+                        <w:t xml:space="preserve"> </w:t>
+                      </w:r>
+                      <w:hyperlink r:id="rId12" w:history="1">
+                        <w:r>
+                          <w:rPr>
+                            <w:rStyle w:val="Hyperlink"/>
+                            <w:lang w:val="en-US"/>
+                          </w:rPr>
+                          <w:t>https://maps.app.go</w:t>
+                        </w:r>
+                        <w:r>
+                          <w:rPr>
+                            <w:rStyle w:val="Hyperlink"/>
+                            <w:lang w:val="en-US"/>
+                          </w:rPr>
+                          <w:t>o</w:t>
+                        </w:r>
+                        <w:r>
+                          <w:rPr>
+                            <w:rStyle w:val="Hyperlink"/>
+                            <w:lang w:val="en-US"/>
+                          </w:rPr>
+                          <w:t>.gl/QfuzMg9SuXcoxUgW7</w:t>
+                        </w:r>
+                      </w:hyperlink>
+                    </w:p>
+                  </w:txbxContent>
+                </v:textbox>
+                <w10:wrap anchorx="margin"/>
+              </v:shape>
+            </w:pict>
+          </mc:Fallback>
+        </mc:AlternateContent>
+      </w:r>
+      <w:r>
+        <w:rPr>
+          <w:b/>
+          <w:noProof/>
+          <w:lang w:eastAsia="en-AU"/>
+        </w:rPr>
+        <mc:AlternateContent>
+          <mc:Choice Requires="wps">
+            <w:drawing>
+              <wp:anchor distT="0" distB="0" distL="114300" distR="114300" simplePos="0" relativeHeight="251683840" behindDoc="0" locked="0" layoutInCell="1" allowOverlap="1" wp14:anchorId="53655A6C" wp14:editId="724AC7A9">
+                <wp:simplePos x="0" y="0"/>
+                <wp:positionH relativeFrom="margin">
+                  <wp:align>left</wp:align>
+                </wp:positionH>
+                <wp:positionV relativeFrom="paragraph">
+                  <wp:posOffset>429840</wp:posOffset>
+                </wp:positionV>
+                <wp:extent cx="1940118" cy="397565"/>
+                <wp:effectExtent l="0" t="0" r="22225" b="21590"/>
+                <wp:wrapNone/>
+                <wp:docPr id="26" name="Text Box 26"/>
+                <wp:cNvGraphicFramePr/>
+                <a:graphic xmlns:a="http://schemas.openxmlformats.org/drawingml/2006/main">
+                  <a:graphicData uri="http://schemas.microsoft.com/office/word/2010/wordprocessingShape">
+                    <wps:wsp>
+                      <wps:cNvSpPr txBox="1"/>
+                      <wps:spPr>
+                        <a:xfrm>
+                          <a:off x="0" y="0"/>
+                          <a:ext cx="1940118" cy="397565"/>
+                        </a:xfrm>
+                        <a:prstGeom prst="rect">
+                          <a:avLst/>
+                        </a:prstGeom>
+                        <a:solidFill>
+                          <a:schemeClr val="lt1"/>
+                        </a:solidFill>
+                        <a:ln w="6350">
+                          <a:solidFill>
+                            <a:prstClr val="black"/>
+                          </a:solidFill>
+                        </a:ln>
+                        <a:effectLst/>
+                      </wps:spPr>
+                      <wps:style>
+                        <a:lnRef idx="0">
+                          <a:schemeClr val="accent1"/>
+                        </a:lnRef>
+                        <a:fillRef idx="0">
+                          <a:schemeClr val="accent1"/>
+                        </a:fillRef>
+                        <a:effectRef idx="0">
+                          <a:schemeClr val="accent1"/>
+                        </a:effectRef>
+                        <a:fontRef idx="minor">
+                          <a:schemeClr val="dk1"/>
+                        </a:fontRef>
+                      </wps:style>
+                      <wps:txbx>
+                        <w:txbxContent>
+                          <w:p>
+                            <w:pPr>
+                              <w:rPr>
+                                <w:sz w:val="44"/>
+                                <w:lang w:val="en-US"/>
+                              </w:rPr>
+                            </w:pPr>
+                            <w:r>
+                              <w:rPr>
+                                <w:sz w:val="44"/>
+                                <w:lang w:val="en-US"/>
+                              </w:rPr>
+                              <w:t>CONTACT INFO</w:t>
+                            </w:r>
+                          </w:p>
+                        </w:txbxContent>
+                      </wps:txbx>
+                      <wps:bodyPr rot="0" spcFirstLastPara="0" vertOverflow="overflow" horzOverflow="overflow" vert="horz" wrap="square" lIns="91440" tIns="45720" rIns="91440" bIns="45720" numCol="1" spcCol="0" rtlCol="0" fromWordArt="0" anchor="t" anchorCtr="0" forceAA="0" compatLnSpc="1">
+                        <a:prstTxWarp prst="textNoShape">
+                          <a:avLst/>
+                        </a:prstTxWarp>
+                        <a:noAutofit/>
+                      </wps:bodyPr>
+                    </wps:wsp>
+                  </a:graphicData>
+                </a:graphic>
+                <wp14:sizeRelH relativeFrom="margin">
+                  <wp14:pctWidth>0</wp14:pctWidth>
+                </wp14:sizeRelH>
+                <wp14:sizeRelV relativeFrom="margin">
+                  <wp14:pctHeight>0</wp14:pctHeight>
+                </wp14:sizeRelV>
+              </wp:anchor>
+            </w:drawing>
+          </mc:Choice>
+          <mc:Fallback>
+            <w:pict>
+              <v:shape w14:anchorId="53655A6C" id="Text Box 26" o:spid="_x0000_s1042" type="#_x0000_t202" style="position:absolute;margin-left:0;margin-top:33.85pt;width:152.75pt;height:31.3pt;z-index:251683840;visibility:visible;mso-wrap-style:square;mso-width-percent:0;mso-height-percent:0;mso-wrap-distance-left:9pt;mso-wrap-distance-top:0;mso-wrap-distance-right:9pt;mso-wrap-distance-bottom:0;mso-position-horizontal:left;mso-position-horizontal-relative:margin;mso-position-vertical:absolute;mso-position-vertical-relative:text;mso-width-percent:0;mso-height-percent:0;mso-width-relative:margin;mso-height-relative:margin;v-text-anchor:top" o:gfxdata="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" fillcolor="white [3201]" strokeweight=".5pt">
+                <v:textbox>
+                  <w:txbxContent>
+                    <w:p>
+                      <w:pPr>
+                        <w:rPr>
+                          <w:sz w:val="44"/>
+                          <w:lang w:val="en-US"/>
+                        </w:rPr>
+                      </w:pPr>
+                      <w:r>
+                        <w:rPr>
+                          <w:sz w:val="44"/>
+                          <w:lang w:val="en-US"/>
+                        </w:rPr>
+                        <w:t>CONTACT INFO</w:t>
+                      </w:r>
+                    </w:p>
+                  </w:txbxContent>
+                </v:textbox>
+                <w10:wrap anchorx="margin"/>
               </v:shape>
             </w:pict>
           </mc:Fallback>
@@ -2669,7 +4279,6 @@
   <w:style w:type="character" w:default="1" w:styleId="DefaultParagraphFont">
     <w:name w:val="Default Paragraph Font"/>
     <w:uiPriority w:val="1"/>
-    <w:semiHidden/>
     <w:unhideWhenUsed/>
   </w:style>
   <w:style w:type="table" w:default="1" w:styleId="TableNormal">
@@ -2996,7 +4605,7 @@
 </file>
 
 <file path=customXml/itemProps1.xml><?xml version="1.0" encoding="utf-8"?>
-<ds:datastoreItem xmlns:ds="http://schemas.openxmlformats.org/officeDocument/2006/customXml" ds:itemID="{F1383B8C-78C4-4FEC-ABC0-72F6B9581B2B}">
+<ds:datastoreItem xmlns:ds="http://schemas.openxmlformats.org/officeDocument/2006/customXml" ds:itemID="{8F9FA5AC-3475-4DA9-90D8-321B96D9D9DF}">
   <ds:schemaRefs>
     <ds:schemaRef ds:uri="http://schemas.openxmlformats.org/officeDocument/2006/bibliography"/>
   </ds:schemaRefs>

--- a/Offline/BusinessManagement/Website/Antech/Doc for Antech.docx
+++ b/Offline/BusinessManagement/Website/Antech/Doc for Antech.docx
@@ -2,6 +2,7 @@
 <file path=word/document.xml><?xml version="1.0" encoding="utf-8"?>
 <w:document xmlns:wpc="http://schemas.microsoft.com/office/word/2010/wordprocessingCanvas" xmlns:mc="http://schemas.openxmlformats.org/markup-compatibility/2006" xmlns:o="urn:schemas-microsoft-com:office:office" xmlns:r="http://schemas.openxmlformats.org/officeDocument/2006/relationships" xmlns:m="http://schemas.openxmlformats.org/officeDocument/2006/math" xmlns:v="urn:schemas-microsoft-com:vml" xmlns:wp14="http://schemas.microsoft.com/office/word/2010/wordprocessingDrawing" xmlns:wp="http://schemas.openxmlformats.org/drawingml/2006/wordprocessingDrawing" xmlns:w10="urn:schemas-microsoft-com:office:word" xmlns:w="http://schemas.openxmlformats.org/wordprocessingml/2006/main" xmlns:w14="http://schemas.microsoft.com/office/word/2010/wordml" xmlns:w15="http://schemas.microsoft.com/office/word/2012/wordml" xmlns:wpg="http://schemas.microsoft.com/office/word/2010/wordprocessingGroup" xmlns:wpi="http://schemas.microsoft.com/office/word/2010/wordprocessingInk" xmlns:wne="http://schemas.microsoft.com/office/word/2006/wordml" xmlns:wps="http://schemas.microsoft.com/office/word/2010/wordprocessingShape" mc:Ignorable="w14 w15 wp14">
   <w:body>
+    <w:bookmarkStart w:id="0" w:name="_GoBack"/>
     <w:p>
       <w:pPr>
         <w:rPr>
@@ -1370,6 +1371,8 @@
       <w:r>
         <w:rPr>
           <w:b/>
+          <w:noProof/>
+          <w:lang w:eastAsia="en-AU"/>
         </w:rPr>
         <mc:AlternateContent>
           <mc:Choice Requires="wps">
@@ -1494,6 +1497,8 @@
       <w:r>
         <w:rPr>
           <w:b/>
+          <w:noProof/>
+          <w:lang w:eastAsia="en-AU"/>
         </w:rPr>
         <mc:AlternateContent>
           <mc:Choice Requires="wps">
@@ -1567,6 +1572,8 @@
       <w:r>
         <w:rPr>
           <w:b/>
+          <w:noProof/>
+          <w:lang w:eastAsia="en-AU"/>
         </w:rPr>
         <mc:AlternateContent>
           <mc:Choice Requires="wps">
@@ -1637,6 +1644,8 @@
       <w:r>
         <w:rPr>
           <w:b/>
+          <w:noProof/>
+          <w:lang w:eastAsia="en-AU"/>
         </w:rPr>
         <mc:AlternateContent>
           <mc:Choice Requires="wps">
@@ -1739,6 +1748,8 @@
       <w:r>
         <w:rPr>
           <w:b/>
+          <w:noProof/>
+          <w:lang w:eastAsia="en-AU"/>
         </w:rPr>
         <mc:AlternateContent>
           <mc:Choice Requires="wps">
@@ -1892,13 +1903,326 @@
         <mc:AlternateContent>
           <mc:Choice Requires="wps">
             <w:drawing>
-              <wp:anchor distT="0" distB="0" distL="114300" distR="114300" simplePos="0" relativeHeight="251700224" behindDoc="0" locked="0" layoutInCell="1" allowOverlap="1" wp14:anchorId="42E613A0" wp14:editId="0F8BB6D9">
+              <wp:anchor distT="0" distB="0" distL="114300" distR="114300" simplePos="0" relativeHeight="251701248" behindDoc="0" locked="0" layoutInCell="1" allowOverlap="1">
                 <wp:simplePos x="0" y="0"/>
                 <wp:positionH relativeFrom="margin">
-                  <wp:posOffset>1932305</wp:posOffset>
+                  <wp:posOffset>-445273</wp:posOffset>
                 </wp:positionH>
                 <wp:positionV relativeFrom="paragraph">
-                  <wp:posOffset>3078149</wp:posOffset>
+                  <wp:posOffset>4659464</wp:posOffset>
+                </wp:positionV>
+                <wp:extent cx="6790414" cy="413468"/>
+                <wp:effectExtent l="0" t="0" r="10795" b="24765"/>
+                <wp:wrapNone/>
+                <wp:docPr id="6" name="Text Box 6"/>
+                <wp:cNvGraphicFramePr/>
+                <a:graphic xmlns:a="http://schemas.openxmlformats.org/drawingml/2006/main">
+                  <a:graphicData uri="http://schemas.microsoft.com/office/word/2010/wordprocessingShape">
+                    <wps:wsp>
+                      <wps:cNvSpPr txBox="1"/>
+                      <wps:spPr>
+                        <a:xfrm>
+                          <a:off x="0" y="0"/>
+                          <a:ext cx="6790414" cy="413468"/>
+                        </a:xfrm>
+                        <a:prstGeom prst="rect">
+                          <a:avLst/>
+                        </a:prstGeom>
+                        <a:solidFill>
+                          <a:schemeClr val="lt1"/>
+                        </a:solidFill>
+                        <a:ln w="6350">
+                          <a:solidFill>
+                            <a:prstClr val="black"/>
+                          </a:solidFill>
+                        </a:ln>
+                        <a:effectLst/>
+                      </wps:spPr>
+                      <wps:style>
+                        <a:lnRef idx="0">
+                          <a:schemeClr val="accent1"/>
+                        </a:lnRef>
+                        <a:fillRef idx="0">
+                          <a:schemeClr val="accent1"/>
+                        </a:fillRef>
+                        <a:effectRef idx="0">
+                          <a:schemeClr val="accent1"/>
+                        </a:effectRef>
+                        <a:fontRef idx="minor">
+                          <a:schemeClr val="dk1"/>
+                        </a:fontRef>
+                      </wps:style>
+                      <wps:txbx>
+                        <w:txbxContent>
+                          <w:p>
+                            <w:pPr>
+                              <w:rPr>
+                                <w:b/>
+                                <w:color w:val="FF0000"/>
+                                <w:sz w:val="40"/>
+                                <w:lang w:val="en-US"/>
+                              </w:rPr>
+                            </w:pPr>
+                            <w:r>
+                              <w:rPr>
+                                <w:b/>
+                                <w:color w:val="FF0000"/>
+                                <w:sz w:val="40"/>
+                                <w:lang w:val="en-US"/>
+                              </w:rPr>
+                              <w:t>BOOK A F</w:t>
+                            </w:r>
+                            <w:r>
+                              <w:rPr>
+                                <w:b/>
+                                <w:color w:val="FF0000"/>
+                                <w:sz w:val="40"/>
+                                <w:lang w:val="en-US"/>
+                              </w:rPr>
+                              <w:t>REE DEMO CLASS BY DOWNLOAD</w:t>
+                            </w:r>
+                            <w:r>
+                              <w:rPr>
+                                <w:b/>
+                                <w:color w:val="FF0000"/>
+                                <w:sz w:val="40"/>
+                                <w:lang w:val="en-US"/>
+                              </w:rPr>
+                              <w:t>ING OUR APP NOW</w:t>
+                            </w:r>
+                          </w:p>
+                        </w:txbxContent>
+                      </wps:txbx>
+                      <wps:bodyPr rot="0" spcFirstLastPara="0" vertOverflow="overflow" horzOverflow="overflow" vert="horz" wrap="square" lIns="91440" tIns="45720" rIns="91440" bIns="45720" numCol="1" spcCol="0" rtlCol="0" fromWordArt="0" anchor="t" anchorCtr="0" forceAA="0" compatLnSpc="1">
+                        <a:prstTxWarp prst="textNoShape">
+                          <a:avLst/>
+                        </a:prstTxWarp>
+                        <a:noAutofit/>
+                      </wps:bodyPr>
+                    </wps:wsp>
+                  </a:graphicData>
+                </a:graphic>
+                <wp14:sizeRelH relativeFrom="margin">
+                  <wp14:pctWidth>0</wp14:pctWidth>
+                </wp14:sizeRelH>
+                <wp14:sizeRelV relativeFrom="margin">
+                  <wp14:pctHeight>0</wp14:pctHeight>
+                </wp14:sizeRelV>
+              </wp:anchor>
+            </w:drawing>
+          </mc:Choice>
+          <mc:Fallback>
+            <w:pict>
+              <v:shapetype id="_x0000_t202" coordsize="21600,21600" o:spt="202" path="m,l,21600r21600,l21600,xe">
+                <v:stroke joinstyle="miter"/>
+                <v:path gradientshapeok="t" o:connecttype="rect"/>
+              </v:shapetype>
+              <v:shape id="Text Box 6" o:spid="_x0000_s1033" type="#_x0000_t202" style="position:absolute;margin-left:-35.05pt;margin-top:366.9pt;width:534.7pt;height:32.55pt;z-index:251701248;visibility:visible;mso-wrap-style:square;mso-width-percent:0;mso-height-percent:0;mso-wrap-distance-left:9pt;mso-wrap-distance-top:0;mso-wrap-distance-right:9pt;mso-wrap-distance-bottom:0;mso-position-horizontal:absolute;mso-position-horizontal-relative:margin;mso-position-vertical:absolute;mso-position-vertical-relative:text;mso-width-percent:0;mso-height-percent:0;mso-width-relative:margin;mso-height-relative:margin;v-text-anchor:top" o:gfxdata="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" fillcolor="white [3201]" strokeweight=".5pt">
+                <v:textbox>
+                  <w:txbxContent>
+                    <w:p>
+                      <w:pPr>
+                        <w:rPr>
+                          <w:b/>
+                          <w:color w:val="FF0000"/>
+                          <w:sz w:val="40"/>
+                          <w:lang w:val="en-US"/>
+                        </w:rPr>
+                      </w:pPr>
+                      <w:r>
+                        <w:rPr>
+                          <w:b/>
+                          <w:color w:val="FF0000"/>
+                          <w:sz w:val="40"/>
+                          <w:lang w:val="en-US"/>
+                        </w:rPr>
+                        <w:t>BOOK A F</w:t>
+                      </w:r>
+                      <w:r>
+                        <w:rPr>
+                          <w:b/>
+                          <w:color w:val="FF0000"/>
+                          <w:sz w:val="40"/>
+                          <w:lang w:val="en-US"/>
+                        </w:rPr>
+                        <w:t>REE DEMO CLASS BY DOWNLOAD</w:t>
+                      </w:r>
+                      <w:r>
+                        <w:rPr>
+                          <w:b/>
+                          <w:color w:val="FF0000"/>
+                          <w:sz w:val="40"/>
+                          <w:lang w:val="en-US"/>
+                        </w:rPr>
+                        <w:t>ING OUR APP NOW</w:t>
+                      </w:r>
+                    </w:p>
+                  </w:txbxContent>
+                </v:textbox>
+                <w10:wrap anchorx="margin"/>
+              </v:shape>
+            </w:pict>
+          </mc:Fallback>
+        </mc:AlternateContent>
+      </w:r>
+      <w:r>
+        <w:rPr>
+          <w:b/>
+          <w:noProof/>
+          <w:lang w:eastAsia="en-AU"/>
+        </w:rPr>
+        <mc:AlternateContent>
+          <mc:Choice Requires="wps">
+            <w:drawing>
+              <wp:anchor distT="0" distB="0" distL="114300" distR="114300" simplePos="0" relativeHeight="251693056" behindDoc="0" locked="0" layoutInCell="1" allowOverlap="1" wp14:anchorId="4C27184C" wp14:editId="12DBF78D">
+                <wp:simplePos x="0" y="0"/>
+                <wp:positionH relativeFrom="margin">
+                  <wp:align>center</wp:align>
+                </wp:positionH>
+                <wp:positionV relativeFrom="paragraph">
+                  <wp:posOffset>-262255</wp:posOffset>
+                </wp:positionV>
+                <wp:extent cx="1892300" cy="476885"/>
+                <wp:effectExtent l="0" t="0" r="12700" b="18415"/>
+                <wp:wrapNone/>
+                <wp:docPr id="30" name="Text Box 30"/>
+                <wp:cNvGraphicFramePr/>
+                <a:graphic xmlns:a="http://schemas.openxmlformats.org/drawingml/2006/main">
+                  <a:graphicData uri="http://schemas.microsoft.com/office/word/2010/wordprocessingShape">
+                    <wps:wsp>
+                      <wps:cNvSpPr txBox="1"/>
+                      <wps:spPr>
+                        <a:xfrm>
+                          <a:off x="0" y="0"/>
+                          <a:ext cx="1892300" cy="476885"/>
+                        </a:xfrm>
+                        <a:prstGeom prst="rect">
+                          <a:avLst/>
+                        </a:prstGeom>
+                        <a:solidFill>
+                          <a:schemeClr val="lt1"/>
+                        </a:solidFill>
+                        <a:ln w="6350">
+                          <a:solidFill>
+                            <a:prstClr val="black"/>
+                          </a:solidFill>
+                        </a:ln>
+                        <a:effectLst/>
+                      </wps:spPr>
+                      <wps:style>
+                        <a:lnRef idx="0">
+                          <a:schemeClr val="accent1"/>
+                        </a:lnRef>
+                        <a:fillRef idx="0">
+                          <a:schemeClr val="accent1"/>
+                        </a:fillRef>
+                        <a:effectRef idx="0">
+                          <a:schemeClr val="accent1"/>
+                        </a:effectRef>
+                        <a:fontRef idx="minor">
+                          <a:schemeClr val="dk1"/>
+                        </a:fontRef>
+                      </wps:style>
+                      <wps:txbx>
+                        <w:txbxContent>
+                          <w:p>
+                            <w:pPr>
+                              <w:rPr>
+                                <w:b/>
+                                <w:color w:val="2E74B5" w:themeColor="accent1" w:themeShade="BF"/>
+                                <w:sz w:val="44"/>
+                                <w:lang w:val="en-US"/>
+                              </w:rPr>
+                            </w:pPr>
+                            <w:r>
+                              <w:rPr>
+                                <w:b/>
+                                <w:color w:val="2E74B5" w:themeColor="accent1" w:themeShade="BF"/>
+                                <w:sz w:val="44"/>
+                                <w:lang w:val="en-US"/>
+                              </w:rPr>
+                              <w:t>OUR COURSES</w:t>
+                            </w:r>
+                          </w:p>
+                          <w:p>
+                            <w:pPr>
+                              <w:rPr>
+                                <w:sz w:val="44"/>
+                              </w:rPr>
+                            </w:pPr>
+                          </w:p>
+                        </w:txbxContent>
+                      </wps:txbx>
+                      <wps:bodyPr rot="0" spcFirstLastPara="0" vertOverflow="overflow" horzOverflow="overflow" vert="horz" wrap="square" lIns="91440" tIns="45720" rIns="91440" bIns="45720" numCol="1" spcCol="0" rtlCol="0" fromWordArt="0" anchor="t" anchorCtr="0" forceAA="0" compatLnSpc="1">
+                        <a:prstTxWarp prst="textNoShape">
+                          <a:avLst/>
+                        </a:prstTxWarp>
+                        <a:noAutofit/>
+                      </wps:bodyPr>
+                    </wps:wsp>
+                  </a:graphicData>
+                </a:graphic>
+                <wp14:sizeRelH relativeFrom="margin">
+                  <wp14:pctWidth>0</wp14:pctWidth>
+                </wp14:sizeRelH>
+              </wp:anchor>
+            </w:drawing>
+          </mc:Choice>
+          <mc:Fallback>
+            <w:pict>
+              <v:shape w14:anchorId="4C27184C" id="Text Box 30" o:spid="_x0000_s1034" type="#_x0000_t202" style="position:absolute;margin-left:0;margin-top:-20.65pt;width:149pt;height:37.55pt;z-index:251693056;visibility:visible;mso-wrap-style:square;mso-width-percent:0;mso-wrap-distance-left:9pt;mso-wrap-distance-top:0;mso-wrap-distance-right:9pt;mso-wrap-distance-bottom:0;mso-position-horizontal:center;mso-position-horizontal-relative:margin;mso-position-vertical:absolute;mso-position-vertical-relative:text;mso-width-percent:0;mso-width-relative:margin;v-text-anchor:top" o:gfxdata="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" fillcolor="white [3201]" strokeweight=".5pt">
+                <v:textbox>
+                  <w:txbxContent>
+                    <w:p>
+                      <w:pPr>
+                        <w:rPr>
+                          <w:b/>
+                          <w:color w:val="2E74B5" w:themeColor="accent1" w:themeShade="BF"/>
+                          <w:sz w:val="44"/>
+                          <w:lang w:val="en-US"/>
+                        </w:rPr>
+                      </w:pPr>
+                      <w:r>
+                        <w:rPr>
+                          <w:b/>
+                          <w:color w:val="2E74B5" w:themeColor="accent1" w:themeShade="BF"/>
+                          <w:sz w:val="44"/>
+                          <w:lang w:val="en-US"/>
+                        </w:rPr>
+                        <w:t>OUR COURSES</w:t>
+                      </w:r>
+                    </w:p>
+                    <w:p>
+                      <w:pPr>
+                        <w:rPr>
+                          <w:sz w:val="44"/>
+                        </w:rPr>
+                      </w:pPr>
+                    </w:p>
+                  </w:txbxContent>
+                </v:textbox>
+                <w10:wrap anchorx="margin"/>
+              </v:shape>
+            </w:pict>
+          </mc:Fallback>
+        </mc:AlternateContent>
+      </w:r>
+      <w:r>
+        <w:rPr>
+          <w:b/>
+          <w:noProof/>
+          <w:lang w:eastAsia="en-AU"/>
+        </w:rPr>
+        <mc:AlternateContent>
+          <mc:Choice Requires="wps">
+            <w:drawing>
+              <wp:anchor distT="0" distB="0" distL="114300" distR="114300" simplePos="0" relativeHeight="251700224" behindDoc="0" locked="0" layoutInCell="1" allowOverlap="1" wp14:anchorId="4EDF7BDD" wp14:editId="6E9FB44F">
+                <wp:simplePos x="0" y="0"/>
+                <wp:positionH relativeFrom="margin">
+                  <wp:align>center</wp:align>
+                </wp:positionH>
+                <wp:positionV relativeFrom="paragraph">
+                  <wp:posOffset>3737306</wp:posOffset>
                 </wp:positionV>
                 <wp:extent cx="1844703" cy="310100"/>
                 <wp:effectExtent l="0" t="0" r="22225" b="13970"/>
@@ -1991,7 +2315,7 @@
           </mc:Choice>
           <mc:Fallback>
             <w:pict>
-              <v:shape w14:anchorId="42E613A0" id="Text Box 34" o:spid="_x0000_s1033" type="#_x0000_t202" style="position:absolute;margin-left:152.15pt;margin-top:242.35pt;width:145.25pt;height:24.4pt;z-index:251700224;visibility:visible;mso-wrap-style:square;mso-width-percent:0;mso-height-percent:0;mso-wrap-distance-left:9pt;mso-wrap-distance-top:0;mso-wrap-distance-right:9pt;mso-wrap-distance-bottom:0;mso-position-horizontal:absolute;mso-position-horizontal-relative:margin;mso-position-vertical:absolute;mso-position-vertical-relative:text;mso-width-percent:0;mso-height-percent:0;mso-width-relative:margin;mso-height-relative:margin;v-text-anchor:top" o:gfxdata="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" fillcolor="white [3201]" strokeweight=".5pt">
+              <v:shape w14:anchorId="4EDF7BDD" id="Text Box 34" o:spid="_x0000_s1035" type="#_x0000_t202" style="position:absolute;margin-left:0;margin-top:294.3pt;width:145.25pt;height:24.4pt;z-index:251700224;visibility:visible;mso-wrap-style:square;mso-width-percent:0;mso-height-percent:0;mso-wrap-distance-left:9pt;mso-wrap-distance-top:0;mso-wrap-distance-right:9pt;mso-wrap-distance-bottom:0;mso-position-horizontal:center;mso-position-horizontal-relative:margin;mso-position-vertical:absolute;mso-position-vertical-relative:text;mso-width-percent:0;mso-height-percent:0;mso-width-relative:margin;mso-height-relative:margin;v-text-anchor:top" o:gfxdata="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" fillcolor="white [3201]" strokeweight=".5pt">
                 <v:textbox>
                   <w:txbxContent>
                     <w:p>
@@ -2037,18 +2361,18 @@
         <mc:AlternateContent>
           <mc:Choice Requires="wps">
             <w:drawing>
-              <wp:anchor distT="0" distB="0" distL="114300" distR="114300" simplePos="0" relativeHeight="251694080" behindDoc="0" locked="0" layoutInCell="1" allowOverlap="1" wp14:anchorId="2BC4F2A3" wp14:editId="3D9D127C">
+              <wp:anchor distT="0" distB="0" distL="114300" distR="114300" simplePos="0" relativeHeight="251698176" behindDoc="0" locked="0" layoutInCell="1" allowOverlap="1" wp14:anchorId="7FD53188" wp14:editId="30DA31E8">
                 <wp:simplePos x="0" y="0"/>
                 <wp:positionH relativeFrom="column">
-                  <wp:posOffset>-318052</wp:posOffset>
+                  <wp:posOffset>4206240</wp:posOffset>
                 </wp:positionH>
                 <wp:positionV relativeFrom="paragraph">
-                  <wp:posOffset>771277</wp:posOffset>
+                  <wp:posOffset>787179</wp:posOffset>
                 </wp:positionV>
-                <wp:extent cx="2019300" cy="2035533"/>
-                <wp:effectExtent l="0" t="0" r="19050" b="22225"/>
+                <wp:extent cx="1963972" cy="2607918"/>
+                <wp:effectExtent l="0" t="0" r="17780" b="21590"/>
                 <wp:wrapNone/>
-                <wp:docPr id="31" name="Text Box 31"/>
+                <wp:docPr id="33" name="Text Box 33"/>
                 <wp:cNvGraphicFramePr/>
                 <a:graphic xmlns:a="http://schemas.openxmlformats.org/drawingml/2006/main">
                   <a:graphicData uri="http://schemas.microsoft.com/office/word/2010/wordprocessingShape">
@@ -2057,7 +2381,7 @@
                       <wps:spPr>
                         <a:xfrm>
                           <a:off x="0" y="0"/>
-                          <a:ext cx="2019300" cy="2035533"/>
+                          <a:ext cx="1963972" cy="2607918"/>
                         </a:xfrm>
                         <a:prstGeom prst="rect">
                           <a:avLst/>
@@ -2100,14 +2424,7 @@
                                 <w:b/>
                                 <w:lang w:val="en-US"/>
                               </w:rPr>
-                              <w:t>AI, Data Science &amp; Robotics for School</w:t>
-                            </w:r>
-                            <w:r>
-                              <w:rPr>
-                                <w:b/>
-                                <w:lang w:val="en-US"/>
-                              </w:rPr>
-                              <w:t>s &amp; Colleges</w:t>
+                              <w:t>AI &amp; Data Science for Working Professionals</w:t>
                             </w:r>
                           </w:p>
                           <w:p>
@@ -2120,52 +2437,276 @@
                               <w:rPr>
                                 <w:lang w:val="en-US"/>
                               </w:rPr>
-                              <w:t>Comprehensive</w:t>
-                            </w:r>
-                            <w:r>
-                              <w:rPr>
-                                <w:b/>
-                                <w:lang w:val="en-US"/>
-                              </w:rPr>
-                              <w:t xml:space="preserve"> </w:t>
-                            </w:r>
-                            <w:r>
-                              <w:rPr>
-                                <w:lang w:val="en-US"/>
-                              </w:rPr>
-                              <w:t>guidance for Board Syllabus</w:t>
-                            </w:r>
-                            <w:r>
-                              <w:rPr>
-                                <w:lang w:val="en-US"/>
-                              </w:rPr>
-                              <w:t xml:space="preserve"> &amp; more!</w:t>
+                              <w:t>Worried about AI replacing your Jobs?</w:t>
+                            </w:r>
+                            <w:r>
+                              <w:rPr>
+                                <w:lang w:val="en-US"/>
+                              </w:rPr>
+                              <w:t xml:space="preserve"> Learn how to leverage it for your benefits. Be more productive with Generative AI tools</w:t>
+                            </w:r>
+                            <w:r>
+                              <w:rPr>
+                                <w:lang w:val="en-US"/>
+                              </w:rPr>
+                              <w:t xml:space="preserve"> at your disposal. Say Hi to your salary hike with Anodiam.</w:t>
                             </w:r>
                           </w:p>
                           <w:p>
                             <w:pPr>
                               <w:rPr>
+                                <w:b/>
                                 <w:lang w:val="en-US"/>
                               </w:rPr>
                             </w:pPr>
-                            <w:r>
-                              <w:rPr>
-                                <w:lang w:val="en-US"/>
-                              </w:rPr>
-                              <w:t>Hands-on Labs</w:t>
-                            </w:r>
                           </w:p>
                           <w:p>
                             <w:pPr>
                               <w:rPr>
+                                <w:b/>
                                 <w:lang w:val="en-US"/>
                               </w:rPr>
                             </w:pPr>
-                            <w:r>
-                              <w:rPr>
-                                <w:lang w:val="en-US"/>
-                              </w:rPr>
-                              <w:t>Project based mentoring</w:t>
+                          </w:p>
+                        </w:txbxContent>
+                      </wps:txbx>
+                      <wps:bodyPr rot="0" spcFirstLastPara="0" vertOverflow="overflow" horzOverflow="overflow" vert="horz" wrap="square" lIns="91440" tIns="45720" rIns="91440" bIns="45720" numCol="1" spcCol="0" rtlCol="0" fromWordArt="0" anchor="t" anchorCtr="0" forceAA="0" compatLnSpc="1">
+                        <a:prstTxWarp prst="textNoShape">
+                          <a:avLst/>
+                        </a:prstTxWarp>
+                        <a:noAutofit/>
+                      </wps:bodyPr>
+                    </wps:wsp>
+                  </a:graphicData>
+                </a:graphic>
+                <wp14:sizeRelH relativeFrom="margin">
+                  <wp14:pctWidth>0</wp14:pctWidth>
+                </wp14:sizeRelH>
+                <wp14:sizeRelV relativeFrom="margin">
+                  <wp14:pctHeight>0</wp14:pctHeight>
+                </wp14:sizeRelV>
+              </wp:anchor>
+            </w:drawing>
+          </mc:Choice>
+          <mc:Fallback>
+            <w:pict>
+              <v:shape w14:anchorId="7FD53188" id="Text Box 33" o:spid="_x0000_s1036" type="#_x0000_t202" style="position:absolute;margin-left:331.2pt;margin-top:62pt;width:154.65pt;height:205.35pt;z-index:251698176;visibility:visible;mso-wrap-style:square;mso-width-percent:0;mso-height-percent:0;mso-wrap-distance-left:9pt;mso-wrap-distance-top:0;mso-wrap-distance-right:9pt;mso-wrap-distance-bottom:0;mso-position-horizontal:absolute;mso-position-horizontal-relative:text;mso-position-vertical:absolute;mso-position-vertical-relative:text;mso-width-percent:0;mso-height-percent:0;mso-width-relative:margin;mso-height-relative:margin;v-text-anchor:top" o:gfxdata="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" fillcolor="white [3201]" strokeweight=".5pt">
+                <v:textbox>
+                  <w:txbxContent>
+                    <w:p>
+                      <w:pPr>
+                        <w:rPr>
+                          <w:b/>
+                          <w:lang w:val="en-US"/>
+                        </w:rPr>
+                      </w:pPr>
+                      <w:r>
+                        <w:rPr>
+                          <w:b/>
+                          <w:lang w:val="en-US"/>
+                        </w:rPr>
+                        <w:t>AI &amp; Data Science for Working Professionals</w:t>
+                      </w:r>
+                    </w:p>
+                    <w:p>
+                      <w:pPr>
+                        <w:rPr>
+                          <w:lang w:val="en-US"/>
+                        </w:rPr>
+                      </w:pPr>
+                      <w:r>
+                        <w:rPr>
+                          <w:lang w:val="en-US"/>
+                        </w:rPr>
+                        <w:t>Worried about AI replacing your Jobs?</w:t>
+                      </w:r>
+                      <w:r>
+                        <w:rPr>
+                          <w:lang w:val="en-US"/>
+                        </w:rPr>
+                        <w:t xml:space="preserve"> Learn how to leverage it for your benefits. Be more productive with Generative AI tools</w:t>
+                      </w:r>
+                      <w:r>
+                        <w:rPr>
+                          <w:lang w:val="en-US"/>
+                        </w:rPr>
+                        <w:t xml:space="preserve"> at your disposal. Say Hi to your salary hike with Anodiam.</w:t>
+                      </w:r>
+                    </w:p>
+                    <w:p>
+                      <w:pPr>
+                        <w:rPr>
+                          <w:b/>
+                          <w:lang w:val="en-US"/>
+                        </w:rPr>
+                      </w:pPr>
+                    </w:p>
+                    <w:p>
+                      <w:pPr>
+                        <w:rPr>
+                          <w:b/>
+                          <w:lang w:val="en-US"/>
+                        </w:rPr>
+                      </w:pPr>
+                    </w:p>
+                  </w:txbxContent>
+                </v:textbox>
+              </v:shape>
+            </w:pict>
+          </mc:Fallback>
+        </mc:AlternateContent>
+      </w:r>
+      <w:r>
+        <w:rPr>
+          <w:b/>
+          <w:noProof/>
+          <w:lang w:eastAsia="en-AU"/>
+        </w:rPr>
+        <mc:AlternateContent>
+          <mc:Choice Requires="wps">
+            <w:drawing>
+              <wp:anchor distT="0" distB="0" distL="114300" distR="114300" simplePos="0" relativeHeight="251696128" behindDoc="0" locked="0" layoutInCell="1" allowOverlap="1" wp14:anchorId="3DB962BB" wp14:editId="0C0D646C">
+                <wp:simplePos x="0" y="0"/>
+                <wp:positionH relativeFrom="column">
+                  <wp:posOffset>2027583</wp:posOffset>
+                </wp:positionH>
+                <wp:positionV relativeFrom="paragraph">
+                  <wp:posOffset>779227</wp:posOffset>
+                </wp:positionV>
+                <wp:extent cx="2019300" cy="2615869"/>
+                <wp:effectExtent l="0" t="0" r="19050" b="13335"/>
+                <wp:wrapNone/>
+                <wp:docPr id="32" name="Text Box 32"/>
+                <wp:cNvGraphicFramePr/>
+                <a:graphic xmlns:a="http://schemas.openxmlformats.org/drawingml/2006/main">
+                  <a:graphicData uri="http://schemas.microsoft.com/office/word/2010/wordprocessingShape">
+                    <wps:wsp>
+                      <wps:cNvSpPr txBox="1"/>
+                      <wps:spPr>
+                        <a:xfrm>
+                          <a:off x="0" y="0"/>
+                          <a:ext cx="2019300" cy="2615869"/>
+                        </a:xfrm>
+                        <a:prstGeom prst="rect">
+                          <a:avLst/>
+                        </a:prstGeom>
+                        <a:solidFill>
+                          <a:schemeClr val="lt1"/>
+                        </a:solidFill>
+                        <a:ln w="6350">
+                          <a:solidFill>
+                            <a:prstClr val="black"/>
+                          </a:solidFill>
+                        </a:ln>
+                        <a:effectLst/>
+                      </wps:spPr>
+                      <wps:style>
+                        <a:lnRef idx="0">
+                          <a:schemeClr val="accent1"/>
+                        </a:lnRef>
+                        <a:fillRef idx="0">
+                          <a:schemeClr val="accent1"/>
+                        </a:fillRef>
+                        <a:effectRef idx="0">
+                          <a:schemeClr val="accent1"/>
+                        </a:effectRef>
+                        <a:fontRef idx="minor">
+                          <a:schemeClr val="dk1"/>
+                        </a:fontRef>
+                      </wps:style>
+                      <wps:txbx>
+                        <w:txbxContent>
+                          <w:p>
+                            <w:pPr>
+                              <w:rPr>
+                                <w:b/>
+                                <w:lang w:val="en-US"/>
+                              </w:rPr>
+                            </w:pPr>
+                            <w:r>
+                              <w:rPr>
+                                <w:b/>
+                                <w:lang w:val="en-US"/>
+                              </w:rPr>
+                              <w:t>AI,</w:t>
+                            </w:r>
+                            <w:r>
+                              <w:rPr>
+                                <w:b/>
+                                <w:lang w:val="en-US"/>
+                              </w:rPr>
+                              <w:t xml:space="preserve"> Data S</w:t>
+                            </w:r>
+                            <w:r>
+                              <w:rPr>
+                                <w:b/>
+                                <w:lang w:val="en-US"/>
+                              </w:rPr>
+                              <w:t>cience</w:t>
+                            </w:r>
+                            <w:r>
+                              <w:rPr>
+                                <w:b/>
+                                <w:lang w:val="en-US"/>
+                              </w:rPr>
+                              <w:t xml:space="preserve"> &amp; Robotics</w:t>
+                            </w:r>
+                            <w:r>
+                              <w:rPr>
+                                <w:b/>
+                                <w:lang w:val="en-US"/>
+                              </w:rPr>
+                              <w:t xml:space="preserve"> for </w:t>
+                            </w:r>
+                            <w:r>
+                              <w:rPr>
+                                <w:b/>
+                                <w:lang w:val="en-US"/>
+                              </w:rPr>
+                              <w:t>Colleges</w:t>
+                            </w:r>
+                          </w:p>
+                          <w:p>
+                            <w:pPr>
+                              <w:rPr>
+                                <w:lang w:val="en-US"/>
+                              </w:rPr>
+                            </w:pPr>
+                            <w:r>
+                              <w:rPr>
+                                <w:lang w:val="en-US"/>
+                              </w:rPr>
+                              <w:t>Get your hands on Machine Learning, Neural Networks and Data Science concepts</w:t>
+                            </w:r>
+                            <w:r>
+                              <w:rPr>
+                                <w:lang w:val="en-US"/>
+                              </w:rPr>
+                              <w:t xml:space="preserve">, made lucid </w:t>
+                            </w:r>
+                            <w:r>
+                              <w:rPr>
+                                <w:lang w:val="en-US"/>
+                              </w:rPr>
+                              <w:t xml:space="preserve">with Anodiam. Get </w:t>
+                            </w:r>
+                            <w:r>
+                              <w:rPr>
+                                <w:lang w:val="en-US"/>
+                              </w:rPr>
+                              <w:t xml:space="preserve">Job-ready </w:t>
+                            </w:r>
+                            <w:r>
+                              <w:rPr>
+                                <w:lang w:val="en-US"/>
+                              </w:rPr>
+                              <w:t>with our free career gui</w:t>
+                            </w:r>
+                            <w:r>
+                              <w:rPr>
+                                <w:lang w:val="en-US"/>
+                              </w:rPr>
+                              <w:t>dance and internships.</w:t>
                             </w:r>
                           </w:p>
                         </w:txbxContent>
@@ -2187,7 +2728,7 @@
           </mc:Choice>
           <mc:Fallback>
             <w:pict>
-              <v:shape w14:anchorId="2BC4F2A3" id="Text Box 31" o:spid="_x0000_s1034" type="#_x0000_t202" style="position:absolute;margin-left:-25.05pt;margin-top:60.75pt;width:159pt;height:160.3pt;z-index:251694080;visibility:visible;mso-wrap-style:square;mso-height-percent:0;mso-wrap-distance-left:9pt;mso-wrap-distance-top:0;mso-wrap-distance-right:9pt;mso-wrap-distance-bottom:0;mso-position-horizontal:absolute;mso-position-horizontal-relative:text;mso-position-vertical:absolute;mso-position-vertical-relative:text;mso-height-percent:0;mso-height-relative:margin;v-text-anchor:top" o:gfxdata="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" fillcolor="white [3201]" strokeweight=".5pt">
+              <v:shape w14:anchorId="3DB962BB" id="Text Box 32" o:spid="_x0000_s1037" type="#_x0000_t202" style="position:absolute;margin-left:159.65pt;margin-top:61.35pt;width:159pt;height:205.95pt;z-index:251696128;visibility:visible;mso-wrap-style:square;mso-height-percent:0;mso-wrap-distance-left:9pt;mso-wrap-distance-top:0;mso-wrap-distance-right:9pt;mso-wrap-distance-bottom:0;mso-position-horizontal:absolute;mso-position-horizontal-relative:text;mso-position-vertical:absolute;mso-position-vertical-relative:text;mso-height-percent:0;mso-height-relative:margin;v-text-anchor:top" o:gfxdata="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" fillcolor="white [3201]" strokeweight=".5pt">
                 <v:textbox>
                   <w:txbxContent>
                     <w:p>
@@ -2202,14 +2743,42 @@
                           <w:b/>
                           <w:lang w:val="en-US"/>
                         </w:rPr>
-                        <w:t>AI, Data Science &amp; Robotics for School</w:t>
+                        <w:t>AI,</w:t>
                       </w:r>
                       <w:r>
                         <w:rPr>
                           <w:b/>
                           <w:lang w:val="en-US"/>
                         </w:rPr>
-                        <w:t>s &amp; Colleges</w:t>
+                        <w:t xml:space="preserve"> Data S</w:t>
+                      </w:r>
+                      <w:r>
+                        <w:rPr>
+                          <w:b/>
+                          <w:lang w:val="en-US"/>
+                        </w:rPr>
+                        <w:t>cience</w:t>
+                      </w:r>
+                      <w:r>
+                        <w:rPr>
+                          <w:b/>
+                          <w:lang w:val="en-US"/>
+                        </w:rPr>
+                        <w:t xml:space="preserve"> &amp; Robotics</w:t>
+                      </w:r>
+                      <w:r>
+                        <w:rPr>
+                          <w:b/>
+                          <w:lang w:val="en-US"/>
+                        </w:rPr>
+                        <w:t xml:space="preserve"> for </w:t>
+                      </w:r>
+                      <w:r>
+                        <w:rPr>
+                          <w:b/>
+                          <w:lang w:val="en-US"/>
+                        </w:rPr>
+                        <w:t>Colleges</w:t>
                       </w:r>
                     </w:p>
                     <w:p>
@@ -2222,52 +2791,37 @@
                         <w:rPr>
                           <w:lang w:val="en-US"/>
                         </w:rPr>
-                        <w:t>Comprehensive</w:t>
-                      </w:r>
-                      <w:r>
-                        <w:rPr>
-                          <w:b/>
-                          <w:lang w:val="en-US"/>
-                        </w:rPr>
-                        <w:t xml:space="preserve"> </w:t>
-                      </w:r>
-                      <w:r>
-                        <w:rPr>
-                          <w:lang w:val="en-US"/>
-                        </w:rPr>
-                        <w:t>guidance for Board Syllabus</w:t>
-                      </w:r>
-                      <w:r>
-                        <w:rPr>
-                          <w:lang w:val="en-US"/>
-                        </w:rPr>
-                        <w:t xml:space="preserve"> &amp; more!</w:t>
-                      </w:r>
-                    </w:p>
-                    <w:p>
-                      <w:pPr>
-                        <w:rPr>
-                          <w:lang w:val="en-US"/>
-                        </w:rPr>
-                      </w:pPr>
-                      <w:r>
-                        <w:rPr>
-                          <w:lang w:val="en-US"/>
-                        </w:rPr>
-                        <w:t>Hands-on Labs</w:t>
-                      </w:r>
-                    </w:p>
-                    <w:p>
-                      <w:pPr>
-                        <w:rPr>
-                          <w:lang w:val="en-US"/>
-                        </w:rPr>
-                      </w:pPr>
-                      <w:r>
-                        <w:rPr>
-                          <w:lang w:val="en-US"/>
-                        </w:rPr>
-                        <w:t>Project based mentoring</w:t>
+                        <w:t>Get your hands on Machine Learning, Neural Networks and Data Science concepts</w:t>
+                      </w:r>
+                      <w:r>
+                        <w:rPr>
+                          <w:lang w:val="en-US"/>
+                        </w:rPr>
+                        <w:t xml:space="preserve">, made lucid </w:t>
+                      </w:r>
+                      <w:r>
+                        <w:rPr>
+                          <w:lang w:val="en-US"/>
+                        </w:rPr>
+                        <w:t xml:space="preserve">with Anodiam. Get </w:t>
+                      </w:r>
+                      <w:r>
+                        <w:rPr>
+                          <w:lang w:val="en-US"/>
+                        </w:rPr>
+                        <w:t xml:space="preserve">Job-ready </w:t>
+                      </w:r>
+                      <w:r>
+                        <w:rPr>
+                          <w:lang w:val="en-US"/>
+                        </w:rPr>
+                        <w:t>with our free career gui</w:t>
+                      </w:r>
+                      <w:r>
+                        <w:rPr>
+                          <w:lang w:val="en-US"/>
+                        </w:rPr>
+                        <w:t>dance and internships.</w:t>
                       </w:r>
                     </w:p>
                   </w:txbxContent>
@@ -2286,18 +2840,18 @@
         <mc:AlternateContent>
           <mc:Choice Requires="wps">
             <w:drawing>
-              <wp:anchor distT="0" distB="0" distL="114300" distR="114300" simplePos="0" relativeHeight="251696128" behindDoc="0" locked="0" layoutInCell="1" allowOverlap="1" wp14:anchorId="4DDAEC86" wp14:editId="62B0A379">
+              <wp:anchor distT="0" distB="0" distL="114300" distR="114300" simplePos="0" relativeHeight="251694080" behindDoc="0" locked="0" layoutInCell="1" allowOverlap="1" wp14:anchorId="78D23775" wp14:editId="33A6747F">
                 <wp:simplePos x="0" y="0"/>
                 <wp:positionH relativeFrom="column">
-                  <wp:posOffset>2029460</wp:posOffset>
+                  <wp:posOffset>-318052</wp:posOffset>
                 </wp:positionH>
                 <wp:positionV relativeFrom="paragraph">
-                  <wp:posOffset>780167</wp:posOffset>
+                  <wp:posOffset>771277</wp:posOffset>
                 </wp:positionV>
-                <wp:extent cx="2019631" cy="811033"/>
-                <wp:effectExtent l="0" t="0" r="19050" b="27305"/>
+                <wp:extent cx="2019300" cy="2623930"/>
+                <wp:effectExtent l="0" t="0" r="19050" b="24130"/>
                 <wp:wrapNone/>
-                <wp:docPr id="32" name="Text Box 32"/>
+                <wp:docPr id="31" name="Text Box 31"/>
                 <wp:cNvGraphicFramePr/>
                 <a:graphic xmlns:a="http://schemas.openxmlformats.org/drawingml/2006/main">
                   <a:graphicData uri="http://schemas.microsoft.com/office/word/2010/wordprocessingShape">
@@ -2306,7 +2860,7 @@
                       <wps:spPr>
                         <a:xfrm>
                           <a:off x="0" y="0"/>
-                          <a:ext cx="2019631" cy="811033"/>
+                          <a:ext cx="2019300" cy="2623930"/>
                         </a:xfrm>
                         <a:prstGeom prst="rect">
                           <a:avLst/>
@@ -2349,14 +2903,76 @@
                                 <w:b/>
                                 <w:lang w:val="en-US"/>
                               </w:rPr>
-                              <w:t>AI &amp; Data S</w:t>
+                              <w:t>AI, Data Science &amp; Robotics for School</w:t>
                             </w:r>
                             <w:r>
                               <w:rPr>
                                 <w:b/>
                                 <w:lang w:val="en-US"/>
                               </w:rPr>
-                              <w:t>cience for Working Professionals</w:t>
+                              <w:t>s</w:t>
+                            </w:r>
+                          </w:p>
+                          <w:p>
+                            <w:pPr>
+                              <w:rPr>
+                                <w:lang w:val="en-US"/>
+                              </w:rPr>
+                            </w:pPr>
+                            <w:r>
+                              <w:rPr>
+                                <w:lang w:val="en-US"/>
+                              </w:rPr>
+                              <w:t>Comprehensive</w:t>
+                            </w:r>
+                            <w:r>
+                              <w:rPr>
+                                <w:b/>
+                                <w:lang w:val="en-US"/>
+                              </w:rPr>
+                              <w:t xml:space="preserve"> </w:t>
+                            </w:r>
+                            <w:r>
+                              <w:rPr>
+                                <w:lang w:val="en-US"/>
+                              </w:rPr>
+                              <w:t>guidance for Board Syllabus</w:t>
+                            </w:r>
+                            <w:r>
+                              <w:rPr>
+                                <w:lang w:val="en-US"/>
+                              </w:rPr>
+                              <w:t xml:space="preserve"> &amp; beyond</w:t>
+                            </w:r>
+                            <w:r>
+                              <w:rPr>
+                                <w:lang w:val="en-US"/>
+                              </w:rPr>
+                              <w:t>!</w:t>
+                            </w:r>
+                            <w:r>
+                              <w:rPr>
+                                <w:lang w:val="en-US"/>
+                              </w:rPr>
+                              <w:t xml:space="preserve"> Explore the exciting world of Artificial Intelligence with our hands on sessions. E</w:t>
+                            </w:r>
+                            <w:r>
+                              <w:rPr>
+                                <w:lang w:val="en-US"/>
+                              </w:rPr>
+                              <w:t>njoy e</w:t>
+                            </w:r>
+                            <w:r>
+                              <w:rPr>
+                                <w:lang w:val="en-US"/>
+                              </w:rPr>
+                              <w:t>arly exposure to the industry relevant technologies</w:t>
+                            </w:r>
+                            <w:r>
+                              <w:rPr>
+                                <w:lang w:val="en-US"/>
+                              </w:rPr>
+                              <w:t xml:space="preserve"> with Anodiam.</w:t>
                             </w:r>
                           </w:p>
                           <w:p>
@@ -2377,12 +2993,15 @@
                     </wps:wsp>
                   </a:graphicData>
                 </a:graphic>
+                <wp14:sizeRelV relativeFrom="margin">
+                  <wp14:pctHeight>0</wp14:pctHeight>
+                </wp14:sizeRelV>
               </wp:anchor>
             </w:drawing>
           </mc:Choice>
           <mc:Fallback>
             <w:pict>
-              <v:shape w14:anchorId="4DDAEC86" id="Text Box 32" o:spid="_x0000_s1035" type="#_x0000_t202" style="position:absolute;margin-left:159.8pt;margin-top:61.45pt;width:159.05pt;height:63.85pt;z-index:251696128;visibility:visible;mso-wrap-style:square;mso-wrap-distance-left:9pt;mso-wrap-distance-top:0;mso-wrap-distance-right:9pt;mso-wrap-distance-bottom:0;mso-position-horizontal:absolute;mso-position-horizontal-relative:text;mso-position-vertical:absolute;mso-position-vertical-relative:text;v-text-anchor:top" o:gfxdata="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" fillcolor="white [3201]" strokeweight=".5pt">
+              <v:shape w14:anchorId="78D23775" id="Text Box 31" o:spid="_x0000_s1038" type="#_x0000_t202" style="position:absolute;margin-left:-25.05pt;margin-top:60.75pt;width:159pt;height:206.6pt;z-index:251694080;visibility:visible;mso-wrap-style:square;mso-height-percent:0;mso-wrap-distance-left:9pt;mso-wrap-distance-top:0;mso-wrap-distance-right:9pt;mso-wrap-distance-bottom:0;mso-position-horizontal:absolute;mso-position-horizontal-relative:text;mso-position-vertical:absolute;mso-position-vertical-relative:text;mso-height-percent:0;mso-height-relative:margin;v-text-anchor:top" o:gfxdata="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" fillcolor="white [3201]" strokeweight=".5pt">
                 <v:textbox>
                   <w:txbxContent>
                     <w:p>
@@ -2397,14 +3016,76 @@
                           <w:b/>
                           <w:lang w:val="en-US"/>
                         </w:rPr>
-                        <w:t>AI &amp; Data S</w:t>
+                        <w:t>AI, Data Science &amp; Robotics for School</w:t>
                       </w:r>
                       <w:r>
                         <w:rPr>
                           <w:b/>
                           <w:lang w:val="en-US"/>
                         </w:rPr>
-                        <w:t>cience for Working Professionals</w:t>
+                        <w:t>s</w:t>
+                      </w:r>
+                    </w:p>
+                    <w:p>
+                      <w:pPr>
+                        <w:rPr>
+                          <w:lang w:val="en-US"/>
+                        </w:rPr>
+                      </w:pPr>
+                      <w:r>
+                        <w:rPr>
+                          <w:lang w:val="en-US"/>
+                        </w:rPr>
+                        <w:t>Comprehensive</w:t>
+                      </w:r>
+                      <w:r>
+                        <w:rPr>
+                          <w:b/>
+                          <w:lang w:val="en-US"/>
+                        </w:rPr>
+                        <w:t xml:space="preserve"> </w:t>
+                      </w:r>
+                      <w:r>
+                        <w:rPr>
+                          <w:lang w:val="en-US"/>
+                        </w:rPr>
+                        <w:t>guidance for Board Syllabus</w:t>
+                      </w:r>
+                      <w:r>
+                        <w:rPr>
+                          <w:lang w:val="en-US"/>
+                        </w:rPr>
+                        <w:t xml:space="preserve"> &amp; beyond</w:t>
+                      </w:r>
+                      <w:r>
+                        <w:rPr>
+                          <w:lang w:val="en-US"/>
+                        </w:rPr>
+                        <w:t>!</w:t>
+                      </w:r>
+                      <w:r>
+                        <w:rPr>
+                          <w:lang w:val="en-US"/>
+                        </w:rPr>
+                        <w:t xml:space="preserve"> Explore the exciting world of Artificial Intelligence with our hands on sessions. E</w:t>
+                      </w:r>
+                      <w:r>
+                        <w:rPr>
+                          <w:lang w:val="en-US"/>
+                        </w:rPr>
+                        <w:t>njoy e</w:t>
+                      </w:r>
+                      <w:r>
+                        <w:rPr>
+                          <w:lang w:val="en-US"/>
+                        </w:rPr>
+                        <w:t>arly exposure to the industry relevant technologies</w:t>
+                      </w:r>
+                      <w:r>
+                        <w:rPr>
+                          <w:lang w:val="en-US"/>
+                        </w:rPr>
+                        <w:t xml:space="preserve"> with Anodiam.</w:t>
                       </w:r>
                     </w:p>
                     <w:p>
@@ -2424,270 +3105,10 @@
       <w:r>
         <w:rPr>
           <w:b/>
-          <w:noProof/>
-          <w:lang w:eastAsia="en-AU"/>
-        </w:rPr>
-        <mc:AlternateContent>
-          <mc:Choice Requires="wps">
-            <w:drawing>
-              <wp:anchor distT="0" distB="0" distL="114300" distR="114300" simplePos="0" relativeHeight="251698176" behindDoc="0" locked="0" layoutInCell="1" allowOverlap="1" wp14:anchorId="2D7C4E25" wp14:editId="14CEBE95">
-                <wp:simplePos x="0" y="0"/>
-                <wp:positionH relativeFrom="column">
-                  <wp:posOffset>4255881</wp:posOffset>
-                </wp:positionH>
-                <wp:positionV relativeFrom="paragraph">
-                  <wp:posOffset>788173</wp:posOffset>
-                </wp:positionV>
-                <wp:extent cx="2019631" cy="811033"/>
-                <wp:effectExtent l="0" t="0" r="19050" b="27305"/>
-                <wp:wrapNone/>
-                <wp:docPr id="33" name="Text Box 33"/>
-                <wp:cNvGraphicFramePr/>
-                <a:graphic xmlns:a="http://schemas.openxmlformats.org/drawingml/2006/main">
-                  <a:graphicData uri="http://schemas.microsoft.com/office/word/2010/wordprocessingShape">
-                    <wps:wsp>
-                      <wps:cNvSpPr txBox="1"/>
-                      <wps:spPr>
-                        <a:xfrm>
-                          <a:off x="0" y="0"/>
-                          <a:ext cx="2019631" cy="811033"/>
-                        </a:xfrm>
-                        <a:prstGeom prst="rect">
-                          <a:avLst/>
-                        </a:prstGeom>
-                        <a:solidFill>
-                          <a:schemeClr val="lt1"/>
-                        </a:solidFill>
-                        <a:ln w="6350">
-                          <a:solidFill>
-                            <a:prstClr val="black"/>
-                          </a:solidFill>
-                        </a:ln>
-                        <a:effectLst/>
-                      </wps:spPr>
-                      <wps:style>
-                        <a:lnRef idx="0">
-                          <a:schemeClr val="accent1"/>
-                        </a:lnRef>
-                        <a:fillRef idx="0">
-                          <a:schemeClr val="accent1"/>
-                        </a:fillRef>
-                        <a:effectRef idx="0">
-                          <a:schemeClr val="accent1"/>
-                        </a:effectRef>
-                        <a:fontRef idx="minor">
-                          <a:schemeClr val="dk1"/>
-                        </a:fontRef>
-                      </wps:style>
-                      <wps:txbx>
-                        <w:txbxContent>
-                          <w:p>
-                            <w:pPr>
-                              <w:rPr>
-                                <w:b/>
-                                <w:lang w:val="en-US"/>
-                              </w:rPr>
-                            </w:pPr>
-                            <w:r>
-                              <w:rPr>
-                                <w:b/>
-                                <w:lang w:val="en-US"/>
-                              </w:rPr>
-                              <w:t>IT Full-stack</w:t>
-                            </w:r>
-                          </w:p>
-                        </w:txbxContent>
-                      </wps:txbx>
-                      <wps:bodyPr rot="0" spcFirstLastPara="0" vertOverflow="overflow" horzOverflow="overflow" vert="horz" wrap="square" lIns="91440" tIns="45720" rIns="91440" bIns="45720" numCol="1" spcCol="0" rtlCol="0" fromWordArt="0" anchor="t" anchorCtr="0" forceAA="0" compatLnSpc="1">
-                        <a:prstTxWarp prst="textNoShape">
-                          <a:avLst/>
-                        </a:prstTxWarp>
-                        <a:noAutofit/>
-                      </wps:bodyPr>
-                    </wps:wsp>
-                  </a:graphicData>
-                </a:graphic>
-              </wp:anchor>
-            </w:drawing>
-          </mc:Choice>
-          <mc:Fallback>
-            <w:pict>
-              <v:shape w14:anchorId="2D7C4E25" id="Text Box 33" o:spid="_x0000_s1036" type="#_x0000_t202" style="position:absolute;margin-left:335.1pt;margin-top:62.05pt;width:159.05pt;height:63.85pt;z-index:251698176;visibility:visible;mso-wrap-style:square;mso-wrap-distance-left:9pt;mso-wrap-distance-top:0;mso-wrap-distance-right:9pt;mso-wrap-distance-bottom:0;mso-position-horizontal:absolute;mso-position-horizontal-relative:text;mso-position-vertical:absolute;mso-position-vertical-relative:text;v-text-anchor:top" o:gfxdata="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" fillcolor="white [3201]" strokeweight=".5pt">
-                <v:textbox>
-                  <w:txbxContent>
-                    <w:p>
-                      <w:pPr>
-                        <w:rPr>
-                          <w:b/>
-                          <w:lang w:val="en-US"/>
-                        </w:rPr>
-                      </w:pPr>
-                      <w:r>
-                        <w:rPr>
-                          <w:b/>
-                          <w:lang w:val="en-US"/>
-                        </w:rPr>
-                        <w:t>IT Full-stack</w:t>
-                      </w:r>
-                    </w:p>
-                  </w:txbxContent>
-                </v:textbox>
-              </v:shape>
-            </w:pict>
-          </mc:Fallback>
-        </mc:AlternateContent>
-      </w:r>
-      <w:r>
-        <w:rPr>
-          <w:b/>
-          <w:noProof/>
-          <w:lang w:eastAsia="en-AU"/>
-        </w:rPr>
-        <mc:AlternateContent>
-          <mc:Choice Requires="wps">
-            <w:drawing>
-              <wp:anchor distT="0" distB="0" distL="114300" distR="114300" simplePos="0" relativeHeight="251693056" behindDoc="0" locked="0" layoutInCell="1" allowOverlap="1" wp14:anchorId="7615ABAE" wp14:editId="38682407">
-                <wp:simplePos x="0" y="0"/>
-                <wp:positionH relativeFrom="margin">
-                  <wp:align>center</wp:align>
-                </wp:positionH>
-                <wp:positionV relativeFrom="paragraph">
-                  <wp:posOffset>-262255</wp:posOffset>
-                </wp:positionV>
-                <wp:extent cx="1892411" cy="477078"/>
-                <wp:effectExtent l="0" t="0" r="12700" b="18415"/>
-                <wp:wrapNone/>
-                <wp:docPr id="30" name="Text Box 30"/>
-                <wp:cNvGraphicFramePr/>
-                <a:graphic xmlns:a="http://schemas.openxmlformats.org/drawingml/2006/main">
-                  <a:graphicData uri="http://schemas.microsoft.com/office/word/2010/wordprocessingShape">
-                    <wps:wsp>
-                      <wps:cNvSpPr txBox="1"/>
-                      <wps:spPr>
-                        <a:xfrm>
-                          <a:off x="0" y="0"/>
-                          <a:ext cx="1892411" cy="477078"/>
-                        </a:xfrm>
-                        <a:prstGeom prst="rect">
-                          <a:avLst/>
-                        </a:prstGeom>
-                        <a:solidFill>
-                          <a:schemeClr val="lt1"/>
-                        </a:solidFill>
-                        <a:ln w="6350">
-                          <a:solidFill>
-                            <a:prstClr val="black"/>
-                          </a:solidFill>
-                        </a:ln>
-                        <a:effectLst/>
-                      </wps:spPr>
-                      <wps:style>
-                        <a:lnRef idx="0">
-                          <a:schemeClr val="accent1"/>
-                        </a:lnRef>
-                        <a:fillRef idx="0">
-                          <a:schemeClr val="accent1"/>
-                        </a:fillRef>
-                        <a:effectRef idx="0">
-                          <a:schemeClr val="accent1"/>
-                        </a:effectRef>
-                        <a:fontRef idx="minor">
-                          <a:schemeClr val="dk1"/>
-                        </a:fontRef>
-                      </wps:style>
-                      <wps:txbx>
-                        <w:txbxContent>
-                          <w:p>
-                            <w:pPr>
-                              <w:rPr>
-                                <w:b/>
-                                <w:color w:val="2E74B5" w:themeColor="accent1" w:themeShade="BF"/>
-                                <w:sz w:val="44"/>
-                                <w:lang w:val="en-US"/>
-                              </w:rPr>
-                            </w:pPr>
-                            <w:r>
-                              <w:rPr>
-                                <w:b/>
-                                <w:color w:val="2E74B5" w:themeColor="accent1" w:themeShade="BF"/>
-                                <w:sz w:val="44"/>
-                                <w:lang w:val="en-US"/>
-                              </w:rPr>
-                              <w:t>OUR COURSES</w:t>
-                            </w:r>
-                          </w:p>
-                          <w:p>
-                            <w:pPr>
-                              <w:rPr>
-                                <w:sz w:val="44"/>
-                              </w:rPr>
-                            </w:pPr>
-                          </w:p>
-                        </w:txbxContent>
-                      </wps:txbx>
-                      <wps:bodyPr rot="0" spcFirstLastPara="0" vertOverflow="overflow" horzOverflow="overflow" vert="horz" wrap="square" lIns="91440" tIns="45720" rIns="91440" bIns="45720" numCol="1" spcCol="0" rtlCol="0" fromWordArt="0" anchor="t" anchorCtr="0" forceAA="0" compatLnSpc="1">
-                        <a:prstTxWarp prst="textNoShape">
-                          <a:avLst/>
-                        </a:prstTxWarp>
-                        <a:noAutofit/>
-                      </wps:bodyPr>
-                    </wps:wsp>
-                  </a:graphicData>
-                </a:graphic>
-                <wp14:sizeRelH relativeFrom="margin">
-                  <wp14:pctWidth>0</wp14:pctWidth>
-                </wp14:sizeRelH>
-              </wp:anchor>
-            </w:drawing>
-          </mc:Choice>
-          <mc:Fallback>
-            <w:pict>
-              <v:shape w14:anchorId="7615ABAE" id="Text Box 30" o:spid="_x0000_s1037" type="#_x0000_t202" style="position:absolute;margin-left:0;margin-top:-20.65pt;width:149pt;height:37.55pt;z-index:251693056;visibility:visible;mso-wrap-style:square;mso-width-percent:0;mso-wrap-distance-left:9pt;mso-wrap-distance-top:0;mso-wrap-distance-right:9pt;mso-wrap-distance-bottom:0;mso-position-horizontal:center;mso-position-horizontal-relative:margin;mso-position-vertical:absolute;mso-position-vertical-relative:text;mso-width-percent:0;mso-width-relative:margin;v-text-anchor:top" o:gfxdata="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" fillcolor="white [3201]" strokeweight=".5pt">
-                <v:textbox>
-                  <w:txbxContent>
-                    <w:p>
-                      <w:pPr>
-                        <w:rPr>
-                          <w:b/>
-                          <w:color w:val="2E74B5" w:themeColor="accent1" w:themeShade="BF"/>
-                          <w:sz w:val="44"/>
-                          <w:lang w:val="en-US"/>
-                        </w:rPr>
-                      </w:pPr>
-                      <w:r>
-                        <w:rPr>
-                          <w:b/>
-                          <w:color w:val="2E74B5" w:themeColor="accent1" w:themeShade="BF"/>
-                          <w:sz w:val="44"/>
-                          <w:lang w:val="en-US"/>
-                        </w:rPr>
-                        <w:t>OUR COURSES</w:t>
-                      </w:r>
-                    </w:p>
-                    <w:p>
-                      <w:pPr>
-                        <w:rPr>
-                          <w:sz w:val="44"/>
-                        </w:rPr>
-                      </w:pPr>
-                    </w:p>
-                  </w:txbxContent>
-                </v:textbox>
-                <w10:wrap anchorx="margin"/>
-              </v:shape>
-            </w:pict>
-          </mc:Fallback>
-        </mc:AlternateContent>
-      </w:r>
-      <w:r>
-        <w:rPr>
-          <w:b/>
           <w:lang w:val="en-US"/>
         </w:rPr>
         <w:br w:type="page"/>
       </w:r>
-      <w:bookmarkStart w:id="0" w:name="_GoBack"/>
-      <w:bookmarkEnd w:id="0"/>
     </w:p>
     <w:p>
       <w:pPr>
@@ -3342,21 +3763,7 @@
                                   <w:rStyle w:val="Hyperlink"/>
                                   <w:lang w:val="en-US"/>
                                 </w:rPr>
-                                <w:t>https://maps.app.go</w:t>
-                              </w:r>
-                              <w:r>
-                                <w:rPr>
-                                  <w:rStyle w:val="Hyperlink"/>
-                                  <w:lang w:val="en-US"/>
-                                </w:rPr>
-                                <w:t>o</w:t>
-                              </w:r>
-                              <w:r>
-                                <w:rPr>
-                                  <w:rStyle w:val="Hyperlink"/>
-                                  <w:lang w:val="en-US"/>
-                                </w:rPr>
-                                <w:t>.gl/QfuzMg9SuXcoxUgW7</w:t>
+                                <w:t>https://maps.app.goo.gl/QfuzMg9SuXcoxUgW7</w:t>
                               </w:r>
                             </w:hyperlink>
                           </w:p>
@@ -3634,6 +4041,7 @@
           </mc:Fallback>
         </mc:AlternateContent>
       </w:r>
+      <w:bookmarkEnd w:id="0"/>
     </w:p>
     <w:sectPr>
       <w:pgSz w:w="11906" w:h="16838"/>
@@ -4279,6 +4687,7 @@
   <w:style w:type="character" w:default="1" w:styleId="DefaultParagraphFont">
     <w:name w:val="Default Paragraph Font"/>
     <w:uiPriority w:val="1"/>
+    <w:semiHidden/>
     <w:unhideWhenUsed/>
   </w:style>
   <w:style w:type="table" w:default="1" w:styleId="TableNormal">
@@ -4605,7 +5014,7 @@
 </file>
 
 <file path=customXml/itemProps1.xml><?xml version="1.0" encoding="utf-8"?>
-<ds:datastoreItem xmlns:ds="http://schemas.openxmlformats.org/officeDocument/2006/customXml" ds:itemID="{8F9FA5AC-3475-4DA9-90D8-321B96D9D9DF}">
+<ds:datastoreItem xmlns:ds="http://schemas.openxmlformats.org/officeDocument/2006/customXml" ds:itemID="{64A0EF47-FB51-42D8-A8E3-9F6D957BC8F8}">
   <ds:schemaRefs>
     <ds:schemaRef ds:uri="http://schemas.openxmlformats.org/officeDocument/2006/bibliography"/>
   </ds:schemaRefs>

--- a/Offline/BusinessManagement/Website/Antech/Doc for Antech.docx
+++ b/Offline/BusinessManagement/Website/Antech/Doc for Antech.docx
@@ -2,7 +2,6 @@
 <file path=word/document.xml><?xml version="1.0" encoding="utf-8"?>
 <w:document xmlns:wpc="http://schemas.microsoft.com/office/word/2010/wordprocessingCanvas" xmlns:mc="http://schemas.openxmlformats.org/markup-compatibility/2006" xmlns:o="urn:schemas-microsoft-com:office:office" xmlns:r="http://schemas.openxmlformats.org/officeDocument/2006/relationships" xmlns:m="http://schemas.openxmlformats.org/officeDocument/2006/math" xmlns:v="urn:schemas-microsoft-com:vml" xmlns:wp14="http://schemas.microsoft.com/office/word/2010/wordprocessingDrawing" xmlns:wp="http://schemas.openxmlformats.org/drawingml/2006/wordprocessingDrawing" xmlns:w10="urn:schemas-microsoft-com:office:word" xmlns:w="http://schemas.openxmlformats.org/wordprocessingml/2006/main" xmlns:w14="http://schemas.microsoft.com/office/word/2010/wordml" xmlns:w15="http://schemas.microsoft.com/office/word/2012/wordml" xmlns:wpg="http://schemas.microsoft.com/office/word/2010/wordprocessingGroup" xmlns:wpi="http://schemas.microsoft.com/office/word/2010/wordprocessingInk" xmlns:wne="http://schemas.microsoft.com/office/word/2006/wordml" xmlns:wps="http://schemas.microsoft.com/office/word/2010/wordprocessingShape" mc:Ignorable="w14 w15 wp14">
   <w:body>
-    <w:bookmarkStart w:id="0" w:name="_GoBack"/>
     <w:p>
       <w:pPr>
         <w:rPr>
@@ -19,7 +18,7 @@
         <mc:AlternateContent>
           <mc:Choice Requires="wps">
             <w:drawing>
-              <wp:anchor distT="0" distB="0" distL="114300" distR="114300" simplePos="0" relativeHeight="251660288" behindDoc="0" locked="0" layoutInCell="1" allowOverlap="1" wp14:anchorId="0AA1480A" wp14:editId="68556C6A">
+              <wp:anchor distT="0" distB="0" distL="114300" distR="114300" simplePos="0" relativeHeight="251660288" behindDoc="0" locked="0" layoutInCell="1" allowOverlap="1" wp14:anchorId="0B03DFA5" wp14:editId="2EA775BD">
                 <wp:simplePos x="0" y="0"/>
                 <wp:positionH relativeFrom="margin">
                   <wp:align>center</wp:align>
@@ -106,7 +105,7 @@
           </mc:Choice>
           <mc:Fallback>
             <w:pict>
-              <v:shapetype w14:anchorId="0AA1480A" id="_x0000_t202" coordsize="21600,21600" o:spt="202" path="m,l,21600r21600,l21600,xe">
+              <v:shapetype w14:anchorId="0B03DFA5" id="_x0000_t202" coordsize="21600,21600" o:spt="202" path="m,l,21600r21600,l21600,xe">
                 <v:stroke joinstyle="miter"/>
                 <v:path gradientshapeok="t" o:connecttype="rect"/>
               </v:shapetype>
@@ -156,7 +155,7 @@
         <mc:AlternateContent>
           <mc:Choice Requires="wps">
             <w:drawing>
-              <wp:anchor distT="0" distB="0" distL="114300" distR="114300" simplePos="0" relativeHeight="251659264" behindDoc="0" locked="0" layoutInCell="1" allowOverlap="1" wp14:anchorId="3AF2701E" wp14:editId="01C406F1">
+              <wp:anchor distT="0" distB="0" distL="114300" distR="114300" simplePos="0" relativeHeight="251659264" behindDoc="0" locked="0" layoutInCell="1" allowOverlap="1" wp14:anchorId="695CA15C" wp14:editId="21A72E20">
                 <wp:simplePos x="0" y="0"/>
                 <wp:positionH relativeFrom="margin">
                   <wp:posOffset>-182245</wp:posOffset>
@@ -435,7 +434,7 @@
         <mc:AlternateContent>
           <mc:Choice Requires="wps">
             <w:drawing>
-              <wp:anchor distT="0" distB="0" distL="114300" distR="114300" simplePos="0" relativeHeight="251661312" behindDoc="0" locked="0" layoutInCell="1" allowOverlap="1" wp14:anchorId="6F617244" wp14:editId="08698FF8">
+              <wp:anchor distT="0" distB="0" distL="114300" distR="114300" simplePos="0" relativeHeight="251661312" behindDoc="0" locked="0" layoutInCell="1" allowOverlap="1" wp14:anchorId="25A14417" wp14:editId="36BDDE41">
                 <wp:simplePos x="0" y="0"/>
                 <wp:positionH relativeFrom="margin">
                   <wp:align>center</wp:align>
@@ -517,7 +516,7 @@
           </mc:Choice>
           <mc:Fallback>
             <w:pict>
-              <v:shape w14:anchorId="6F617244" id="Text Box 4" o:spid="_x0000_s1027" type="#_x0000_t202" style="position:absolute;margin-left:0;margin-top:8.05pt;width:149.7pt;height:36pt;z-index:251661312;visibility:visible;mso-wrap-style:square;mso-wrap-distance-left:9pt;mso-wrap-distance-top:0;mso-wrap-distance-right:9pt;mso-wrap-distance-bottom:0;mso-position-horizontal:center;mso-position-horizontal-relative:margin;mso-position-vertical:absolute;mso-position-vertical-relative:text;v-text-anchor:top" o:gfxdata="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" fillcolor="white [3201]" strokeweight=".5pt">
+              <v:shape w14:anchorId="25A14417" id="Text Box 4" o:spid="_x0000_s1027" type="#_x0000_t202" style="position:absolute;margin-left:0;margin-top:8.05pt;width:149.7pt;height:36pt;z-index:251661312;visibility:visible;mso-wrap-style:square;mso-wrap-distance-left:9pt;mso-wrap-distance-top:0;mso-wrap-distance-right:9pt;mso-wrap-distance-bottom:0;mso-position-horizontal:center;mso-position-horizontal-relative:margin;mso-position-vertical:absolute;mso-position-vertical-relative:text;v-text-anchor:top" o:gfxdata="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" fillcolor="white [3201]" strokeweight=".5pt">
                 <v:textbox>
                   <w:txbxContent>
                     <w:p>
@@ -592,7 +591,7 @@
           <w:lang w:eastAsia="en-AU"/>
         </w:rPr>
         <w:drawing>
-          <wp:inline distT="0" distB="0" distL="0" distR="0" wp14:anchorId="0843A4BC" wp14:editId="261385AF">
+          <wp:inline distT="0" distB="0" distL="0" distR="0" wp14:anchorId="6932E0E3" wp14:editId="5FEA56E1">
             <wp:extent cx="3238500" cy="2158878"/>
             <wp:effectExtent l="0" t="0" r="0" b="0"/>
             <wp:docPr id="3" name="Picture 3"/>
@@ -658,7 +657,7 @@
         <mc:AlternateContent>
           <mc:Choice Requires="wps">
             <w:drawing>
-              <wp:anchor distT="0" distB="0" distL="114300" distR="114300" simplePos="0" relativeHeight="251662336" behindDoc="0" locked="0" layoutInCell="1" allowOverlap="1">
+              <wp:anchor distT="0" distB="0" distL="114300" distR="114300" simplePos="0" relativeHeight="251662336" behindDoc="0" locked="0" layoutInCell="1" allowOverlap="1" wp14:anchorId="40C03458" wp14:editId="28A4EB43">
                 <wp:simplePos x="0" y="0"/>
                 <wp:positionH relativeFrom="column">
                   <wp:posOffset>225425</wp:posOffset>
@@ -736,7 +735,7 @@
           </mc:Choice>
           <mc:Fallback>
             <w:pict>
-              <v:rect id="Rectangle 5" o:spid="_x0000_s1028" style="position:absolute;margin-left:17.75pt;margin-top:20.65pt;width:325.25pt;height:61.25pt;z-index:251662336;visibility:visible;mso-wrap-style:square;mso-wrap-distance-left:9pt;mso-wrap-distance-top:0;mso-wrap-distance-right:9pt;mso-wrap-distance-bottom:0;mso-position-horizontal:absolute;mso-position-horizontal-relative:text;mso-position-vertical:absolute;mso-position-vertical-relative:text;v-text-anchor:middle" o:gfxdata="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" filled="f" strokecolor="black [3213]" strokeweight="1pt">
+              <v:rect w14:anchorId="40C03458" id="Rectangle 5" o:spid="_x0000_s1028" style="position:absolute;margin-left:17.75pt;margin-top:20.65pt;width:325.25pt;height:61.25pt;z-index:251662336;visibility:visible;mso-wrap-style:square;mso-wrap-distance-left:9pt;mso-wrap-distance-top:0;mso-wrap-distance-right:9pt;mso-wrap-distance-bottom:0;mso-position-horizontal:absolute;mso-position-horizontal-relative:text;mso-position-vertical:absolute;mso-position-vertical-relative:text;v-text-anchor:middle" o:gfxdata="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" filled="f" strokecolor="black [3213]" strokeweight="1pt">
                 <v:textbox>
                   <w:txbxContent>
                     <w:p>
@@ -886,7 +885,7 @@
         <mc:AlternateContent>
           <mc:Choice Requires="wps">
             <w:drawing>
-              <wp:anchor distT="0" distB="0" distL="114300" distR="114300" simplePos="0" relativeHeight="251665408" behindDoc="0" locked="0" layoutInCell="1" allowOverlap="1" wp14:anchorId="05F1E04A" wp14:editId="2B362869">
+              <wp:anchor distT="0" distB="0" distL="114300" distR="114300" simplePos="0" relativeHeight="251665408" behindDoc="0" locked="0" layoutInCell="1" allowOverlap="1" wp14:anchorId="4A6E76AE" wp14:editId="0ACBBE2A">
                 <wp:simplePos x="0" y="0"/>
                 <wp:positionH relativeFrom="column">
                   <wp:posOffset>3569368</wp:posOffset>
@@ -996,7 +995,7 @@
           </mc:Choice>
           <mc:Fallback>
             <w:pict>
-              <v:shape w14:anchorId="05F1E04A" id="Text Box 8" o:spid="_x0000_s1029" type="#_x0000_t202" style="position:absolute;margin-left:281.05pt;margin-top:9.35pt;width:145.9pt;height:44.2pt;z-index:251665408;visibility:visible;mso-wrap-style:square;mso-width-percent:0;mso-height-percent:0;mso-wrap-distance-left:9pt;mso-wrap-distance-top:0;mso-wrap-distance-right:9pt;mso-wrap-distance-bottom:0;mso-position-horizontal:absolute;mso-position-horizontal-relative:text;mso-position-vertical:absolute;mso-position-vertical-relative:text;mso-width-percent:0;mso-height-percent:0;mso-width-relative:margin;mso-height-relative:margin;v-text-anchor:top" o:gfxdata="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" fillcolor="white [3201]" strokeweight=".5pt">
+              <v:shape w14:anchorId="4A6E76AE" id="Text Box 8" o:spid="_x0000_s1029" type="#_x0000_t202" style="position:absolute;margin-left:281.05pt;margin-top:9.35pt;width:145.9pt;height:44.2pt;z-index:251665408;visibility:visible;mso-wrap-style:square;mso-width-percent:0;mso-height-percent:0;mso-wrap-distance-left:9pt;mso-wrap-distance-top:0;mso-wrap-distance-right:9pt;mso-wrap-distance-bottom:0;mso-position-horizontal:absolute;mso-position-horizontal-relative:text;mso-position-vertical:absolute;mso-position-vertical-relative:text;mso-width-percent:0;mso-height-percent:0;mso-width-relative:margin;mso-height-relative:margin;v-text-anchor:top" o:gfxdata="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" fillcolor="white [3201]" strokeweight=".5pt">
                 <v:textbox>
                   <w:txbxContent>
                     <w:p>
@@ -1051,7 +1050,7 @@
         <mc:AlternateContent>
           <mc:Choice Requires="wps">
             <w:drawing>
-              <wp:anchor distT="0" distB="0" distL="114300" distR="114300" simplePos="0" relativeHeight="251674624" behindDoc="0" locked="0" layoutInCell="1" allowOverlap="1" wp14:anchorId="55F0F280" wp14:editId="1793F0F5">
+              <wp:anchor distT="0" distB="0" distL="114300" distR="114300" simplePos="0" relativeHeight="251674624" behindDoc="0" locked="0" layoutInCell="1" allowOverlap="1" wp14:anchorId="454B19A3" wp14:editId="6D236DE2">
                 <wp:simplePos x="0" y="0"/>
                 <wp:positionH relativeFrom="column">
                   <wp:posOffset>1619919</wp:posOffset>
@@ -1140,7 +1139,7 @@
           </mc:Choice>
           <mc:Fallback>
             <w:pict>
-              <v:shape w14:anchorId="55F0F280" id="Text Box 18" o:spid="_x0000_s1030" type="#_x0000_t202" style="position:absolute;margin-left:127.55pt;margin-top:15.65pt;width:75.8pt;height:21.45pt;z-index:251674624;visibility:visible;mso-wrap-style:square;mso-width-percent:0;mso-wrap-distance-left:9pt;mso-wrap-distance-top:0;mso-wrap-distance-right:9pt;mso-wrap-distance-bottom:0;mso-position-horizontal:absolute;mso-position-horizontal-relative:text;mso-position-vertical:absolute;mso-position-vertical-relative:text;mso-width-percent:0;mso-width-relative:margin;v-text-anchor:top" o:gfxdata="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" fillcolor="white [3201]" strokeweight=".5pt">
+              <v:shape w14:anchorId="454B19A3" id="Text Box 18" o:spid="_x0000_s1030" type="#_x0000_t202" style="position:absolute;margin-left:127.55pt;margin-top:15.65pt;width:75.8pt;height:21.45pt;z-index:251674624;visibility:visible;mso-wrap-style:square;mso-width-percent:0;mso-wrap-distance-left:9pt;mso-wrap-distance-top:0;mso-wrap-distance-right:9pt;mso-wrap-distance-bottom:0;mso-position-horizontal:absolute;mso-position-horizontal-relative:text;mso-position-vertical:absolute;mso-position-vertical-relative:text;mso-width-percent:0;mso-width-relative:margin;v-text-anchor:top" o:gfxdata="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" fillcolor="white [3201]" strokeweight=".5pt">
                 <v:textbox>
                   <w:txbxContent>
                     <w:p>
@@ -1185,7 +1184,7 @@
         <mc:AlternateContent>
           <mc:Choice Requires="wps">
             <w:drawing>
-              <wp:anchor distT="0" distB="0" distL="114300" distR="114300" simplePos="0" relativeHeight="251664384" behindDoc="0" locked="0" layoutInCell="1" allowOverlap="1" wp14:anchorId="6201BC48" wp14:editId="77A0F9E2">
+              <wp:anchor distT="0" distB="0" distL="114300" distR="114300" simplePos="0" relativeHeight="251664384" behindDoc="0" locked="0" layoutInCell="1" allowOverlap="1" wp14:anchorId="033B77FB" wp14:editId="1B769BD9">
                 <wp:simplePos x="0" y="0"/>
                 <wp:positionH relativeFrom="column">
                   <wp:posOffset>2742431</wp:posOffset>
@@ -1302,7 +1301,7 @@
           <w:lang w:eastAsia="en-AU"/>
         </w:rPr>
         <w:drawing>
-          <wp:inline distT="0" distB="0" distL="0" distR="0" wp14:anchorId="6CF3F0E6" wp14:editId="656D9D1D">
+          <wp:inline distT="0" distB="0" distL="0" distR="0" wp14:anchorId="30458823" wp14:editId="768468F3">
             <wp:extent cx="1062207" cy="368968"/>
             <wp:effectExtent l="0" t="0" r="5080" b="0"/>
             <wp:docPr id="17" name="Picture 17" descr="D:\Anodiam\Docs\Offline\BusinessManagement\Marketing\MarketingArtworks\Images&amp;Resources\fullLogo.png"/>
@@ -1377,7 +1376,7 @@
         <mc:AlternateContent>
           <mc:Choice Requires="wps">
             <w:drawing>
-              <wp:anchor distT="0" distB="0" distL="114300" distR="114300" simplePos="0" relativeHeight="251689984" behindDoc="0" locked="0" layoutInCell="1" allowOverlap="1" wp14:anchorId="4266BECB" wp14:editId="7AB24F1A">
+              <wp:anchor distT="0" distB="0" distL="114300" distR="114300" simplePos="0" relativeHeight="251689984" behindDoc="0" locked="0" layoutInCell="1" allowOverlap="1" wp14:anchorId="50BB21FF" wp14:editId="361406E2">
                 <wp:simplePos x="0" y="0"/>
                 <wp:positionH relativeFrom="column">
                   <wp:posOffset>-270345</wp:posOffset>
@@ -1440,7 +1439,35 @@
                                 <w:b/>
                                 <w:lang w:val="en-US"/>
                               </w:rPr>
-                              <w:t xml:space="preserve">Anodiam’s courses are industry-oriented and designed to uplift your career to the greatest heights. We cater to corporate upskilling needs and build the foundation required for this ever-evolving job market from a young age. </w:t>
+                              <w:t>Anodiam’s courses are industry-oriented and designed to uplift your career to the greatest heights. We cater t</w:t>
+                            </w:r>
+                            <w:r>
+                              <w:rPr>
+                                <w:b/>
+                                <w:lang w:val="en-US"/>
+                              </w:rPr>
+                              <w:t>o corporate upskilling needs as well as</w:t>
+                            </w:r>
+                            <w:r>
+                              <w:rPr>
+                                <w:b/>
+                                <w:lang w:val="en-US"/>
+                              </w:rPr>
+                              <w:t xml:space="preserve"> build</w:t>
+                            </w:r>
+                            <w:r>
+                              <w:rPr>
+                                <w:b/>
+                                <w:lang w:val="en-US"/>
+                              </w:rPr>
+                              <w:t>ing</w:t>
+                            </w:r>
+                            <w:r>
+                              <w:rPr>
+                                <w:b/>
+                                <w:lang w:val="en-US"/>
+                              </w:rPr>
+                              <w:t xml:space="preserve"> the foundation required for this ever-evolving job market from a young age. </w:t>
                             </w:r>
                           </w:p>
                         </w:txbxContent>
@@ -1465,11 +1492,7 @@
           </mc:Choice>
           <mc:Fallback>
             <w:pict>
-              <v:shapetype w14:anchorId="4266BECB" id="_x0000_t202" coordsize="21600,21600" o:spt="202" path="m,l,21600r21600,l21600,xe">
-                <v:stroke joinstyle="miter"/>
-                <v:path gradientshapeok="t" o:connecttype="rect"/>
-              </v:shapetype>
-              <v:shape id="Text Box 23" o:spid="_x0000_s1031" type="#_x0000_t202" style="position:absolute;margin-left:-21.3pt;margin-top:27.4pt;width:379.6pt;height:54.3pt;z-index:251689984;visibility:visible;mso-wrap-style:square;mso-width-percent:0;mso-height-percent:0;mso-wrap-distance-left:9pt;mso-wrap-distance-top:0;mso-wrap-distance-right:9pt;mso-wrap-distance-bottom:0;mso-position-horizontal:absolute;mso-position-horizontal-relative:text;mso-position-vertical:absolute;mso-position-vertical-relative:text;mso-width-percent:0;mso-height-percent:0;mso-width-relative:margin;mso-height-relative:margin;v-text-anchor:top" o:gfxdata="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" fillcolor="white [3201]" strokeweight=".5pt">
+              <v:shape w14:anchorId="50BB21FF" id="Text Box 23" o:spid="_x0000_s1031" type="#_x0000_t202" style="position:absolute;margin-left:-21.3pt;margin-top:27.4pt;width:379.6pt;height:54.3pt;z-index:251689984;visibility:visible;mso-wrap-style:square;mso-width-percent:0;mso-height-percent:0;mso-wrap-distance-left:9pt;mso-wrap-distance-top:0;mso-wrap-distance-right:9pt;mso-wrap-distance-bottom:0;mso-position-horizontal:absolute;mso-position-horizontal-relative:text;mso-position-vertical:absolute;mso-position-vertical-relative:text;mso-width-percent:0;mso-height-percent:0;mso-width-relative:margin;mso-height-relative:margin;v-text-anchor:top" o:gfxdata="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" fillcolor="white [3201]" strokeweight=".5pt">
                 <v:textbox>
                   <w:txbxContent>
                     <w:p>
@@ -1484,7 +1507,35 @@
                           <w:b/>
                           <w:lang w:val="en-US"/>
                         </w:rPr>
-                        <w:t xml:space="preserve">Anodiam’s courses are industry-oriented and designed to uplift your career to the greatest heights. We cater to corporate upskilling needs and build the foundation required for this ever-evolving job market from a young age. </w:t>
+                        <w:t>Anodiam’s courses are industry-oriented and designed to uplift your career to the greatest heights. We cater t</w:t>
+                      </w:r>
+                      <w:r>
+                        <w:rPr>
+                          <w:b/>
+                          <w:lang w:val="en-US"/>
+                        </w:rPr>
+                        <w:t>o corporate upskilling needs as well as</w:t>
+                      </w:r>
+                      <w:r>
+                        <w:rPr>
+                          <w:b/>
+                          <w:lang w:val="en-US"/>
+                        </w:rPr>
+                        <w:t xml:space="preserve"> build</w:t>
+                      </w:r>
+                      <w:r>
+                        <w:rPr>
+                          <w:b/>
+                          <w:lang w:val="en-US"/>
+                        </w:rPr>
+                        <w:t>ing</w:t>
+                      </w:r>
+                      <w:r>
+                        <w:rPr>
+                          <w:b/>
+                          <w:lang w:val="en-US"/>
+                        </w:rPr>
+                        <w:t xml:space="preserve"> the foundation required for this ever-evolving job market from a young age. </w:t>
                       </w:r>
                     </w:p>
                   </w:txbxContent>
@@ -1503,7 +1554,7 @@
         <mc:AlternateContent>
           <mc:Choice Requires="wps">
             <w:drawing>
-              <wp:anchor distT="0" distB="0" distL="114300" distR="114300" simplePos="0" relativeHeight="251679744" behindDoc="0" locked="0" layoutInCell="1" allowOverlap="1" wp14:anchorId="0B33F01A" wp14:editId="628ECF23">
+              <wp:anchor distT="0" distB="0" distL="114300" distR="114300" simplePos="0" relativeHeight="251679744" behindDoc="0" locked="0" layoutInCell="1" allowOverlap="1" wp14:anchorId="3958DE60" wp14:editId="2157CD49">
                 <wp:simplePos x="0" y="0"/>
                 <wp:positionH relativeFrom="column">
                   <wp:posOffset>2106295</wp:posOffset>
@@ -1578,7 +1629,7 @@
         <mc:AlternateContent>
           <mc:Choice Requires="wps">
             <w:drawing>
-              <wp:anchor distT="0" distB="0" distL="114300" distR="114300" simplePos="0" relativeHeight="251678720" behindDoc="0" locked="0" layoutInCell="1" allowOverlap="1" wp14:anchorId="1BAD6CAD" wp14:editId="672EDF18">
+              <wp:anchor distT="0" distB="0" distL="114300" distR="114300" simplePos="0" relativeHeight="251678720" behindDoc="0" locked="0" layoutInCell="1" allowOverlap="1" wp14:anchorId="406B3D24" wp14:editId="6D155CD3">
                 <wp:simplePos x="0" y="0"/>
                 <wp:positionH relativeFrom="column">
                   <wp:posOffset>2380615</wp:posOffset>
@@ -1650,7 +1701,7 @@
         <mc:AlternateContent>
           <mc:Choice Requires="wps">
             <w:drawing>
-              <wp:anchor distT="0" distB="0" distL="114300" distR="114300" simplePos="0" relativeHeight="251677696" behindDoc="0" locked="0" layoutInCell="1" allowOverlap="1" wp14:anchorId="0C31890B" wp14:editId="63631EFF">
+              <wp:anchor distT="0" distB="0" distL="114300" distR="114300" simplePos="0" relativeHeight="251677696" behindDoc="0" locked="0" layoutInCell="1" allowOverlap="1" wp14:anchorId="6797072E" wp14:editId="27FB6BB8">
                 <wp:simplePos x="0" y="0"/>
                 <wp:positionH relativeFrom="column">
                   <wp:posOffset>3376295</wp:posOffset>
@@ -1754,7 +1805,7 @@
         <mc:AlternateContent>
           <mc:Choice Requires="wps">
             <w:drawing>
-              <wp:anchor distT="0" distB="0" distL="114300" distR="114300" simplePos="0" relativeHeight="251692032" behindDoc="0" locked="0" layoutInCell="1" allowOverlap="1" wp14:anchorId="00C7445E" wp14:editId="779678E7">
+              <wp:anchor distT="0" distB="0" distL="114300" distR="114300" simplePos="0" relativeHeight="251692032" behindDoc="0" locked="0" layoutInCell="1" allowOverlap="1" wp14:anchorId="18B8FAFE" wp14:editId="0B818EB6">
                 <wp:simplePos x="0" y="0"/>
                 <wp:positionH relativeFrom="margin">
                   <wp:posOffset>1630017</wp:posOffset>
@@ -1847,7 +1898,7 @@
           </mc:Choice>
           <mc:Fallback>
             <w:pict>
-              <v:shape w14:anchorId="00C7445E" id="Text Box 24" o:spid="_x0000_s1032" type="#_x0000_t202" style="position:absolute;margin-left:128.35pt;margin-top:50.1pt;width:84pt;height:19pt;z-index:251692032;visibility:visible;mso-wrap-style:square;mso-width-percent:0;mso-height-percent:0;mso-wrap-distance-left:9pt;mso-wrap-distance-top:0;mso-wrap-distance-right:9pt;mso-wrap-distance-bottom:0;mso-position-horizontal:absolute;mso-position-horizontal-relative:margin;mso-position-vertical:absolute;mso-position-vertical-relative:text;mso-width-percent:0;mso-height-percent:0;mso-width-relative:margin;mso-height-relative:margin;v-text-anchor:top" o:gfxdata="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" fillcolor="white [3201]" strokeweight=".5pt">
+              <v:shape w14:anchorId="18B8FAFE" id="Text Box 24" o:spid="_x0000_s1032" type="#_x0000_t202" style="position:absolute;margin-left:128.35pt;margin-top:50.1pt;width:84pt;height:19pt;z-index:251692032;visibility:visible;mso-wrap-style:square;mso-width-percent:0;mso-height-percent:0;mso-wrap-distance-left:9pt;mso-wrap-distance-top:0;mso-wrap-distance-right:9pt;mso-wrap-distance-bottom:0;mso-position-horizontal:absolute;mso-position-horizontal-relative:margin;mso-position-vertical:absolute;mso-position-vertical-relative:text;mso-width-percent:0;mso-height-percent:0;mso-width-relative:margin;mso-height-relative:margin;v-text-anchor:top" o:gfxdata="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" fillcolor="white [3201]" strokeweight=".5pt">
                 <v:textbox>
                   <w:txbxContent>
                     <w:p>
@@ -1903,7 +1954,297 @@
         <mc:AlternateContent>
           <mc:Choice Requires="wps">
             <w:drawing>
-              <wp:anchor distT="0" distB="0" distL="114300" distR="114300" simplePos="0" relativeHeight="251701248" behindDoc="0" locked="0" layoutInCell="1" allowOverlap="1">
+              <wp:anchor distT="0" distB="0" distL="114300" distR="114300" simplePos="0" relativeHeight="251704320" behindDoc="0" locked="0" layoutInCell="1" allowOverlap="1">
+                <wp:simplePos x="0" y="0"/>
+                <wp:positionH relativeFrom="column">
+                  <wp:posOffset>-405185</wp:posOffset>
+                </wp:positionH>
+                <wp:positionV relativeFrom="paragraph">
+                  <wp:posOffset>7203329</wp:posOffset>
+                </wp:positionV>
+                <wp:extent cx="6631388" cy="604299"/>
+                <wp:effectExtent l="0" t="0" r="17145" b="24765"/>
+                <wp:wrapNone/>
+                <wp:docPr id="12" name="Text Box 12"/>
+                <wp:cNvGraphicFramePr/>
+                <a:graphic xmlns:a="http://schemas.openxmlformats.org/drawingml/2006/main">
+                  <a:graphicData uri="http://schemas.microsoft.com/office/word/2010/wordprocessingShape">
+                    <wps:wsp>
+                      <wps:cNvSpPr txBox="1"/>
+                      <wps:spPr>
+                        <a:xfrm>
+                          <a:off x="0" y="0"/>
+                          <a:ext cx="6631388" cy="604299"/>
+                        </a:xfrm>
+                        <a:prstGeom prst="rect">
+                          <a:avLst/>
+                        </a:prstGeom>
+                        <a:solidFill>
+                          <a:schemeClr val="lt1"/>
+                        </a:solidFill>
+                        <a:ln w="6350">
+                          <a:solidFill>
+                            <a:prstClr val="black"/>
+                          </a:solidFill>
+                        </a:ln>
+                        <a:effectLst/>
+                      </wps:spPr>
+                      <wps:style>
+                        <a:lnRef idx="0">
+                          <a:schemeClr val="accent1"/>
+                        </a:lnRef>
+                        <a:fillRef idx="0">
+                          <a:schemeClr val="accent1"/>
+                        </a:fillRef>
+                        <a:effectRef idx="0">
+                          <a:schemeClr val="accent1"/>
+                        </a:effectRef>
+                        <a:fontRef idx="minor">
+                          <a:schemeClr val="dk1"/>
+                        </a:fontRef>
+                      </wps:style>
+                      <wps:txbx>
+                        <w:txbxContent>
+                          <w:p>
+                            <w:pPr>
+                              <w:rPr>
+                                <w:b/>
+                                <w:lang w:val="en-US"/>
+                              </w:rPr>
+                            </w:pPr>
+                            <w:r>
+                              <w:rPr>
+                                <w:b/>
+                                <w:lang w:val="en-US"/>
+                              </w:rPr>
+                              <w:t xml:space="preserve">Embedded link for our app (Playstore icon and app icon) app link:         </w:t>
+                            </w:r>
+                          </w:p>
+                          <w:p>
+                            <w:pPr>
+                              <w:rPr>
+                                <w:b/>
+                                <w:lang w:val="en-US"/>
+                              </w:rPr>
+                            </w:pPr>
+                            <w:hyperlink r:id="rId9" w:history="1">
+                              <w:r>
+                                <w:rPr>
+                                  <w:rStyle w:val="Hyperlink"/>
+                                  <w:b/>
+                                  <w:lang w:val="en-US"/>
+                                </w:rPr>
+                                <w:t>https://play.google.com/store/apps/details?id=co.diy17.yowwa</w:t>
+                              </w:r>
+                            </w:hyperlink>
+                          </w:p>
+                          <w:p/>
+                        </w:txbxContent>
+                      </wps:txbx>
+                      <wps:bodyPr rot="0" spcFirstLastPara="0" vertOverflow="overflow" horzOverflow="overflow" vert="horz" wrap="square" lIns="91440" tIns="45720" rIns="91440" bIns="45720" numCol="1" spcCol="0" rtlCol="0" fromWordArt="0" anchor="t" anchorCtr="0" forceAA="0" compatLnSpc="1">
+                        <a:prstTxWarp prst="textNoShape">
+                          <a:avLst/>
+                        </a:prstTxWarp>
+                        <a:noAutofit/>
+                      </wps:bodyPr>
+                    </wps:wsp>
+                  </a:graphicData>
+                </a:graphic>
+                <wp14:sizeRelV relativeFrom="margin">
+                  <wp14:pctHeight>0</wp14:pctHeight>
+                </wp14:sizeRelV>
+              </wp:anchor>
+            </w:drawing>
+          </mc:Choice>
+          <mc:Fallback>
+            <w:pict>
+              <v:shape id="Text Box 12" o:spid="_x0000_s1033" type="#_x0000_t202" style="position:absolute;margin-left:-31.9pt;margin-top:567.2pt;width:522.15pt;height:47.6pt;z-index:251704320;visibility:visible;mso-wrap-style:square;mso-height-percent:0;mso-wrap-distance-left:9pt;mso-wrap-distance-top:0;mso-wrap-distance-right:9pt;mso-wrap-distance-bottom:0;mso-position-horizontal:absolute;mso-position-horizontal-relative:text;mso-position-vertical:absolute;mso-position-vertical-relative:text;mso-height-percent:0;mso-height-relative:margin;v-text-anchor:top" o:gfxdata="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" fillcolor="white [3201]" strokeweight=".5pt">
+                <v:textbox>
+                  <w:txbxContent>
+                    <w:p>
+                      <w:pPr>
+                        <w:rPr>
+                          <w:b/>
+                          <w:lang w:val="en-US"/>
+                        </w:rPr>
+                      </w:pPr>
+                      <w:r>
+                        <w:rPr>
+                          <w:b/>
+                          <w:lang w:val="en-US"/>
+                        </w:rPr>
+                        <w:t xml:space="preserve">Embedded link for our app (Playstore icon and app icon) app link:         </w:t>
+                      </w:r>
+                    </w:p>
+                    <w:p>
+                      <w:pPr>
+                        <w:rPr>
+                          <w:b/>
+                          <w:lang w:val="en-US"/>
+                        </w:rPr>
+                      </w:pPr>
+                      <w:hyperlink r:id="rId10" w:history="1">
+                        <w:r>
+                          <w:rPr>
+                            <w:rStyle w:val="Hyperlink"/>
+                            <w:b/>
+                            <w:lang w:val="en-US"/>
+                          </w:rPr>
+                          <w:t>https://play.google.com/store/apps/details?id=co.diy17.yowwa</w:t>
+                        </w:r>
+                      </w:hyperlink>
+                    </w:p>
+                    <w:p/>
+                  </w:txbxContent>
+                </v:textbox>
+              </v:shape>
+            </w:pict>
+          </mc:Fallback>
+        </mc:AlternateContent>
+      </w:r>
+      <w:r>
+        <w:rPr>
+          <w:b/>
+          <w:noProof/>
+          <w:lang w:eastAsia="en-AU"/>
+        </w:rPr>
+        <mc:AlternateContent>
+          <mc:Choice Requires="wps">
+            <w:drawing>
+              <wp:anchor distT="0" distB="0" distL="114300" distR="114300" simplePos="0" relativeHeight="251703296" behindDoc="0" locked="0" layoutInCell="1" allowOverlap="1" wp14:anchorId="60374D21" wp14:editId="4496C667">
+                <wp:simplePos x="0" y="0"/>
+                <wp:positionH relativeFrom="margin">
+                  <wp:posOffset>-492981</wp:posOffset>
+                </wp:positionH>
+                <wp:positionV relativeFrom="paragraph">
+                  <wp:posOffset>6345141</wp:posOffset>
+                </wp:positionV>
+                <wp:extent cx="6790414" cy="771276"/>
+                <wp:effectExtent l="0" t="0" r="10795" b="10160"/>
+                <wp:wrapNone/>
+                <wp:docPr id="10" name="Text Box 10"/>
+                <wp:cNvGraphicFramePr/>
+                <a:graphic xmlns:a="http://schemas.openxmlformats.org/drawingml/2006/main">
+                  <a:graphicData uri="http://schemas.microsoft.com/office/word/2010/wordprocessingShape">
+                    <wps:wsp>
+                      <wps:cNvSpPr txBox="1"/>
+                      <wps:spPr>
+                        <a:xfrm>
+                          <a:off x="0" y="0"/>
+                          <a:ext cx="6790414" cy="771276"/>
+                        </a:xfrm>
+                        <a:prstGeom prst="rect">
+                          <a:avLst/>
+                        </a:prstGeom>
+                        <a:solidFill>
+                          <a:schemeClr val="lt1"/>
+                        </a:solidFill>
+                        <a:ln w="6350">
+                          <a:solidFill>
+                            <a:prstClr val="black"/>
+                          </a:solidFill>
+                        </a:ln>
+                        <a:effectLst/>
+                      </wps:spPr>
+                      <wps:style>
+                        <a:lnRef idx="0">
+                          <a:schemeClr val="accent1"/>
+                        </a:lnRef>
+                        <a:fillRef idx="0">
+                          <a:schemeClr val="accent1"/>
+                        </a:fillRef>
+                        <a:effectRef idx="0">
+                          <a:schemeClr val="accent1"/>
+                        </a:effectRef>
+                        <a:fontRef idx="minor">
+                          <a:schemeClr val="dk1"/>
+                        </a:fontRef>
+                      </wps:style>
+                      <wps:txbx>
+                        <w:txbxContent>
+                          <w:p>
+                            <w:pPr>
+                              <w:jc w:val="center"/>
+                              <w:rPr>
+                                <w:b/>
+                                <w:color w:val="FF0000"/>
+                                <w:sz w:val="40"/>
+                                <w:lang w:val="en-US"/>
+                              </w:rPr>
+                            </w:pPr>
+                            <w:r>
+                              <w:rPr>
+                                <w:b/>
+                                <w:color w:val="FF0000"/>
+                                <w:sz w:val="40"/>
+                                <w:lang w:val="en-US"/>
+                              </w:rPr>
+                              <w:t>DISCOUNTS ARE LIVE, HURRY! GRAB YOURS BY DOWNLOADING OUR APP</w:t>
+                            </w:r>
+                          </w:p>
+                        </w:txbxContent>
+                      </wps:txbx>
+                      <wps:bodyPr rot="0" spcFirstLastPara="0" vertOverflow="overflow" horzOverflow="overflow" vert="horz" wrap="square" lIns="91440" tIns="45720" rIns="91440" bIns="45720" numCol="1" spcCol="0" rtlCol="0" fromWordArt="0" anchor="t" anchorCtr="0" forceAA="0" compatLnSpc="1">
+                        <a:prstTxWarp prst="textNoShape">
+                          <a:avLst/>
+                        </a:prstTxWarp>
+                        <a:noAutofit/>
+                      </wps:bodyPr>
+                    </wps:wsp>
+                  </a:graphicData>
+                </a:graphic>
+                <wp14:sizeRelH relativeFrom="margin">
+                  <wp14:pctWidth>0</wp14:pctWidth>
+                </wp14:sizeRelH>
+                <wp14:sizeRelV relativeFrom="margin">
+                  <wp14:pctHeight>0</wp14:pctHeight>
+                </wp14:sizeRelV>
+              </wp:anchor>
+            </w:drawing>
+          </mc:Choice>
+          <mc:Fallback>
+            <w:pict>
+              <v:shape w14:anchorId="60374D21" id="Text Box 10" o:spid="_x0000_s1034" type="#_x0000_t202" style="position:absolute;margin-left:-38.8pt;margin-top:499.6pt;width:534.7pt;height:60.75pt;z-index:251703296;visibility:visible;mso-wrap-style:square;mso-width-percent:0;mso-height-percent:0;mso-wrap-distance-left:9pt;mso-wrap-distance-top:0;mso-wrap-distance-right:9pt;mso-wrap-distance-bottom:0;mso-position-horizontal:absolute;mso-position-horizontal-relative:margin;mso-position-vertical:absolute;mso-position-vertical-relative:text;mso-width-percent:0;mso-height-percent:0;mso-width-relative:margin;mso-height-relative:margin;v-text-anchor:top" o:gfxdata="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" fillcolor="white [3201]" strokeweight=".5pt">
+                <v:textbox>
+                  <w:txbxContent>
+                    <w:p>
+                      <w:pPr>
+                        <w:jc w:val="center"/>
+                        <w:rPr>
+                          <w:b/>
+                          <w:color w:val="FF0000"/>
+                          <w:sz w:val="40"/>
+                          <w:lang w:val="en-US"/>
+                        </w:rPr>
+                      </w:pPr>
+                      <w:r>
+                        <w:rPr>
+                          <w:b/>
+                          <w:color w:val="FF0000"/>
+                          <w:sz w:val="40"/>
+                          <w:lang w:val="en-US"/>
+                        </w:rPr>
+                        <w:t>DISCOUNTS ARE LIVE, HURRY! GRAB YOURS BY DOWNLOADING OUR APP</w:t>
+                      </w:r>
+                    </w:p>
+                  </w:txbxContent>
+                </v:textbox>
+                <w10:wrap anchorx="margin"/>
+              </v:shape>
+            </w:pict>
+          </mc:Fallback>
+        </mc:AlternateContent>
+      </w:r>
+      <w:r>
+        <w:rPr>
+          <w:b/>
+          <w:noProof/>
+          <w:lang w:eastAsia="en-AU"/>
+        </w:rPr>
+        <mc:AlternateContent>
+          <mc:Choice Requires="wps">
+            <w:drawing>
+              <wp:anchor distT="0" distB="0" distL="114300" distR="114300" simplePos="0" relativeHeight="251701248" behindDoc="0" locked="0" layoutInCell="1" allowOverlap="1" wp14:anchorId="674627F8" wp14:editId="09784B09">
                 <wp:simplePos x="0" y="0"/>
                 <wp:positionH relativeFrom="margin">
                   <wp:posOffset>-445273</wp:posOffset>
@@ -1956,6 +2297,7 @@
                         <w:txbxContent>
                           <w:p>
                             <w:pPr>
+                              <w:jc w:val="center"/>
                               <w:rPr>
                                 <w:b/>
                                 <w:color w:val="FF0000"/>
@@ -1979,16 +2321,7 @@
                                 <w:sz w:val="40"/>
                                 <w:lang w:val="en-US"/>
                               </w:rPr>
-                              <w:t>REE DEMO CLASS BY DOWNLOAD</w:t>
-                            </w:r>
-                            <w:r>
-                              <w:rPr>
-                                <w:b/>
-                                <w:color w:val="FF0000"/>
-                                <w:sz w:val="40"/>
-                                <w:lang w:val="en-US"/>
-                              </w:rPr>
-                              <w:t>ING OUR APP NOW</w:t>
+                              <w:t xml:space="preserve">REE DEMO CLASS </w:t>
                             </w:r>
                           </w:p>
                         </w:txbxContent>
@@ -2013,15 +2346,12 @@
           </mc:Choice>
           <mc:Fallback>
             <w:pict>
-              <v:shapetype id="_x0000_t202" coordsize="21600,21600" o:spt="202" path="m,l,21600r21600,l21600,xe">
-                <v:stroke joinstyle="miter"/>
-                <v:path gradientshapeok="t" o:connecttype="rect"/>
-              </v:shapetype>
-              <v:shape id="Text Box 6" o:spid="_x0000_s1033" type="#_x0000_t202" style="position:absolute;margin-left:-35.05pt;margin-top:366.9pt;width:534.7pt;height:32.55pt;z-index:251701248;visibility:visible;mso-wrap-style:square;mso-width-percent:0;mso-height-percent:0;mso-wrap-distance-left:9pt;mso-wrap-distance-top:0;mso-wrap-distance-right:9pt;mso-wrap-distance-bottom:0;mso-position-horizontal:absolute;mso-position-horizontal-relative:margin;mso-position-vertical:absolute;mso-position-vertical-relative:text;mso-width-percent:0;mso-height-percent:0;mso-width-relative:margin;mso-height-relative:margin;v-text-anchor:top" o:gfxdata="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" fillcolor="white [3201]" strokeweight=".5pt">
+              <v:shape w14:anchorId="674627F8" id="Text Box 6" o:spid="_x0000_s1035" type="#_x0000_t202" style="position:absolute;margin-left:-35.05pt;margin-top:366.9pt;width:534.7pt;height:32.55pt;z-index:251701248;visibility:visible;mso-wrap-style:square;mso-width-percent:0;mso-height-percent:0;mso-wrap-distance-left:9pt;mso-wrap-distance-top:0;mso-wrap-distance-right:9pt;mso-wrap-distance-bottom:0;mso-position-horizontal:absolute;mso-position-horizontal-relative:margin;mso-position-vertical:absolute;mso-position-vertical-relative:text;mso-width-percent:0;mso-height-percent:0;mso-width-relative:margin;mso-height-relative:margin;v-text-anchor:top" o:gfxdata="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" fillcolor="white [3201]" strokeweight=".5pt">
                 <v:textbox>
                   <w:txbxContent>
                     <w:p>
                       <w:pPr>
+                        <w:jc w:val="center"/>
                         <w:rPr>
                           <w:b/>
                           <w:color w:val="FF0000"/>
@@ -2045,16 +2375,7 @@
                           <w:sz w:val="40"/>
                           <w:lang w:val="en-US"/>
                         </w:rPr>
-                        <w:t>REE DEMO CLASS BY DOWNLOAD</w:t>
-                      </w:r>
-                      <w:r>
-                        <w:rPr>
-                          <w:b/>
-                          <w:color w:val="FF0000"/>
-                          <w:sz w:val="40"/>
-                          <w:lang w:val="en-US"/>
-                        </w:rPr>
-                        <w:t>ING OUR APP NOW</w:t>
+                        <w:t xml:space="preserve">REE DEMO CLASS </w:t>
                       </w:r>
                     </w:p>
                   </w:txbxContent>
@@ -2074,7 +2395,7 @@
         <mc:AlternateContent>
           <mc:Choice Requires="wps">
             <w:drawing>
-              <wp:anchor distT="0" distB="0" distL="114300" distR="114300" simplePos="0" relativeHeight="251693056" behindDoc="0" locked="0" layoutInCell="1" allowOverlap="1" wp14:anchorId="4C27184C" wp14:editId="12DBF78D">
+              <wp:anchor distT="0" distB="0" distL="114300" distR="114300" simplePos="0" relativeHeight="251693056" behindDoc="0" locked="0" layoutInCell="1" allowOverlap="1" wp14:anchorId="66E347FF" wp14:editId="384DF687">
                 <wp:simplePos x="0" y="0"/>
                 <wp:positionH relativeFrom="margin">
                   <wp:align>center</wp:align>
@@ -2170,7 +2491,7 @@
           </mc:Choice>
           <mc:Fallback>
             <w:pict>
-              <v:shape w14:anchorId="4C27184C" id="Text Box 30" o:spid="_x0000_s1034" type="#_x0000_t202" style="position:absolute;margin-left:0;margin-top:-20.65pt;width:149pt;height:37.55pt;z-index:251693056;visibility:visible;mso-wrap-style:square;mso-width-percent:0;mso-wrap-distance-left:9pt;mso-wrap-distance-top:0;mso-wrap-distance-right:9pt;mso-wrap-distance-bottom:0;mso-position-horizontal:center;mso-position-horizontal-relative:margin;mso-position-vertical:absolute;mso-position-vertical-relative:text;mso-width-percent:0;mso-width-relative:margin;v-text-anchor:top" o:gfxdata="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" fillcolor="white [3201]" strokeweight=".5pt">
+              <v:shape w14:anchorId="66E347FF" id="Text Box 30" o:spid="_x0000_s1036" type="#_x0000_t202" style="position:absolute;margin-left:0;margin-top:-20.65pt;width:149pt;height:37.55pt;z-index:251693056;visibility:visible;mso-wrap-style:square;mso-width-percent:0;mso-wrap-distance-left:9pt;mso-wrap-distance-top:0;mso-wrap-distance-right:9pt;mso-wrap-distance-bottom:0;mso-position-horizontal:center;mso-position-horizontal-relative:margin;mso-position-vertical:absolute;mso-position-vertical-relative:text;mso-width-percent:0;mso-width-relative:margin;v-text-anchor:top" o:gfxdata="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" fillcolor="white [3201]" strokeweight=".5pt">
                 <v:textbox>
                   <w:txbxContent>
                     <w:p>
@@ -2216,7 +2537,7 @@
         <mc:AlternateContent>
           <mc:Choice Requires="wps">
             <w:drawing>
-              <wp:anchor distT="0" distB="0" distL="114300" distR="114300" simplePos="0" relativeHeight="251700224" behindDoc="0" locked="0" layoutInCell="1" allowOverlap="1" wp14:anchorId="4EDF7BDD" wp14:editId="6E9FB44F">
+              <wp:anchor distT="0" distB="0" distL="114300" distR="114300" simplePos="0" relativeHeight="251700224" behindDoc="0" locked="0" layoutInCell="1" allowOverlap="1" wp14:anchorId="21F75A4F" wp14:editId="29504432">
                 <wp:simplePos x="0" y="0"/>
                 <wp:positionH relativeFrom="margin">
                   <wp:align>center</wp:align>
@@ -2315,7 +2636,7 @@
           </mc:Choice>
           <mc:Fallback>
             <w:pict>
-              <v:shape w14:anchorId="4EDF7BDD" id="Text Box 34" o:spid="_x0000_s1035" type="#_x0000_t202" style="position:absolute;margin-left:0;margin-top:294.3pt;width:145.25pt;height:24.4pt;z-index:251700224;visibility:visible;mso-wrap-style:square;mso-width-percent:0;mso-height-percent:0;mso-wrap-distance-left:9pt;mso-wrap-distance-top:0;mso-wrap-distance-right:9pt;mso-wrap-distance-bottom:0;mso-position-horizontal:center;mso-position-horizontal-relative:margin;mso-position-vertical:absolute;mso-position-vertical-relative:text;mso-width-percent:0;mso-height-percent:0;mso-width-relative:margin;mso-height-relative:margin;v-text-anchor:top" o:gfxdata="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" fillcolor="white [3201]" strokeweight=".5pt">
+              <v:shape w14:anchorId="21F75A4F" id="Text Box 34" o:spid="_x0000_s1037" type="#_x0000_t202" style="position:absolute;margin-left:0;margin-top:294.3pt;width:145.25pt;height:24.4pt;z-index:251700224;visibility:visible;mso-wrap-style:square;mso-width-percent:0;mso-height-percent:0;mso-wrap-distance-left:9pt;mso-wrap-distance-top:0;mso-wrap-distance-right:9pt;mso-wrap-distance-bottom:0;mso-position-horizontal:center;mso-position-horizontal-relative:margin;mso-position-vertical:absolute;mso-position-vertical-relative:text;mso-width-percent:0;mso-height-percent:0;mso-width-relative:margin;mso-height-relative:margin;v-text-anchor:top" o:gfxdata="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" fillcolor="white [3201]" strokeweight=".5pt">
                 <v:textbox>
                   <w:txbxContent>
                     <w:p>
@@ -2361,7 +2682,7 @@
         <mc:AlternateContent>
           <mc:Choice Requires="wps">
             <w:drawing>
-              <wp:anchor distT="0" distB="0" distL="114300" distR="114300" simplePos="0" relativeHeight="251698176" behindDoc="0" locked="0" layoutInCell="1" allowOverlap="1" wp14:anchorId="7FD53188" wp14:editId="30DA31E8">
+              <wp:anchor distT="0" distB="0" distL="114300" distR="114300" simplePos="0" relativeHeight="251698176" behindDoc="0" locked="0" layoutInCell="1" allowOverlap="1" wp14:anchorId="0754EE2F" wp14:editId="60424781">
                 <wp:simplePos x="0" y="0"/>
                 <wp:positionH relativeFrom="column">
                   <wp:posOffset>4206240</wp:posOffset>
@@ -2490,7 +2811,7 @@
           </mc:Choice>
           <mc:Fallback>
             <w:pict>
-              <v:shape w14:anchorId="7FD53188" id="Text Box 33" o:spid="_x0000_s1036" type="#_x0000_t202" style="position:absolute;margin-left:331.2pt;margin-top:62pt;width:154.65pt;height:205.35pt;z-index:251698176;visibility:visible;mso-wrap-style:square;mso-width-percent:0;mso-height-percent:0;mso-wrap-distance-left:9pt;mso-wrap-distance-top:0;mso-wrap-distance-right:9pt;mso-wrap-distance-bottom:0;mso-position-horizontal:absolute;mso-position-horizontal-relative:text;mso-position-vertical:absolute;mso-position-vertical-relative:text;mso-width-percent:0;mso-height-percent:0;mso-width-relative:margin;mso-height-relative:margin;v-text-anchor:top" o:gfxdata="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" fillcolor="white [3201]" strokeweight=".5pt">
+              <v:shape w14:anchorId="0754EE2F" id="Text Box 33" o:spid="_x0000_s1038" type="#_x0000_t202" style="position:absolute;margin-left:331.2pt;margin-top:62pt;width:154.65pt;height:205.35pt;z-index:251698176;visibility:visible;mso-wrap-style:square;mso-width-percent:0;mso-height-percent:0;mso-wrap-distance-left:9pt;mso-wrap-distance-top:0;mso-wrap-distance-right:9pt;mso-wrap-distance-bottom:0;mso-position-horizontal:absolute;mso-position-horizontal-relative:text;mso-position-vertical:absolute;mso-position-vertical-relative:text;mso-width-percent:0;mso-height-percent:0;mso-width-relative:margin;mso-height-relative:margin;v-text-anchor:top" o:gfxdata="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" fillcolor="white [3201]" strokeweight=".5pt">
                 <v:textbox>
                   <w:txbxContent>
                     <w:p>
@@ -2565,7 +2886,7 @@
         <mc:AlternateContent>
           <mc:Choice Requires="wps">
             <w:drawing>
-              <wp:anchor distT="0" distB="0" distL="114300" distR="114300" simplePos="0" relativeHeight="251696128" behindDoc="0" locked="0" layoutInCell="1" allowOverlap="1" wp14:anchorId="3DB962BB" wp14:editId="0C0D646C">
+              <wp:anchor distT="0" distB="0" distL="114300" distR="114300" simplePos="0" relativeHeight="251696128" behindDoc="0" locked="0" layoutInCell="1" allowOverlap="1" wp14:anchorId="69BE162C" wp14:editId="3C658EEB">
                 <wp:simplePos x="0" y="0"/>
                 <wp:positionH relativeFrom="column">
                   <wp:posOffset>2027583</wp:posOffset>
@@ -2728,7 +3049,7 @@
           </mc:Choice>
           <mc:Fallback>
             <w:pict>
-              <v:shape w14:anchorId="3DB962BB" id="Text Box 32" o:spid="_x0000_s1037" type="#_x0000_t202" style="position:absolute;margin-left:159.65pt;margin-top:61.35pt;width:159pt;height:205.95pt;z-index:251696128;visibility:visible;mso-wrap-style:square;mso-height-percent:0;mso-wrap-distance-left:9pt;mso-wrap-distance-top:0;mso-wrap-distance-right:9pt;mso-wrap-distance-bottom:0;mso-position-horizontal:absolute;mso-position-horizontal-relative:text;mso-position-vertical:absolute;mso-position-vertical-relative:text;mso-height-percent:0;mso-height-relative:margin;v-text-anchor:top" o:gfxdata="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" fillcolor="white [3201]" strokeweight=".5pt">
+              <v:shape w14:anchorId="69BE162C" id="Text Box 32" o:spid="_x0000_s1039" type="#_x0000_t202" style="position:absolute;margin-left:159.65pt;margin-top:61.35pt;width:159pt;height:205.95pt;z-index:251696128;visibility:visible;mso-wrap-style:square;mso-height-percent:0;mso-wrap-distance-left:9pt;mso-wrap-distance-top:0;mso-wrap-distance-right:9pt;mso-wrap-distance-bottom:0;mso-position-horizontal:absolute;mso-position-horizontal-relative:text;mso-position-vertical:absolute;mso-position-vertical-relative:text;mso-height-percent:0;mso-height-relative:margin;v-text-anchor:top" o:gfxdata="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" fillcolor="white [3201]" strokeweight=".5pt">
                 <v:textbox>
                   <w:txbxContent>
                     <w:p>
@@ -2840,7 +3161,7 @@
         <mc:AlternateContent>
           <mc:Choice Requires="wps">
             <w:drawing>
-              <wp:anchor distT="0" distB="0" distL="114300" distR="114300" simplePos="0" relativeHeight="251694080" behindDoc="0" locked="0" layoutInCell="1" allowOverlap="1" wp14:anchorId="78D23775" wp14:editId="33A6747F">
+              <wp:anchor distT="0" distB="0" distL="114300" distR="114300" simplePos="0" relativeHeight="251694080" behindDoc="0" locked="0" layoutInCell="1" allowOverlap="1" wp14:anchorId="1F28ADA8" wp14:editId="769AC92A">
                 <wp:simplePos x="0" y="0"/>
                 <wp:positionH relativeFrom="column">
                   <wp:posOffset>-318052</wp:posOffset>
@@ -3001,7 +3322,7 @@
           </mc:Choice>
           <mc:Fallback>
             <w:pict>
-              <v:shape w14:anchorId="78D23775" id="Text Box 31" o:spid="_x0000_s1038" type="#_x0000_t202" style="position:absolute;margin-left:-25.05pt;margin-top:60.75pt;width:159pt;height:206.6pt;z-index:251694080;visibility:visible;mso-wrap-style:square;mso-height-percent:0;mso-wrap-distance-left:9pt;mso-wrap-distance-top:0;mso-wrap-distance-right:9pt;mso-wrap-distance-bottom:0;mso-position-horizontal:absolute;mso-position-horizontal-relative:text;mso-position-vertical:absolute;mso-position-vertical-relative:text;mso-height-percent:0;mso-height-relative:margin;v-text-anchor:top" o:gfxdata="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" fillcolor="white [3201]" strokeweight=".5pt">
+              <v:shape w14:anchorId="1F28ADA8" id="Text Box 31" o:spid="_x0000_s1040" type="#_x0000_t202" style="position:absolute;margin-left:-25.05pt;margin-top:60.75pt;width:159pt;height:206.6pt;z-index:251694080;visibility:visible;mso-wrap-style:square;mso-height-percent:0;mso-wrap-distance-left:9pt;mso-wrap-distance-top:0;mso-wrap-distance-right:9pt;mso-wrap-distance-bottom:0;mso-position-horizontal:absolute;mso-position-horizontal-relative:text;mso-position-vertical:absolute;mso-position-vertical-relative:text;mso-height-percent:0;mso-height-relative:margin;v-text-anchor:top" o:gfxdata="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" fillcolor="white [3201]" strokeweight=".5pt">
                 <v:textbox>
                   <w:txbxContent>
                     <w:p>
@@ -3134,7 +3455,7 @@
         <mc:AlternateContent>
           <mc:Choice Requires="wps">
             <w:drawing>
-              <wp:anchor distT="0" distB="0" distL="114300" distR="114300" simplePos="0" relativeHeight="251682816" behindDoc="0" locked="0" layoutInCell="1" allowOverlap="1">
+              <wp:anchor distT="0" distB="0" distL="114300" distR="114300" simplePos="0" relativeHeight="251682816" behindDoc="0" locked="0" layoutInCell="1" allowOverlap="1" wp14:anchorId="3985CC0B" wp14:editId="5CF1A3ED">
                 <wp:simplePos x="0" y="0"/>
                 <wp:positionH relativeFrom="margin">
                   <wp:align>center</wp:align>
@@ -3221,7 +3542,7 @@
           </mc:Choice>
           <mc:Fallback>
             <w:pict>
-              <v:shape id="Text Box 25" o:spid="_x0000_s1038" type="#_x0000_t202" style="position:absolute;margin-left:0;margin-top:-23.75pt;width:103.95pt;height:33.8pt;z-index:251682816;visibility:visible;mso-wrap-style:square;mso-width-percent:0;mso-wrap-distance-left:9pt;mso-wrap-distance-top:0;mso-wrap-distance-right:9pt;mso-wrap-distance-bottom:0;mso-position-horizontal:center;mso-position-horizontal-relative:margin;mso-position-vertical:absolute;mso-position-vertical-relative:text;mso-width-percent:0;mso-width-relative:margin;v-text-anchor:top" o:gfxdata="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" fillcolor="white [3201]" strokeweight=".5pt">
+              <v:shape w14:anchorId="3985CC0B" id="Text Box 25" o:spid="_x0000_s1041" type="#_x0000_t202" style="position:absolute;margin-left:0;margin-top:-23.75pt;width:103.95pt;height:33.8pt;z-index:251682816;visibility:visible;mso-wrap-style:square;mso-width-percent:0;mso-wrap-distance-left:9pt;mso-wrap-distance-top:0;mso-wrap-distance-right:9pt;mso-wrap-distance-bottom:0;mso-position-horizontal:center;mso-position-horizontal-relative:margin;mso-position-vertical:absolute;mso-position-vertical-relative:text;mso-width-percent:0;mso-width-relative:margin;v-text-anchor:top" o:gfxdata="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" fillcolor="white [3201]" strokeweight=".5pt">
                 <v:textbox>
                   <w:txbxContent>
                     <w:p>
@@ -3266,7 +3587,127 @@
         <mc:AlternateContent>
           <mc:Choice Requires="wps">
             <w:drawing>
-              <wp:anchor distT="0" distB="0" distL="114300" distR="114300" simplePos="0" relativeHeight="251687936" behindDoc="0" locked="0" layoutInCell="1" allowOverlap="1" wp14:anchorId="5EDB7453" wp14:editId="240A84C6">
+              <wp:anchor distT="0" distB="0" distL="114300" distR="114300" simplePos="0" relativeHeight="251685888" behindDoc="0" locked="0" layoutInCell="1" allowOverlap="1" wp14:anchorId="3D2AA473" wp14:editId="27F39217">
+                <wp:simplePos x="0" y="0"/>
+                <wp:positionH relativeFrom="margin">
+                  <wp:align>right</wp:align>
+                </wp:positionH>
+                <wp:positionV relativeFrom="paragraph">
+                  <wp:posOffset>437763</wp:posOffset>
+                </wp:positionV>
+                <wp:extent cx="1542553" cy="389255"/>
+                <wp:effectExtent l="0" t="0" r="19685" b="10795"/>
+                <wp:wrapNone/>
+                <wp:docPr id="28" name="Text Box 28"/>
+                <wp:cNvGraphicFramePr/>
+                <a:graphic xmlns:a="http://schemas.openxmlformats.org/drawingml/2006/main">
+                  <a:graphicData uri="http://schemas.microsoft.com/office/word/2010/wordprocessingShape">
+                    <wps:wsp>
+                      <wps:cNvSpPr txBox="1"/>
+                      <wps:spPr>
+                        <a:xfrm>
+                          <a:off x="0" y="0"/>
+                          <a:ext cx="1542553" cy="389255"/>
+                        </a:xfrm>
+                        <a:prstGeom prst="rect">
+                          <a:avLst/>
+                        </a:prstGeom>
+                        <a:solidFill>
+                          <a:schemeClr val="lt1"/>
+                        </a:solidFill>
+                        <a:ln w="6350">
+                          <a:solidFill>
+                            <a:prstClr val="black"/>
+                          </a:solidFill>
+                        </a:ln>
+                        <a:effectLst/>
+                      </wps:spPr>
+                      <wps:style>
+                        <a:lnRef idx="0">
+                          <a:schemeClr val="accent1"/>
+                        </a:lnRef>
+                        <a:fillRef idx="0">
+                          <a:schemeClr val="accent1"/>
+                        </a:fillRef>
+                        <a:effectRef idx="0">
+                          <a:schemeClr val="accent1"/>
+                        </a:effectRef>
+                        <a:fontRef idx="minor">
+                          <a:schemeClr val="dk1"/>
+                        </a:fontRef>
+                      </wps:style>
+                      <wps:txbx>
+                        <w:txbxContent>
+                          <w:p>
+                            <w:pPr>
+                              <w:rPr>
+                                <w:sz w:val="44"/>
+                                <w:lang w:val="en-US"/>
+                              </w:rPr>
+                            </w:pPr>
+                            <w:r>
+                              <w:rPr>
+                                <w:sz w:val="44"/>
+                                <w:lang w:val="en-US"/>
+                              </w:rPr>
+                              <w:t>FOLLOW US</w:t>
+                            </w:r>
+                          </w:p>
+                        </w:txbxContent>
+                      </wps:txbx>
+                      <wps:bodyPr rot="0" spcFirstLastPara="0" vertOverflow="overflow" horzOverflow="overflow" vert="horz" wrap="square" lIns="91440" tIns="45720" rIns="91440" bIns="45720" numCol="1" spcCol="0" rtlCol="0" fromWordArt="0" anchor="t" anchorCtr="0" forceAA="0" compatLnSpc="1">
+                        <a:prstTxWarp prst="textNoShape">
+                          <a:avLst/>
+                        </a:prstTxWarp>
+                        <a:noAutofit/>
+                      </wps:bodyPr>
+                    </wps:wsp>
+                  </a:graphicData>
+                </a:graphic>
+                <wp14:sizeRelH relativeFrom="margin">
+                  <wp14:pctWidth>0</wp14:pctWidth>
+                </wp14:sizeRelH>
+              </wp:anchor>
+            </w:drawing>
+          </mc:Choice>
+          <mc:Fallback>
+            <w:pict>
+              <v:shape w14:anchorId="3D2AA473" id="Text Box 28" o:spid="_x0000_s1042" type="#_x0000_t202" style="position:absolute;margin-left:70.25pt;margin-top:34.45pt;width:121.45pt;height:30.65pt;z-index:251685888;visibility:visible;mso-wrap-style:square;mso-width-percent:0;mso-wrap-distance-left:9pt;mso-wrap-distance-top:0;mso-wrap-distance-right:9pt;mso-wrap-distance-bottom:0;mso-position-horizontal:right;mso-position-horizontal-relative:margin;mso-position-vertical:absolute;mso-position-vertical-relative:text;mso-width-percent:0;mso-width-relative:margin;v-text-anchor:top" o:gfxdata="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" fillcolor="white [3201]" strokeweight=".5pt">
+                <v:textbox>
+                  <w:txbxContent>
+                    <w:p>
+                      <w:pPr>
+                        <w:rPr>
+                          <w:sz w:val="44"/>
+                          <w:lang w:val="en-US"/>
+                        </w:rPr>
+                      </w:pPr>
+                      <w:r>
+                        <w:rPr>
+                          <w:sz w:val="44"/>
+                          <w:lang w:val="en-US"/>
+                        </w:rPr>
+                        <w:t>FOLLOW US</w:t>
+                      </w:r>
+                    </w:p>
+                  </w:txbxContent>
+                </v:textbox>
+                <w10:wrap anchorx="margin"/>
+              </v:shape>
+            </w:pict>
+          </mc:Fallback>
+        </mc:AlternateContent>
+      </w:r>
+      <w:r>
+        <w:rPr>
+          <w:b/>
+          <w:noProof/>
+          <w:lang w:eastAsia="en-AU"/>
+        </w:rPr>
+        <mc:AlternateContent>
+          <mc:Choice Requires="wps">
+            <w:drawing>
+              <wp:anchor distT="0" distB="0" distL="114300" distR="114300" simplePos="0" relativeHeight="251687936" behindDoc="0" locked="0" layoutInCell="1" allowOverlap="1" wp14:anchorId="46384CAE" wp14:editId="78E27E42">
                 <wp:simplePos x="0" y="0"/>
                 <wp:positionH relativeFrom="margin">
                   <wp:posOffset>3817564</wp:posOffset>
@@ -3406,7 +3847,7 @@
           </mc:Choice>
           <mc:Fallback>
             <w:pict>
-              <v:shape w14:anchorId="5EDB7453" id="Text Box 29" o:spid="_x0000_s1039" type="#_x0000_t202" style="position:absolute;margin-left:300.6pt;margin-top:87.15pt;width:175.3pt;height:147.15pt;z-index:251687936;visibility:visible;mso-wrap-style:square;mso-width-percent:0;mso-height-percent:0;mso-wrap-distance-left:9pt;mso-wrap-distance-top:0;mso-wrap-distance-right:9pt;mso-wrap-distance-bottom:0;mso-position-horizontal:absolute;mso-position-horizontal-relative:margin;mso-position-vertical:absolute;mso-position-vertical-relative:text;mso-width-percent:0;mso-height-percent:0;mso-width-relative:margin;mso-height-relative:margin;v-text-anchor:top" o:gfxdata="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" fillcolor="white [3201]" strokeweight=".5pt">
+              <v:shape w14:anchorId="46384CAE" id="Text Box 29" o:spid="_x0000_s1043" type="#_x0000_t202" style="position:absolute;margin-left:300.6pt;margin-top:87.15pt;width:175.3pt;height:147.15pt;z-index:251687936;visibility:visible;mso-wrap-style:square;mso-width-percent:0;mso-height-percent:0;mso-wrap-distance-left:9pt;mso-wrap-distance-top:0;mso-wrap-distance-right:9pt;mso-wrap-distance-bottom:0;mso-position-horizontal:absolute;mso-position-horizontal-relative:margin;mso-position-vertical:absolute;mso-position-vertical-relative:text;mso-width-percent:0;mso-height-percent:0;mso-width-relative:margin;mso-height-relative:margin;v-text-anchor:top" o:gfxdata="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" fillcolor="white [3201]" strokeweight=".5pt">
                 <v:textbox>
                   <w:txbxContent>
                     <w:p>
@@ -3493,126 +3934,7 @@
         <mc:AlternateContent>
           <mc:Choice Requires="wps">
             <w:drawing>
-              <wp:anchor distT="0" distB="0" distL="114300" distR="114300" simplePos="0" relativeHeight="251685888" behindDoc="0" locked="0" layoutInCell="1" allowOverlap="1" wp14:anchorId="19795FB0" wp14:editId="6058AD7D">
-                <wp:simplePos x="0" y="0"/>
-                <wp:positionH relativeFrom="column">
-                  <wp:posOffset>4214191</wp:posOffset>
-                </wp:positionH>
-                <wp:positionV relativeFrom="paragraph">
-                  <wp:posOffset>286744</wp:posOffset>
-                </wp:positionV>
-                <wp:extent cx="1542553" cy="389255"/>
-                <wp:effectExtent l="0" t="0" r="19685" b="10795"/>
-                <wp:wrapNone/>
-                <wp:docPr id="28" name="Text Box 28"/>
-                <wp:cNvGraphicFramePr/>
-                <a:graphic xmlns:a="http://schemas.openxmlformats.org/drawingml/2006/main">
-                  <a:graphicData uri="http://schemas.microsoft.com/office/word/2010/wordprocessingShape">
-                    <wps:wsp>
-                      <wps:cNvSpPr txBox="1"/>
-                      <wps:spPr>
-                        <a:xfrm>
-                          <a:off x="0" y="0"/>
-                          <a:ext cx="1542553" cy="389255"/>
-                        </a:xfrm>
-                        <a:prstGeom prst="rect">
-                          <a:avLst/>
-                        </a:prstGeom>
-                        <a:solidFill>
-                          <a:schemeClr val="lt1"/>
-                        </a:solidFill>
-                        <a:ln w="6350">
-                          <a:solidFill>
-                            <a:prstClr val="black"/>
-                          </a:solidFill>
-                        </a:ln>
-                        <a:effectLst/>
-                      </wps:spPr>
-                      <wps:style>
-                        <a:lnRef idx="0">
-                          <a:schemeClr val="accent1"/>
-                        </a:lnRef>
-                        <a:fillRef idx="0">
-                          <a:schemeClr val="accent1"/>
-                        </a:fillRef>
-                        <a:effectRef idx="0">
-                          <a:schemeClr val="accent1"/>
-                        </a:effectRef>
-                        <a:fontRef idx="minor">
-                          <a:schemeClr val="dk1"/>
-                        </a:fontRef>
-                      </wps:style>
-                      <wps:txbx>
-                        <w:txbxContent>
-                          <w:p>
-                            <w:pPr>
-                              <w:rPr>
-                                <w:sz w:val="44"/>
-                                <w:lang w:val="en-US"/>
-                              </w:rPr>
-                            </w:pPr>
-                            <w:r>
-                              <w:rPr>
-                                <w:sz w:val="44"/>
-                                <w:lang w:val="en-US"/>
-                              </w:rPr>
-                              <w:t>FOLLOW US</w:t>
-                            </w:r>
-                          </w:p>
-                        </w:txbxContent>
-                      </wps:txbx>
-                      <wps:bodyPr rot="0" spcFirstLastPara="0" vertOverflow="overflow" horzOverflow="overflow" vert="horz" wrap="square" lIns="91440" tIns="45720" rIns="91440" bIns="45720" numCol="1" spcCol="0" rtlCol="0" fromWordArt="0" anchor="t" anchorCtr="0" forceAA="0" compatLnSpc="1">
-                        <a:prstTxWarp prst="textNoShape">
-                          <a:avLst/>
-                        </a:prstTxWarp>
-                        <a:noAutofit/>
-                      </wps:bodyPr>
-                    </wps:wsp>
-                  </a:graphicData>
-                </a:graphic>
-                <wp14:sizeRelH relativeFrom="margin">
-                  <wp14:pctWidth>0</wp14:pctWidth>
-                </wp14:sizeRelH>
-              </wp:anchor>
-            </w:drawing>
-          </mc:Choice>
-          <mc:Fallback>
-            <w:pict>
-              <v:shape w14:anchorId="19795FB0" id="Text Box 28" o:spid="_x0000_s1040" type="#_x0000_t202" style="position:absolute;margin-left:331.85pt;margin-top:22.6pt;width:121.45pt;height:30.65pt;z-index:251685888;visibility:visible;mso-wrap-style:square;mso-width-percent:0;mso-wrap-distance-left:9pt;mso-wrap-distance-top:0;mso-wrap-distance-right:9pt;mso-wrap-distance-bottom:0;mso-position-horizontal:absolute;mso-position-horizontal-relative:text;mso-position-vertical:absolute;mso-position-vertical-relative:text;mso-width-percent:0;mso-width-relative:margin;v-text-anchor:top" o:gfxdata="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" fillcolor="white [3201]" strokeweight=".5pt">
-                <v:textbox>
-                  <w:txbxContent>
-                    <w:p>
-                      <w:pPr>
-                        <w:rPr>
-                          <w:sz w:val="44"/>
-                          <w:lang w:val="en-US"/>
-                        </w:rPr>
-                      </w:pPr>
-                      <w:r>
-                        <w:rPr>
-                          <w:sz w:val="44"/>
-                          <w:lang w:val="en-US"/>
-                        </w:rPr>
-                        <w:t>FOLLOW US</w:t>
-                      </w:r>
-                    </w:p>
-                  </w:txbxContent>
-                </v:textbox>
-              </v:shape>
-            </w:pict>
-          </mc:Fallback>
-        </mc:AlternateContent>
-      </w:r>
-      <w:r>
-        <w:rPr>
-          <w:b/>
-          <w:noProof/>
-          <w:lang w:eastAsia="en-AU"/>
-        </w:rPr>
-        <mc:AlternateContent>
-          <mc:Choice Requires="wps">
-            <w:drawing>
-              <wp:anchor distT="0" distB="0" distL="114300" distR="114300" simplePos="0" relativeHeight="251684864" behindDoc="0" locked="0" layoutInCell="1" allowOverlap="1" wp14:anchorId="37796094" wp14:editId="467AD5D9">
+              <wp:anchor distT="0" distB="0" distL="114300" distR="114300" simplePos="0" relativeHeight="251684864" behindDoc="0" locked="0" layoutInCell="1" allowOverlap="1" wp14:anchorId="24129C05" wp14:editId="78F830F9">
                 <wp:simplePos x="0" y="0"/>
                 <wp:positionH relativeFrom="margin">
                   <wp:posOffset>-142958</wp:posOffset>
@@ -3699,7 +4021,13 @@
                               <w:rPr>
                                 <w:lang w:val="en-US"/>
                               </w:rPr>
-                              <w:t>Beside Krishi Vikash Bhaban</w:t>
+                              <w:t xml:space="preserve">Beside </w:t>
+                            </w:r>
+                            <w:r>
+                              <w:rPr>
+                                <w:lang w:val="en-US"/>
+                              </w:rPr>
+                              <w:t>Krishi Bikash Shilpa Kendra</w:t>
                             </w:r>
                           </w:p>
                           <w:p>
@@ -3721,7 +4049,7 @@
                                 <w:lang w:val="en-US"/>
                               </w:rPr>
                             </w:pPr>
-                            <w:hyperlink r:id="rId9" w:history="1">
+                            <w:hyperlink r:id="rId11" w:history="1">
                               <w:r>
                                 <w:rPr>
                                   <w:rStyle w:val="Hyperlink"/>
@@ -3757,7 +4085,7 @@
                               </w:rPr>
                               <w:t xml:space="preserve"> </w:t>
                             </w:r>
-                            <w:hyperlink r:id="rId10" w:history="1">
+                            <w:hyperlink r:id="rId12" w:history="1">
                               <w:r>
                                 <w:rPr>
                                   <w:rStyle w:val="Hyperlink"/>
@@ -3789,7 +4117,7 @@
           </mc:Choice>
           <mc:Fallback>
             <w:pict>
-              <v:shape w14:anchorId="37796094" id="Text Box 27" o:spid="_x0000_s1041" type="#_x0000_t202" style="position:absolute;margin-left:-11.25pt;margin-top:86.35pt;width:175.3pt;height:147.15pt;z-index:251684864;visibility:visible;mso-wrap-style:square;mso-width-percent:0;mso-height-percent:0;mso-wrap-distance-left:9pt;mso-wrap-distance-top:0;mso-wrap-distance-right:9pt;mso-wrap-distance-bottom:0;mso-position-horizontal:absolute;mso-position-horizontal-relative:margin;mso-position-vertical:absolute;mso-position-vertical-relative:text;mso-width-percent:0;mso-height-percent:0;mso-width-relative:margin;mso-height-relative:margin;v-text-anchor:top" o:gfxdata="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" fillcolor="white [3201]" strokeweight=".5pt">
+              <v:shape w14:anchorId="24129C05" id="Text Box 27" o:spid="_x0000_s1044" type="#_x0000_t202" style="position:absolute;margin-left:-11.25pt;margin-top:86.35pt;width:175.3pt;height:147.15pt;z-index:251684864;visibility:visible;mso-wrap-style:square;mso-width-percent:0;mso-height-percent:0;mso-wrap-distance-left:9pt;mso-wrap-distance-top:0;mso-wrap-distance-right:9pt;mso-wrap-distance-bottom:0;mso-position-horizontal:absolute;mso-position-horizontal-relative:margin;mso-position-vertical:absolute;mso-position-vertical-relative:text;mso-width-percent:0;mso-height-percent:0;mso-width-relative:margin;mso-height-relative:margin;v-text-anchor:top" o:gfxdata="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" fillcolor="white [3201]" strokeweight=".5pt">
                 <v:textbox>
                   <w:txbxContent>
                     <w:p>
@@ -3828,7 +4156,13 @@
                         <w:rPr>
                           <w:lang w:val="en-US"/>
                         </w:rPr>
-                        <w:t>Beside Krishi Vikash Bhaban</w:t>
+                        <w:t xml:space="preserve">Beside </w:t>
+                      </w:r>
+                      <w:r>
+                        <w:rPr>
+                          <w:lang w:val="en-US"/>
+                        </w:rPr>
+                        <w:t>Krishi Bikash Shilpa Kendra</w:t>
                       </w:r>
                     </w:p>
                     <w:p>
@@ -3850,7 +4184,7 @@
                           <w:lang w:val="en-US"/>
                         </w:rPr>
                       </w:pPr>
-                      <w:hyperlink r:id="rId11" w:history="1">
+                      <w:hyperlink r:id="rId13" w:history="1">
                         <w:r>
                           <w:rPr>
                             <w:rStyle w:val="Hyperlink"/>
@@ -3886,27 +4220,13 @@
                         </w:rPr>
                         <w:t xml:space="preserve"> </w:t>
                       </w:r>
-                      <w:hyperlink r:id="rId12" w:history="1">
+                      <w:hyperlink r:id="rId14" w:history="1">
                         <w:r>
                           <w:rPr>
                             <w:rStyle w:val="Hyperlink"/>
                             <w:lang w:val="en-US"/>
                           </w:rPr>
-                          <w:t>https://maps.app.go</w:t>
-                        </w:r>
-                        <w:r>
-                          <w:rPr>
-                            <w:rStyle w:val="Hyperlink"/>
-                            <w:lang w:val="en-US"/>
-                          </w:rPr>
-                          <w:t>o</w:t>
-                        </w:r>
-                        <w:r>
-                          <w:rPr>
-                            <w:rStyle w:val="Hyperlink"/>
-                            <w:lang w:val="en-US"/>
-                          </w:rPr>
-                          <w:t>.gl/QfuzMg9SuXcoxUgW7</w:t>
+                          <w:t>https://maps.app.goo.gl/QfuzMg9SuXcoxUgW7</w:t>
                         </w:r>
                       </w:hyperlink>
                     </w:p>
@@ -3927,7 +4247,7 @@
         <mc:AlternateContent>
           <mc:Choice Requires="wps">
             <w:drawing>
-              <wp:anchor distT="0" distB="0" distL="114300" distR="114300" simplePos="0" relativeHeight="251683840" behindDoc="0" locked="0" layoutInCell="1" allowOverlap="1" wp14:anchorId="53655A6C" wp14:editId="724AC7A9">
+              <wp:anchor distT="0" distB="0" distL="114300" distR="114300" simplePos="0" relativeHeight="251683840" behindDoc="0" locked="0" layoutInCell="1" allowOverlap="1" wp14:anchorId="647BB365" wp14:editId="789E1C1B">
                 <wp:simplePos x="0" y="0"/>
                 <wp:positionH relativeFrom="margin">
                   <wp:align>left</wp:align>
@@ -4015,7 +4335,7 @@
           </mc:Choice>
           <mc:Fallback>
             <w:pict>
-              <v:shape w14:anchorId="53655A6C" id="Text Box 26" o:spid="_x0000_s1042" type="#_x0000_t202" style="position:absolute;margin-left:0;margin-top:33.85pt;width:152.75pt;height:31.3pt;z-index:251683840;visibility:visible;mso-wrap-style:square;mso-width-percent:0;mso-height-percent:0;mso-wrap-distance-left:9pt;mso-wrap-distance-top:0;mso-wrap-distance-right:9pt;mso-wrap-distance-bottom:0;mso-position-horizontal:left;mso-position-horizontal-relative:margin;mso-position-vertical:absolute;mso-position-vertical-relative:text;mso-width-percent:0;mso-height-percent:0;mso-width-relative:margin;mso-height-relative:margin;v-text-anchor:top" o:gfxdata="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" fillcolor="white [3201]" strokeweight=".5pt">
+              <v:shape w14:anchorId="647BB365" id="Text Box 26" o:spid="_x0000_s1045" type="#_x0000_t202" style="position:absolute;margin-left:0;margin-top:33.85pt;width:152.75pt;height:31.3pt;z-index:251683840;visibility:visible;mso-wrap-style:square;mso-width-percent:0;mso-height-percent:0;mso-wrap-distance-left:9pt;mso-wrap-distance-top:0;mso-wrap-distance-right:9pt;mso-wrap-distance-bottom:0;mso-position-horizontal:left;mso-position-horizontal-relative:margin;mso-position-vertical:absolute;mso-position-vertical-relative:text;mso-width-percent:0;mso-height-percent:0;mso-width-relative:margin;mso-height-relative:margin;v-text-anchor:top" o:gfxdata="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" fillcolor="white [3201]" strokeweight=".5pt">
                 <v:textbox>
                   <w:txbxContent>
                     <w:p>
@@ -4041,7 +4361,540 @@
           </mc:Fallback>
         </mc:AlternateContent>
       </w:r>
+    </w:p>
+    <w:p>
+      <w:pPr>
+        <w:rPr>
+          <w:b/>
+          <w:lang w:val="en-US"/>
+        </w:rPr>
+      </w:pPr>
+      <w:r>
+        <w:rPr>
+          <w:b/>
+          <w:lang w:val="en-US"/>
+        </w:rPr>
+        <w:br w:type="page"/>
+      </w:r>
+    </w:p>
+    <w:p>
+      <w:pPr>
+        <w:jc w:val="center"/>
+        <w:rPr>
+          <w:b/>
+          <w:sz w:val="36"/>
+          <w:lang w:val="en-US"/>
+        </w:rPr>
+      </w:pPr>
+      <w:r>
+        <w:rPr>
+          <w:b/>
+          <w:sz w:val="36"/>
+          <w:lang w:val="en-US"/>
+        </w:rPr>
+        <w:lastRenderedPageBreak/>
+        <w:t xml:space="preserve">PAGE NO. 2 </w:t>
+      </w:r>
+      <w:r>
+        <w:rPr>
+          <w:b/>
+          <w:sz w:val="36"/>
+          <w:lang w:val="en-US"/>
+        </w:rPr>
+        <w:t>(</w:t>
+      </w:r>
+      <w:r>
+        <w:rPr>
+          <w:b/>
+          <w:sz w:val="36"/>
+          <w:lang w:val="en-US"/>
+        </w:rPr>
+        <w:t>ABOUT</w:t>
+      </w:r>
+      <w:r>
+        <w:rPr>
+          <w:b/>
+          <w:sz w:val="36"/>
+          <w:lang w:val="en-US"/>
+        </w:rPr>
+        <w:t>)</w:t>
+      </w:r>
+    </w:p>
+    <w:p>
+      <w:pPr>
+        <w:jc w:val="center"/>
+        <w:rPr>
+          <w:b/>
+          <w:sz w:val="36"/>
+          <w:lang w:val="en-US"/>
+        </w:rPr>
+      </w:pPr>
+    </w:p>
+    <w:p>
+      <w:pPr>
+        <w:jc w:val="center"/>
+        <w:rPr>
+          <w:b/>
+          <w:sz w:val="36"/>
+          <w:lang w:val="en-US"/>
+        </w:rPr>
+      </w:pPr>
+      <w:r>
+        <w:rPr>
+          <w:b/>
+          <w:noProof/>
+          <w:sz w:val="36"/>
+          <w:lang w:eastAsia="en-AU"/>
+        </w:rPr>
+        <mc:AlternateContent>
+          <mc:Choice Requires="wps">
+            <w:drawing>
+              <wp:anchor distT="0" distB="0" distL="114300" distR="114300" simplePos="0" relativeHeight="251705344" behindDoc="0" locked="0" layoutInCell="1" allowOverlap="1">
+                <wp:simplePos x="0" y="0"/>
+                <wp:positionH relativeFrom="column">
+                  <wp:posOffset>95416</wp:posOffset>
+                </wp:positionH>
+                <wp:positionV relativeFrom="paragraph">
+                  <wp:posOffset>220539</wp:posOffset>
+                </wp:positionV>
+                <wp:extent cx="5661328" cy="644056"/>
+                <wp:effectExtent l="0" t="0" r="15875" b="22860"/>
+                <wp:wrapNone/>
+                <wp:docPr id="13" name="Text Box 13"/>
+                <wp:cNvGraphicFramePr/>
+                <a:graphic xmlns:a="http://schemas.openxmlformats.org/drawingml/2006/main">
+                  <a:graphicData uri="http://schemas.microsoft.com/office/word/2010/wordprocessingShape">
+                    <wps:wsp>
+                      <wps:cNvSpPr txBox="1"/>
+                      <wps:spPr>
+                        <a:xfrm>
+                          <a:off x="0" y="0"/>
+                          <a:ext cx="5661328" cy="644056"/>
+                        </a:xfrm>
+                        <a:prstGeom prst="rect">
+                          <a:avLst/>
+                        </a:prstGeom>
+                        <a:solidFill>
+                          <a:schemeClr val="lt1"/>
+                        </a:solidFill>
+                        <a:ln w="6350">
+                          <a:solidFill>
+                            <a:prstClr val="black"/>
+                          </a:solidFill>
+                        </a:ln>
+                        <a:effectLst/>
+                      </wps:spPr>
+                      <wps:style>
+                        <a:lnRef idx="0">
+                          <a:schemeClr val="accent1"/>
+                        </a:lnRef>
+                        <a:fillRef idx="0">
+                          <a:schemeClr val="accent1"/>
+                        </a:fillRef>
+                        <a:effectRef idx="0">
+                          <a:schemeClr val="accent1"/>
+                        </a:effectRef>
+                        <a:fontRef idx="minor">
+                          <a:schemeClr val="dk1"/>
+                        </a:fontRef>
+                      </wps:style>
+                      <wps:txbx>
+                        <w:txbxContent>
+                          <w:p>
+                            <w:pPr>
+                              <w:rPr>
+                                <w:lang w:val="en-US"/>
+                              </w:rPr>
+                            </w:pPr>
+                            <w:r>
+                              <w:rPr>
+                                <w:lang w:val="en-US"/>
+                              </w:rPr>
+                              <w:t>Anodiam</w:t>
+                            </w:r>
+                            <w:r>
+                              <w:rPr>
+                                <w:lang w:val="en-US"/>
+                              </w:rPr>
+                              <w:t>…</w:t>
+                            </w:r>
+                          </w:p>
+                          <w:p>
+                            <w:pPr>
+                              <w:rPr>
+                                <w:lang w:val="en-US"/>
+                              </w:rPr>
+                            </w:pPr>
+                          </w:p>
+                        </w:txbxContent>
+                      </wps:txbx>
+                      <wps:bodyPr rot="0" spcFirstLastPara="0" vertOverflow="overflow" horzOverflow="overflow" vert="horz" wrap="square" lIns="91440" tIns="45720" rIns="91440" bIns="45720" numCol="1" spcCol="0" rtlCol="0" fromWordArt="0" anchor="t" anchorCtr="0" forceAA="0" compatLnSpc="1">
+                        <a:prstTxWarp prst="textNoShape">
+                          <a:avLst/>
+                        </a:prstTxWarp>
+                        <a:noAutofit/>
+                      </wps:bodyPr>
+                    </wps:wsp>
+                  </a:graphicData>
+                </a:graphic>
+                <wp14:sizeRelV relativeFrom="margin">
+                  <wp14:pctHeight>0</wp14:pctHeight>
+                </wp14:sizeRelV>
+              </wp:anchor>
+            </w:drawing>
+          </mc:Choice>
+          <mc:Fallback>
+            <w:pict>
+              <v:shape id="Text Box 13" o:spid="_x0000_s1046" type="#_x0000_t202" style="position:absolute;left:0;text-align:left;margin-left:7.5pt;margin-top:17.35pt;width:445.75pt;height:50.7pt;z-index:251705344;visibility:visible;mso-wrap-style:square;mso-height-percent:0;mso-wrap-distance-left:9pt;mso-wrap-distance-top:0;mso-wrap-distance-right:9pt;mso-wrap-distance-bottom:0;mso-position-horizontal:absolute;mso-position-horizontal-relative:text;mso-position-vertical:absolute;mso-position-vertical-relative:text;mso-height-percent:0;mso-height-relative:margin;v-text-anchor:top" o:gfxdata="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" fillcolor="white [3201]" strokeweight=".5pt">
+                <v:textbox>
+                  <w:txbxContent>
+                    <w:p>
+                      <w:pPr>
+                        <w:rPr>
+                          <w:lang w:val="en-US"/>
+                        </w:rPr>
+                      </w:pPr>
+                      <w:r>
+                        <w:rPr>
+                          <w:lang w:val="en-US"/>
+                        </w:rPr>
+                        <w:t>Anodiam</w:t>
+                      </w:r>
+                      <w:r>
+                        <w:rPr>
+                          <w:lang w:val="en-US"/>
+                        </w:rPr>
+                        <w:t>…</w:t>
+                      </w:r>
+                    </w:p>
+                    <w:p>
+                      <w:pPr>
+                        <w:rPr>
+                          <w:lang w:val="en-US"/>
+                        </w:rPr>
+                      </w:pPr>
+                    </w:p>
+                  </w:txbxContent>
+                </v:textbox>
+              </v:shape>
+            </w:pict>
+          </mc:Fallback>
+        </mc:AlternateContent>
+      </w:r>
+    </w:p>
+    <w:p>
+      <w:pPr>
+        <w:rPr>
+          <w:b/>
+          <w:sz w:val="36"/>
+          <w:lang w:val="en-US"/>
+        </w:rPr>
+      </w:pPr>
+    </w:p>
+    <w:p>
+      <w:pPr>
+        <w:rPr>
+          <w:b/>
+          <w:sz w:val="36"/>
+          <w:lang w:val="en-US"/>
+        </w:rPr>
+      </w:pPr>
+    </w:p>
+    <w:p>
+      <w:pPr>
+        <w:rPr>
+          <w:b/>
+          <w:sz w:val="36"/>
+          <w:lang w:val="en-US"/>
+        </w:rPr>
+      </w:pPr>
+    </w:p>
+    <w:p>
+      <w:pPr>
+        <w:rPr>
+          <w:b/>
+          <w:sz w:val="36"/>
+          <w:lang w:val="en-US"/>
+        </w:rPr>
+      </w:pPr>
+      <w:r>
+        <w:rPr>
+          <w:b/>
+          <w:noProof/>
+          <w:sz w:val="36"/>
+          <w:lang w:eastAsia="en-AU"/>
+        </w:rPr>
+        <mc:AlternateContent>
+          <mc:Choice Requires="wps">
+            <w:drawing>
+              <wp:anchor distT="0" distB="0" distL="114300" distR="114300" simplePos="0" relativeHeight="251706368" behindDoc="0" locked="0" layoutInCell="1" allowOverlap="1">
+                <wp:simplePos x="0" y="0"/>
+                <wp:positionH relativeFrom="margin">
+                  <wp:align>center</wp:align>
+                </wp:positionH>
+                <wp:positionV relativeFrom="paragraph">
+                  <wp:posOffset>40309</wp:posOffset>
+                </wp:positionV>
+                <wp:extent cx="2250219" cy="485030"/>
+                <wp:effectExtent l="0" t="0" r="17145" b="10795"/>
+                <wp:wrapNone/>
+                <wp:docPr id="14" name="Text Box 14"/>
+                <wp:cNvGraphicFramePr/>
+                <a:graphic xmlns:a="http://schemas.openxmlformats.org/drawingml/2006/main">
+                  <a:graphicData uri="http://schemas.microsoft.com/office/word/2010/wordprocessingShape">
+                    <wps:wsp>
+                      <wps:cNvSpPr txBox="1"/>
+                      <wps:spPr>
+                        <a:xfrm>
+                          <a:off x="0" y="0"/>
+                          <a:ext cx="2250219" cy="485030"/>
+                        </a:xfrm>
+                        <a:prstGeom prst="rect">
+                          <a:avLst/>
+                        </a:prstGeom>
+                        <a:solidFill>
+                          <a:schemeClr val="lt1"/>
+                        </a:solidFill>
+                        <a:ln w="6350">
+                          <a:solidFill>
+                            <a:prstClr val="black"/>
+                          </a:solidFill>
+                        </a:ln>
+                        <a:effectLst/>
+                      </wps:spPr>
+                      <wps:style>
+                        <a:lnRef idx="0">
+                          <a:schemeClr val="accent1"/>
+                        </a:lnRef>
+                        <a:fillRef idx="0">
+                          <a:schemeClr val="accent1"/>
+                        </a:fillRef>
+                        <a:effectRef idx="0">
+                          <a:schemeClr val="accent1"/>
+                        </a:effectRef>
+                        <a:fontRef idx="minor">
+                          <a:schemeClr val="dk1"/>
+                        </a:fontRef>
+                      </wps:style>
+                      <wps:txbx>
+                        <w:txbxContent>
+                          <w:p>
+                            <w:pPr>
+                              <w:rPr>
+                                <w:b/>
+                                <w:sz w:val="44"/>
+                                <w:lang w:val="en-US"/>
+                              </w:rPr>
+                            </w:pPr>
+                            <w:r>
+                              <w:rPr>
+                                <w:b/>
+                                <w:sz w:val="44"/>
+                                <w:lang w:val="en-US"/>
+                              </w:rPr>
+                              <w:t>FACULTY PROFILE</w:t>
+                            </w:r>
+                          </w:p>
+                        </w:txbxContent>
+                      </wps:txbx>
+                      <wps:bodyPr rot="0" spcFirstLastPara="0" vertOverflow="overflow" horzOverflow="overflow" vert="horz" wrap="square" lIns="91440" tIns="45720" rIns="91440" bIns="45720" numCol="1" spcCol="0" rtlCol="0" fromWordArt="0" anchor="t" anchorCtr="0" forceAA="0" compatLnSpc="1">
+                        <a:prstTxWarp prst="textNoShape">
+                          <a:avLst/>
+                        </a:prstTxWarp>
+                        <a:noAutofit/>
+                      </wps:bodyPr>
+                    </wps:wsp>
+                  </a:graphicData>
+                </a:graphic>
+                <wp14:sizeRelH relativeFrom="margin">
+                  <wp14:pctWidth>0</wp14:pctWidth>
+                </wp14:sizeRelH>
+              </wp:anchor>
+            </w:drawing>
+          </mc:Choice>
+          <mc:Fallback>
+            <w:pict>
+              <v:shape id="Text Box 14" o:spid="_x0000_s1047" type="#_x0000_t202" style="position:absolute;margin-left:0;margin-top:3.15pt;width:177.2pt;height:38.2pt;z-index:251706368;visibility:visible;mso-wrap-style:square;mso-width-percent:0;mso-wrap-distance-left:9pt;mso-wrap-distance-top:0;mso-wrap-distance-right:9pt;mso-wrap-distance-bottom:0;mso-position-horizontal:center;mso-position-horizontal-relative:margin;mso-position-vertical:absolute;mso-position-vertical-relative:text;mso-width-percent:0;mso-width-relative:margin;v-text-anchor:top" o:gfxdata="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" fillcolor="white [3201]" strokeweight=".5pt">
+                <v:textbox>
+                  <w:txbxContent>
+                    <w:p>
+                      <w:pPr>
+                        <w:rPr>
+                          <w:b/>
+                          <w:sz w:val="44"/>
+                          <w:lang w:val="en-US"/>
+                        </w:rPr>
+                      </w:pPr>
+                      <w:r>
+                        <w:rPr>
+                          <w:b/>
+                          <w:sz w:val="44"/>
+                          <w:lang w:val="en-US"/>
+                        </w:rPr>
+                        <w:t>FACULTY PROFILE</w:t>
+                      </w:r>
+                    </w:p>
+                  </w:txbxContent>
+                </v:textbox>
+                <w10:wrap anchorx="margin"/>
+              </v:shape>
+            </w:pict>
+          </mc:Fallback>
+        </mc:AlternateContent>
+      </w:r>
+    </w:p>
+    <w:p>
+      <w:pPr>
+        <w:rPr>
+          <w:b/>
+          <w:sz w:val="36"/>
+          <w:lang w:val="en-US"/>
+        </w:rPr>
+      </w:pPr>
+    </w:p>
+    <w:p>
+      <w:pPr>
+        <w:rPr>
+          <w:b/>
+          <w:sz w:val="36"/>
+          <w:lang w:val="en-US"/>
+        </w:rPr>
+      </w:pPr>
+      <w:r>
+        <w:rPr>
+          <w:b/>
+          <w:sz w:val="36"/>
+          <w:lang w:val="en-US"/>
+        </w:rPr>
+        <w:t>Coaches don’t play… but they know the best!</w:t>
+      </w:r>
+      <w:r>
+        <w:rPr>
+          <w:b/>
+          <w:sz w:val="36"/>
+          <w:lang w:val="en-US"/>
+        </w:rPr>
+        <w:br w:type="page"/>
+      </w:r>
+    </w:p>
+    <w:p>
+      <w:pPr>
+        <w:jc w:val="center"/>
+        <w:rPr>
+          <w:b/>
+          <w:sz w:val="36"/>
+          <w:lang w:val="en-US"/>
+        </w:rPr>
+      </w:pPr>
+      <w:r>
+        <w:rPr>
+          <w:b/>
+          <w:sz w:val="36"/>
+          <w:lang w:val="en-US"/>
+        </w:rPr>
+        <w:lastRenderedPageBreak/>
+        <w:t>PAGE NO. 3 (</w:t>
+      </w:r>
+      <w:r>
+        <w:rPr>
+          <w:b/>
+          <w:sz w:val="36"/>
+          <w:lang w:val="en-US"/>
+        </w:rPr>
+        <w:t>COURSES</w:t>
+      </w:r>
+      <w:r>
+        <w:rPr>
+          <w:b/>
+          <w:sz w:val="36"/>
+          <w:lang w:val="en-US"/>
+        </w:rPr>
+        <w:t>)</w:t>
+      </w:r>
+    </w:p>
+    <w:p>
+      <w:pPr>
+        <w:rPr>
+          <w:b/>
+          <w:sz w:val="36"/>
+          <w:lang w:val="en-US"/>
+        </w:rPr>
+      </w:pPr>
+      <w:r>
+        <w:rPr>
+          <w:b/>
+          <w:sz w:val="36"/>
+          <w:lang w:val="en-US"/>
+        </w:rPr>
+        <w:br w:type="page"/>
+      </w:r>
+    </w:p>
+    <w:p>
+      <w:pPr>
+        <w:jc w:val="center"/>
+        <w:rPr>
+          <w:b/>
+          <w:sz w:val="36"/>
+          <w:lang w:val="en-US"/>
+        </w:rPr>
+      </w:pPr>
+      <w:r>
+        <w:rPr>
+          <w:b/>
+          <w:sz w:val="36"/>
+          <w:lang w:val="en-US"/>
+        </w:rPr>
+        <w:lastRenderedPageBreak/>
+        <w:t>PAGE NO. 4 (GALLERY)</w:t>
+      </w:r>
+    </w:p>
+    <w:p>
+      <w:pPr>
+        <w:rPr>
+          <w:b/>
+          <w:sz w:val="36"/>
+          <w:lang w:val="en-US"/>
+        </w:rPr>
+      </w:pPr>
+      <w:r>
+        <w:rPr>
+          <w:b/>
+          <w:sz w:val="36"/>
+          <w:lang w:val="en-US"/>
+        </w:rPr>
+        <w:br w:type="page"/>
+      </w:r>
+      <w:bookmarkStart w:id="0" w:name="_GoBack"/>
       <w:bookmarkEnd w:id="0"/>
+    </w:p>
+    <w:p>
+      <w:pPr>
+        <w:jc w:val="center"/>
+        <w:rPr>
+          <w:b/>
+          <w:sz w:val="36"/>
+          <w:lang w:val="en-US"/>
+        </w:rPr>
+      </w:pPr>
+      <w:r>
+        <w:rPr>
+          <w:b/>
+          <w:sz w:val="36"/>
+          <w:lang w:val="en-US"/>
+        </w:rPr>
+        <w:lastRenderedPageBreak/>
+        <w:t>PAGE NO. 5 (CONTACTS)</w:t>
+      </w:r>
+    </w:p>
+    <w:p>
+      <w:pPr>
+        <w:jc w:val="center"/>
+        <w:rPr>
+          <w:b/>
+          <w:sz w:val="36"/>
+          <w:lang w:val="en-US"/>
+        </w:rPr>
+      </w:pPr>
     </w:p>
     <w:sectPr>
       <w:pgSz w:w="11906" w:h="16838"/>
@@ -5014,7 +5867,7 @@
 </file>
 
 <file path=customXml/itemProps1.xml><?xml version="1.0" encoding="utf-8"?>
-<ds:datastoreItem xmlns:ds="http://schemas.openxmlformats.org/officeDocument/2006/customXml" ds:itemID="{64A0EF47-FB51-42D8-A8E3-9F6D957BC8F8}">
+<ds:datastoreItem xmlns:ds="http://schemas.openxmlformats.org/officeDocument/2006/customXml" ds:itemID="{A70603AA-9DD5-4E45-9BAF-1E589D700028}">
   <ds:schemaRefs>
     <ds:schemaRef ds:uri="http://schemas.openxmlformats.org/officeDocument/2006/bibliography"/>
   </ds:schemaRefs>

--- a/Offline/BusinessManagement/Website/Antech/Doc for Antech.docx
+++ b/Offline/BusinessManagement/Website/Antech/Doc for Antech.docx
@@ -3934,320 +3934,7 @@
         <mc:AlternateContent>
           <mc:Choice Requires="wps">
             <w:drawing>
-              <wp:anchor distT="0" distB="0" distL="114300" distR="114300" simplePos="0" relativeHeight="251684864" behindDoc="0" locked="0" layoutInCell="1" allowOverlap="1" wp14:anchorId="24129C05" wp14:editId="78F830F9">
-                <wp:simplePos x="0" y="0"/>
-                <wp:positionH relativeFrom="margin">
-                  <wp:posOffset>-142958</wp:posOffset>
-                </wp:positionH>
-                <wp:positionV relativeFrom="paragraph">
-                  <wp:posOffset>1096949</wp:posOffset>
-                </wp:positionV>
-                <wp:extent cx="2226366" cy="1868556"/>
-                <wp:effectExtent l="0" t="0" r="21590" b="17780"/>
-                <wp:wrapNone/>
-                <wp:docPr id="27" name="Text Box 27"/>
-                <wp:cNvGraphicFramePr/>
-                <a:graphic xmlns:a="http://schemas.openxmlformats.org/drawingml/2006/main">
-                  <a:graphicData uri="http://schemas.microsoft.com/office/word/2010/wordprocessingShape">
-                    <wps:wsp>
-                      <wps:cNvSpPr txBox="1"/>
-                      <wps:spPr>
-                        <a:xfrm>
-                          <a:off x="0" y="0"/>
-                          <a:ext cx="2226366" cy="1868556"/>
-                        </a:xfrm>
-                        <a:prstGeom prst="rect">
-                          <a:avLst/>
-                        </a:prstGeom>
-                        <a:solidFill>
-                          <a:schemeClr val="lt1"/>
-                        </a:solidFill>
-                        <a:ln w="6350">
-                          <a:solidFill>
-                            <a:prstClr val="black"/>
-                          </a:solidFill>
-                        </a:ln>
-                        <a:effectLst/>
-                      </wps:spPr>
-                      <wps:style>
-                        <a:lnRef idx="0">
-                          <a:schemeClr val="accent1"/>
-                        </a:lnRef>
-                        <a:fillRef idx="0">
-                          <a:schemeClr val="accent1"/>
-                        </a:fillRef>
-                        <a:effectRef idx="0">
-                          <a:schemeClr val="accent1"/>
-                        </a:effectRef>
-                        <a:fontRef idx="minor">
-                          <a:schemeClr val="dk1"/>
-                        </a:fontRef>
-                      </wps:style>
-                      <wps:txbx>
-                        <w:txbxContent>
-                          <w:p>
-                            <w:pPr>
-                              <w:rPr>
-                                <w:lang w:val="en-US"/>
-                              </w:rPr>
-                            </w:pPr>
-                            <w:r>
-                              <w:rPr>
-                                <w:lang w:val="en-US"/>
-                              </w:rPr>
-                              <w:t>N-1/25 Patuli, Kolkata – 700094</w:t>
-                            </w:r>
-                          </w:p>
-                          <w:p>
-                            <w:pPr>
-                              <w:rPr>
-                                <w:lang w:val="en-US"/>
-                              </w:rPr>
-                            </w:pPr>
-                            <w:r>
-                              <w:rPr>
-                                <w:lang w:val="en-US"/>
-                              </w:rPr>
-                              <w:t>Near Patuli Fire Brigade</w:t>
-                            </w:r>
-                          </w:p>
-                          <w:p>
-                            <w:pPr>
-                              <w:rPr>
-                                <w:lang w:val="en-US"/>
-                              </w:rPr>
-                            </w:pPr>
-                            <w:r>
-                              <w:rPr>
-                                <w:lang w:val="en-US"/>
-                              </w:rPr>
-                              <w:t xml:space="preserve">Beside </w:t>
-                            </w:r>
-                            <w:r>
-                              <w:rPr>
-                                <w:lang w:val="en-US"/>
-                              </w:rPr>
-                              <w:t>Krishi Bikash Shilpa Kendra</w:t>
-                            </w:r>
-                          </w:p>
-                          <w:p>
-                            <w:pPr>
-                              <w:rPr>
-                                <w:lang w:val="en-US"/>
-                              </w:rPr>
-                            </w:pPr>
-                            <w:r>
-                              <w:rPr>
-                                <w:lang w:val="en-US"/>
-                              </w:rPr>
-                              <w:t>+91 9073 700094</w:t>
-                            </w:r>
-                          </w:p>
-                          <w:p>
-                            <w:pPr>
-                              <w:rPr>
-                                <w:lang w:val="en-US"/>
-                              </w:rPr>
-                            </w:pPr>
-                            <w:hyperlink r:id="rId11" w:history="1">
-                              <w:r>
-                                <w:rPr>
-                                  <w:rStyle w:val="Hyperlink"/>
-                                  <w:lang w:val="en-US"/>
-                                </w:rPr>
-                                <w:t>anirban@anodiam.com</w:t>
-                              </w:r>
-                            </w:hyperlink>
-                          </w:p>
-                          <w:p>
-                            <w:pPr>
-                              <w:rPr>
-                                <w:lang w:val="en-US"/>
-                              </w:rPr>
-                            </w:pPr>
-                            <w:r>
-                              <w:rPr>
-                                <w:lang w:val="en-US"/>
-                              </w:rPr>
-                              <w:t>Google map link (embedded icon</w:t>
-                            </w:r>
-                            <w:proofErr w:type="gramStart"/>
-                            <w:r>
-                              <w:rPr>
-                                <w:lang w:val="en-US"/>
-                              </w:rPr>
-                              <w:t>) :</w:t>
-                            </w:r>
-                            <w:proofErr w:type="gramEnd"/>
-                            <w:r>
-                              <w:rPr>
-                                <w:lang w:val="en-US"/>
-                              </w:rPr>
-                              <w:t xml:space="preserve"> </w:t>
-                            </w:r>
-                            <w:hyperlink r:id="rId12" w:history="1">
-                              <w:r>
-                                <w:rPr>
-                                  <w:rStyle w:val="Hyperlink"/>
-                                  <w:lang w:val="en-US"/>
-                                </w:rPr>
-                                <w:t>https://maps.app.goo.gl/QfuzMg9SuXcoxUgW7</w:t>
-                              </w:r>
-                            </w:hyperlink>
-                          </w:p>
-                        </w:txbxContent>
-                      </wps:txbx>
-                      <wps:bodyPr rot="0" spcFirstLastPara="0" vertOverflow="overflow" horzOverflow="overflow" vert="horz" wrap="square" lIns="91440" tIns="45720" rIns="91440" bIns="45720" numCol="1" spcCol="0" rtlCol="0" fromWordArt="0" anchor="t" anchorCtr="0" forceAA="0" compatLnSpc="1">
-                        <a:prstTxWarp prst="textNoShape">
-                          <a:avLst/>
-                        </a:prstTxWarp>
-                        <a:noAutofit/>
-                      </wps:bodyPr>
-                    </wps:wsp>
-                  </a:graphicData>
-                </a:graphic>
-                <wp14:sizeRelH relativeFrom="margin">
-                  <wp14:pctWidth>0</wp14:pctWidth>
-                </wp14:sizeRelH>
-                <wp14:sizeRelV relativeFrom="margin">
-                  <wp14:pctHeight>0</wp14:pctHeight>
-                </wp14:sizeRelV>
-              </wp:anchor>
-            </w:drawing>
-          </mc:Choice>
-          <mc:Fallback>
-            <w:pict>
-              <v:shape w14:anchorId="24129C05" id="Text Box 27" o:spid="_x0000_s1044" type="#_x0000_t202" style="position:absolute;margin-left:-11.25pt;margin-top:86.35pt;width:175.3pt;height:147.15pt;z-index:251684864;visibility:visible;mso-wrap-style:square;mso-width-percent:0;mso-height-percent:0;mso-wrap-distance-left:9pt;mso-wrap-distance-top:0;mso-wrap-distance-right:9pt;mso-wrap-distance-bottom:0;mso-position-horizontal:absolute;mso-position-horizontal-relative:margin;mso-position-vertical:absolute;mso-position-vertical-relative:text;mso-width-percent:0;mso-height-percent:0;mso-width-relative:margin;mso-height-relative:margin;v-text-anchor:top" o:gfxdata="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" fillcolor="white [3201]" strokeweight=".5pt">
-                <v:textbox>
-                  <w:txbxContent>
-                    <w:p>
-                      <w:pPr>
-                        <w:rPr>
-                          <w:lang w:val="en-US"/>
-                        </w:rPr>
-                      </w:pPr>
-                      <w:r>
-                        <w:rPr>
-                          <w:lang w:val="en-US"/>
-                        </w:rPr>
-                        <w:t>N-1/25 Patuli, Kolkata – 700094</w:t>
-                      </w:r>
-                    </w:p>
-                    <w:p>
-                      <w:pPr>
-                        <w:rPr>
-                          <w:lang w:val="en-US"/>
-                        </w:rPr>
-                      </w:pPr>
-                      <w:r>
-                        <w:rPr>
-                          <w:lang w:val="en-US"/>
-                        </w:rPr>
-                        <w:t>Near Patuli Fire Brigade</w:t>
-                      </w:r>
-                    </w:p>
-                    <w:p>
-                      <w:pPr>
-                        <w:rPr>
-                          <w:lang w:val="en-US"/>
-                        </w:rPr>
-                      </w:pPr>
-                      <w:r>
-                        <w:rPr>
-                          <w:lang w:val="en-US"/>
-                        </w:rPr>
-                        <w:t xml:space="preserve">Beside </w:t>
-                      </w:r>
-                      <w:r>
-                        <w:rPr>
-                          <w:lang w:val="en-US"/>
-                        </w:rPr>
-                        <w:t>Krishi Bikash Shilpa Kendra</w:t>
-                      </w:r>
-                    </w:p>
-                    <w:p>
-                      <w:pPr>
-                        <w:rPr>
-                          <w:lang w:val="en-US"/>
-                        </w:rPr>
-                      </w:pPr>
-                      <w:r>
-                        <w:rPr>
-                          <w:lang w:val="en-US"/>
-                        </w:rPr>
-                        <w:t>+91 9073 700094</w:t>
-                      </w:r>
-                    </w:p>
-                    <w:p>
-                      <w:pPr>
-                        <w:rPr>
-                          <w:lang w:val="en-US"/>
-                        </w:rPr>
-                      </w:pPr>
-                      <w:hyperlink r:id="rId13" w:history="1">
-                        <w:r>
-                          <w:rPr>
-                            <w:rStyle w:val="Hyperlink"/>
-                            <w:lang w:val="en-US"/>
-                          </w:rPr>
-                          <w:t>anirban@anodiam.com</w:t>
-                        </w:r>
-                      </w:hyperlink>
-                    </w:p>
-                    <w:p>
-                      <w:pPr>
-                        <w:rPr>
-                          <w:lang w:val="en-US"/>
-                        </w:rPr>
-                      </w:pPr>
-                      <w:r>
-                        <w:rPr>
-                          <w:lang w:val="en-US"/>
-                        </w:rPr>
-                        <w:t>Google map link (embedded icon</w:t>
-                      </w:r>
-                      <w:proofErr w:type="gramStart"/>
-                      <w:r>
-                        <w:rPr>
-                          <w:lang w:val="en-US"/>
-                        </w:rPr>
-                        <w:t>) :</w:t>
-                      </w:r>
-                      <w:proofErr w:type="gramEnd"/>
-                      <w:r>
-                        <w:rPr>
-                          <w:lang w:val="en-US"/>
-                        </w:rPr>
-                        <w:t xml:space="preserve"> </w:t>
-                      </w:r>
-                      <w:hyperlink r:id="rId14" w:history="1">
-                        <w:r>
-                          <w:rPr>
-                            <w:rStyle w:val="Hyperlink"/>
-                            <w:lang w:val="en-US"/>
-                          </w:rPr>
-                          <w:t>https://maps.app.goo.gl/QfuzMg9SuXcoxUgW7</w:t>
-                        </w:r>
-                      </w:hyperlink>
-                    </w:p>
-                  </w:txbxContent>
-                </v:textbox>
-                <w10:wrap anchorx="margin"/>
-              </v:shape>
-            </w:pict>
-          </mc:Fallback>
-        </mc:AlternateContent>
-      </w:r>
-      <w:r>
-        <w:rPr>
-          <w:b/>
-          <w:noProof/>
-          <w:lang w:eastAsia="en-AU"/>
-        </w:rPr>
-        <mc:AlternateContent>
-          <mc:Choice Requires="wps">
-            <w:drawing>
-              <wp:anchor distT="0" distB="0" distL="114300" distR="114300" simplePos="0" relativeHeight="251683840" behindDoc="0" locked="0" layoutInCell="1" allowOverlap="1" wp14:anchorId="647BB365" wp14:editId="789E1C1B">
+              <wp:anchor distT="0" distB="0" distL="114300" distR="114300" simplePos="0" relativeHeight="251683840" behindDoc="0" locked="0" layoutInCell="1" allowOverlap="1" wp14:anchorId="3D47E135" wp14:editId="09978027">
                 <wp:simplePos x="0" y="0"/>
                 <wp:positionH relativeFrom="margin">
                   <wp:align>left</wp:align>
@@ -4335,7 +4022,11 @@
           </mc:Choice>
           <mc:Fallback>
             <w:pict>
-              <v:shape w14:anchorId="647BB365" id="Text Box 26" o:spid="_x0000_s1045" type="#_x0000_t202" style="position:absolute;margin-left:0;margin-top:33.85pt;width:152.75pt;height:31.3pt;z-index:251683840;visibility:visible;mso-wrap-style:square;mso-width-percent:0;mso-height-percent:0;mso-wrap-distance-left:9pt;mso-wrap-distance-top:0;mso-wrap-distance-right:9pt;mso-wrap-distance-bottom:0;mso-position-horizontal:left;mso-position-horizontal-relative:margin;mso-position-vertical:absolute;mso-position-vertical-relative:text;mso-width-percent:0;mso-height-percent:0;mso-width-relative:margin;mso-height-relative:margin;v-text-anchor:top" o:gfxdata="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" fillcolor="white [3201]" strokeweight=".5pt">
+              <v:shapetype w14:anchorId="3D47E135" id="_x0000_t202" coordsize="21600,21600" o:spt="202" path="m,l,21600r21600,l21600,xe">
+                <v:stroke joinstyle="miter"/>
+                <v:path gradientshapeok="t" o:connecttype="rect"/>
+              </v:shapetype>
+              <v:shape id="Text Box 26" o:spid="_x0000_s1044" type="#_x0000_t202" style="position:absolute;margin-left:0;margin-top:33.85pt;width:152.75pt;height:31.3pt;z-index:251683840;visibility:visible;mso-wrap-style:square;mso-width-percent:0;mso-height-percent:0;mso-wrap-distance-left:9pt;mso-wrap-distance-top:0;mso-wrap-distance-right:9pt;mso-wrap-distance-bottom:0;mso-position-horizontal:left;mso-position-horizontal-relative:margin;mso-position-vertical:absolute;mso-position-vertical-relative:text;mso-width-percent:0;mso-height-percent:0;mso-width-relative:margin;mso-height-relative:margin;v-text-anchor:top" o:gfxdata="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" fillcolor="white [3201]" strokeweight=".5pt">
                 <v:textbox>
                   <w:txbxContent>
                     <w:p>
@@ -4369,6 +4060,361 @@
           <w:lang w:val="en-US"/>
         </w:rPr>
       </w:pPr>
+      <w:r>
+        <w:rPr>
+          <w:b/>
+          <w:noProof/>
+          <w:lang w:eastAsia="en-AU"/>
+        </w:rPr>
+        <mc:AlternateContent>
+          <mc:Choice Requires="wps">
+            <w:drawing>
+              <wp:anchor distT="0" distB="0" distL="114300" distR="114300" simplePos="0" relativeHeight="251684864" behindDoc="0" locked="0" layoutInCell="1" allowOverlap="1" wp14:anchorId="65EB9B30" wp14:editId="1AAD68D1">
+                <wp:simplePos x="0" y="0"/>
+                <wp:positionH relativeFrom="margin">
+                  <wp:posOffset>-140677</wp:posOffset>
+                </wp:positionH>
+                <wp:positionV relativeFrom="paragraph">
+                  <wp:posOffset>811410</wp:posOffset>
+                </wp:positionV>
+                <wp:extent cx="2226310" cy="2200589"/>
+                <wp:effectExtent l="0" t="0" r="21590" b="28575"/>
+                <wp:wrapNone/>
+                <wp:docPr id="27" name="Text Box 27"/>
+                <wp:cNvGraphicFramePr/>
+                <a:graphic xmlns:a="http://schemas.openxmlformats.org/drawingml/2006/main">
+                  <a:graphicData uri="http://schemas.microsoft.com/office/word/2010/wordprocessingShape">
+                    <wps:wsp>
+                      <wps:cNvSpPr txBox="1"/>
+                      <wps:spPr>
+                        <a:xfrm>
+                          <a:off x="0" y="0"/>
+                          <a:ext cx="2226310" cy="2200589"/>
+                        </a:xfrm>
+                        <a:prstGeom prst="rect">
+                          <a:avLst/>
+                        </a:prstGeom>
+                        <a:solidFill>
+                          <a:schemeClr val="lt1"/>
+                        </a:solidFill>
+                        <a:ln w="6350">
+                          <a:solidFill>
+                            <a:prstClr val="black"/>
+                          </a:solidFill>
+                        </a:ln>
+                        <a:effectLst/>
+                      </wps:spPr>
+                      <wps:style>
+                        <a:lnRef idx="0">
+                          <a:schemeClr val="accent1"/>
+                        </a:lnRef>
+                        <a:fillRef idx="0">
+                          <a:schemeClr val="accent1"/>
+                        </a:fillRef>
+                        <a:effectRef idx="0">
+                          <a:schemeClr val="accent1"/>
+                        </a:effectRef>
+                        <a:fontRef idx="minor">
+                          <a:schemeClr val="dk1"/>
+                        </a:fontRef>
+                      </wps:style>
+                      <wps:txbx>
+                        <w:txbxContent>
+                          <w:p>
+                            <w:pPr>
+                              <w:rPr>
+                                <w:lang w:val="en-US"/>
+                              </w:rPr>
+                            </w:pPr>
+                            <w:r>
+                              <w:rPr>
+                                <w:lang w:val="en-US"/>
+                              </w:rPr>
+                              <w:t>N-1/25 Patuli, Kolkata – 700094</w:t>
+                            </w:r>
+                          </w:p>
+                          <w:p>
+                            <w:pPr>
+                              <w:rPr>
+                                <w:lang w:val="en-US"/>
+                              </w:rPr>
+                            </w:pPr>
+                            <w:r>
+                              <w:rPr>
+                                <w:lang w:val="en-US"/>
+                              </w:rPr>
+                              <w:t>Near Patuli Fire Brigade</w:t>
+                            </w:r>
+                          </w:p>
+                          <w:p>
+                            <w:pPr>
+                              <w:rPr>
+                                <w:lang w:val="en-US"/>
+                              </w:rPr>
+                            </w:pPr>
+                            <w:r>
+                              <w:rPr>
+                                <w:lang w:val="en-US"/>
+                              </w:rPr>
+                              <w:t xml:space="preserve">Beside </w:t>
+                            </w:r>
+                            <w:r>
+                              <w:rPr>
+                                <w:lang w:val="en-US"/>
+                              </w:rPr>
+                              <w:t>Krishi Bikash Shilpa Kendra</w:t>
+                            </w:r>
+                          </w:p>
+                          <w:p>
+                            <w:pPr>
+                              <w:rPr>
+                                <w:lang w:val="en-US"/>
+                              </w:rPr>
+                            </w:pPr>
+                            <w:r>
+                              <w:rPr>
+                                <w:lang w:val="en-US"/>
+                              </w:rPr>
+                              <w:t>+91 9073 700094</w:t>
+                            </w:r>
+                          </w:p>
+                          <w:p>
+                            <w:pPr>
+                              <w:rPr>
+                                <w:lang w:val="en-US"/>
+                              </w:rPr>
+                            </w:pPr>
+                            <w:proofErr w:type="spellStart"/>
+                            <w:r>
+                              <w:rPr>
+                                <w:lang w:val="en-US"/>
+                              </w:rPr>
+                              <w:t>Whatsapp</w:t>
+                            </w:r>
+                            <w:proofErr w:type="spellEnd"/>
+                            <w:r>
+                              <w:rPr>
+                                <w:lang w:val="en-US"/>
+                              </w:rPr>
+                              <w:t xml:space="preserve"> embedded icon</w:t>
+                            </w:r>
+                          </w:p>
+                          <w:p>
+                            <w:pPr>
+                              <w:rPr>
+                                <w:lang w:val="en-US"/>
+                              </w:rPr>
+                            </w:pPr>
+                            <w:hyperlink r:id="rId11" w:history="1">
+                              <w:r>
+                                <w:rPr>
+                                  <w:rStyle w:val="Hyperlink"/>
+                                  <w:lang w:val="en-US"/>
+                                </w:rPr>
+                                <w:t>anirban@anodiam.com</w:t>
+                              </w:r>
+                            </w:hyperlink>
+                          </w:p>
+                          <w:p>
+                            <w:pPr>
+                              <w:rPr>
+                                <w:lang w:val="en-US"/>
+                              </w:rPr>
+                            </w:pPr>
+                            <w:r>
+                              <w:rPr>
+                                <w:lang w:val="en-US"/>
+                              </w:rPr>
+                              <w:t>Google map link (embedded icon</w:t>
+                            </w:r>
+                            <w:proofErr w:type="gramStart"/>
+                            <w:r>
+                              <w:rPr>
+                                <w:lang w:val="en-US"/>
+                              </w:rPr>
+                              <w:t>) :</w:t>
+                            </w:r>
+                            <w:proofErr w:type="gramEnd"/>
+                            <w:r>
+                              <w:rPr>
+                                <w:lang w:val="en-US"/>
+                              </w:rPr>
+                              <w:t xml:space="preserve"> </w:t>
+                            </w:r>
+                            <w:hyperlink r:id="rId12" w:history="1">
+                              <w:r>
+                                <w:rPr>
+                                  <w:rStyle w:val="Hyperlink"/>
+                                  <w:lang w:val="en-US"/>
+                                </w:rPr>
+                                <w:t>https://maps.app.goo.gl/QfuzMg9SuXcoxUgW7</w:t>
+                              </w:r>
+                            </w:hyperlink>
+                          </w:p>
+                        </w:txbxContent>
+                      </wps:txbx>
+                      <wps:bodyPr rot="0" spcFirstLastPara="0" vertOverflow="overflow" horzOverflow="overflow" vert="horz" wrap="square" lIns="91440" tIns="45720" rIns="91440" bIns="45720" numCol="1" spcCol="0" rtlCol="0" fromWordArt="0" anchor="t" anchorCtr="0" forceAA="0" compatLnSpc="1">
+                        <a:prstTxWarp prst="textNoShape">
+                          <a:avLst/>
+                        </a:prstTxWarp>
+                        <a:noAutofit/>
+                      </wps:bodyPr>
+                    </wps:wsp>
+                  </a:graphicData>
+                </a:graphic>
+                <wp14:sizeRelH relativeFrom="margin">
+                  <wp14:pctWidth>0</wp14:pctWidth>
+                </wp14:sizeRelH>
+                <wp14:sizeRelV relativeFrom="margin">
+                  <wp14:pctHeight>0</wp14:pctHeight>
+                </wp14:sizeRelV>
+              </wp:anchor>
+            </w:drawing>
+          </mc:Choice>
+          <mc:Fallback>
+            <w:pict>
+              <v:shape w14:anchorId="65EB9B30" id="Text Box 27" o:spid="_x0000_s1045" type="#_x0000_t202" style="position:absolute;margin-left:-11.1pt;margin-top:63.9pt;width:175.3pt;height:173.25pt;z-index:251684864;visibility:visible;mso-wrap-style:square;mso-width-percent:0;mso-height-percent:0;mso-wrap-distance-left:9pt;mso-wrap-distance-top:0;mso-wrap-distance-right:9pt;mso-wrap-distance-bottom:0;mso-position-horizontal:absolute;mso-position-horizontal-relative:margin;mso-position-vertical:absolute;mso-position-vertical-relative:text;mso-width-percent:0;mso-height-percent:0;mso-width-relative:margin;mso-height-relative:margin;v-text-anchor:top" o:gfxdata="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" fillcolor="white [3201]" strokeweight=".5pt">
+                <v:textbox>
+                  <w:txbxContent>
+                    <w:p>
+                      <w:pPr>
+                        <w:rPr>
+                          <w:lang w:val="en-US"/>
+                        </w:rPr>
+                      </w:pPr>
+                      <w:r>
+                        <w:rPr>
+                          <w:lang w:val="en-US"/>
+                        </w:rPr>
+                        <w:t>N-1/25 Patuli, Kolkata – 700094</w:t>
+                      </w:r>
+                    </w:p>
+                    <w:p>
+                      <w:pPr>
+                        <w:rPr>
+                          <w:lang w:val="en-US"/>
+                        </w:rPr>
+                      </w:pPr>
+                      <w:r>
+                        <w:rPr>
+                          <w:lang w:val="en-US"/>
+                        </w:rPr>
+                        <w:t>Near Patuli Fire Brigade</w:t>
+                      </w:r>
+                    </w:p>
+                    <w:p>
+                      <w:pPr>
+                        <w:rPr>
+                          <w:lang w:val="en-US"/>
+                        </w:rPr>
+                      </w:pPr>
+                      <w:r>
+                        <w:rPr>
+                          <w:lang w:val="en-US"/>
+                        </w:rPr>
+                        <w:t xml:space="preserve">Beside </w:t>
+                      </w:r>
+                      <w:r>
+                        <w:rPr>
+                          <w:lang w:val="en-US"/>
+                        </w:rPr>
+                        <w:t>Krishi Bikash Shilpa Kendra</w:t>
+                      </w:r>
+                    </w:p>
+                    <w:p>
+                      <w:pPr>
+                        <w:rPr>
+                          <w:lang w:val="en-US"/>
+                        </w:rPr>
+                      </w:pPr>
+                      <w:r>
+                        <w:rPr>
+                          <w:lang w:val="en-US"/>
+                        </w:rPr>
+                        <w:t>+91 9073 700094</w:t>
+                      </w:r>
+                    </w:p>
+                    <w:p>
+                      <w:pPr>
+                        <w:rPr>
+                          <w:lang w:val="en-US"/>
+                        </w:rPr>
+                      </w:pPr>
+                      <w:proofErr w:type="spellStart"/>
+                      <w:r>
+                        <w:rPr>
+                          <w:lang w:val="en-US"/>
+                        </w:rPr>
+                        <w:t>Whatsapp</w:t>
+                      </w:r>
+                      <w:proofErr w:type="spellEnd"/>
+                      <w:r>
+                        <w:rPr>
+                          <w:lang w:val="en-US"/>
+                        </w:rPr>
+                        <w:t xml:space="preserve"> embedded icon</w:t>
+                      </w:r>
+                    </w:p>
+                    <w:p>
+                      <w:pPr>
+                        <w:rPr>
+                          <w:lang w:val="en-US"/>
+                        </w:rPr>
+                      </w:pPr>
+                      <w:hyperlink r:id="rId13" w:history="1">
+                        <w:r>
+                          <w:rPr>
+                            <w:rStyle w:val="Hyperlink"/>
+                            <w:lang w:val="en-US"/>
+                          </w:rPr>
+                          <w:t>anirban@anodiam.com</w:t>
+                        </w:r>
+                      </w:hyperlink>
+                    </w:p>
+                    <w:p>
+                      <w:pPr>
+                        <w:rPr>
+                          <w:lang w:val="en-US"/>
+                        </w:rPr>
+                      </w:pPr>
+                      <w:r>
+                        <w:rPr>
+                          <w:lang w:val="en-US"/>
+                        </w:rPr>
+                        <w:t>Google map link (embedded icon</w:t>
+                      </w:r>
+                      <w:proofErr w:type="gramStart"/>
+                      <w:r>
+                        <w:rPr>
+                          <w:lang w:val="en-US"/>
+                        </w:rPr>
+                        <w:t>) :</w:t>
+                      </w:r>
+                      <w:proofErr w:type="gramEnd"/>
+                      <w:r>
+                        <w:rPr>
+                          <w:lang w:val="en-US"/>
+                        </w:rPr>
+                        <w:t xml:space="preserve"> </w:t>
+                      </w:r>
+                      <w:hyperlink r:id="rId14" w:history="1">
+                        <w:r>
+                          <w:rPr>
+                            <w:rStyle w:val="Hyperlink"/>
+                            <w:lang w:val="en-US"/>
+                          </w:rPr>
+                          <w:t>https://maps.app.goo.gl/QfuzMg9SuXcoxUgW7</w:t>
+                        </w:r>
+                      </w:hyperlink>
+                    </w:p>
+                  </w:txbxContent>
+                </v:textbox>
+                <w10:wrap anchorx="margin"/>
+              </v:shape>
+            </w:pict>
+          </mc:Fallback>
+        </mc:AlternateContent>
+      </w:r>
       <w:r>
         <w:rPr>
           <w:b/>
@@ -4864,8 +4910,6 @@
         </w:rPr>
         <w:br w:type="page"/>
       </w:r>
-      <w:bookmarkStart w:id="0" w:name="_GoBack"/>
-      <w:bookmarkEnd w:id="0"/>
     </w:p>
     <w:p>
       <w:pPr>
@@ -4895,6 +4939,757 @@
           <w:lang w:val="en-US"/>
         </w:rPr>
       </w:pPr>
+      <w:bookmarkStart w:id="0" w:name="_GoBack"/>
+      <w:bookmarkEnd w:id="0"/>
+      <w:r>
+        <w:rPr>
+          <w:b/>
+          <w:noProof/>
+          <w:sz w:val="36"/>
+          <w:lang w:eastAsia="en-AU"/>
+        </w:rPr>
+        <mc:AlternateContent>
+          <mc:Choice Requires="wps">
+            <w:drawing>
+              <wp:anchor distT="0" distB="0" distL="114300" distR="114300" simplePos="0" relativeHeight="251711488" behindDoc="0" locked="0" layoutInCell="1" allowOverlap="1">
+                <wp:simplePos x="0" y="0"/>
+                <wp:positionH relativeFrom="column">
+                  <wp:posOffset>519695</wp:posOffset>
+                </wp:positionH>
+                <wp:positionV relativeFrom="paragraph">
+                  <wp:posOffset>7327050</wp:posOffset>
+                </wp:positionV>
+                <wp:extent cx="5019332" cy="1401203"/>
+                <wp:effectExtent l="0" t="0" r="10160" b="27940"/>
+                <wp:wrapNone/>
+                <wp:docPr id="16" name="Text Box 16"/>
+                <wp:cNvGraphicFramePr/>
+                <a:graphic xmlns:a="http://schemas.openxmlformats.org/drawingml/2006/main">
+                  <a:graphicData uri="http://schemas.microsoft.com/office/word/2010/wordprocessingShape">
+                    <wps:wsp>
+                      <wps:cNvSpPr txBox="1"/>
+                      <wps:spPr>
+                        <a:xfrm>
+                          <a:off x="0" y="0"/>
+                          <a:ext cx="5019332" cy="1401203"/>
+                        </a:xfrm>
+                        <a:prstGeom prst="rect">
+                          <a:avLst/>
+                        </a:prstGeom>
+                        <a:solidFill>
+                          <a:schemeClr val="lt1"/>
+                        </a:solidFill>
+                        <a:ln w="6350">
+                          <a:solidFill>
+                            <a:prstClr val="black"/>
+                          </a:solidFill>
+                        </a:ln>
+                        <a:effectLst/>
+                      </wps:spPr>
+                      <wps:style>
+                        <a:lnRef idx="0">
+                          <a:schemeClr val="accent1"/>
+                        </a:lnRef>
+                        <a:fillRef idx="0">
+                          <a:schemeClr val="accent1"/>
+                        </a:fillRef>
+                        <a:effectRef idx="0">
+                          <a:schemeClr val="accent1"/>
+                        </a:effectRef>
+                        <a:fontRef idx="minor">
+                          <a:schemeClr val="dk1"/>
+                        </a:fontRef>
+                      </wps:style>
+                      <wps:txbx>
+                        <w:txbxContent>
+                          <w:p>
+                            <w:pPr>
+                              <w:jc w:val="center"/>
+                              <w:rPr>
+                                <w:color w:val="5B9BD5" w:themeColor="accent1"/>
+                                <w:sz w:val="160"/>
+                                <w:lang w:val="en-US"/>
+                              </w:rPr>
+                            </w:pPr>
+                            <w:r>
+                              <w:rPr>
+                                <w:color w:val="5B9BD5" w:themeColor="accent1"/>
+                                <w:sz w:val="160"/>
+                                <w:lang w:val="en-US"/>
+                              </w:rPr>
+                              <w:t>MAP</w:t>
+                            </w:r>
+                          </w:p>
+                        </w:txbxContent>
+                      </wps:txbx>
+                      <wps:bodyPr rot="0" spcFirstLastPara="0" vertOverflow="overflow" horzOverflow="overflow" vert="horz" wrap="square" lIns="91440" tIns="45720" rIns="91440" bIns="45720" numCol="1" spcCol="0" rtlCol="0" fromWordArt="0" anchor="t" anchorCtr="0" forceAA="0" compatLnSpc="1">
+                        <a:prstTxWarp prst="textNoShape">
+                          <a:avLst/>
+                        </a:prstTxWarp>
+                        <a:noAutofit/>
+                      </wps:bodyPr>
+                    </wps:wsp>
+                  </a:graphicData>
+                </a:graphic>
+              </wp:anchor>
+            </w:drawing>
+          </mc:Choice>
+          <mc:Fallback>
+            <w:pict>
+              <v:shape id="Text Box 16" o:spid="_x0000_s1048" type="#_x0000_t202" style="position:absolute;left:0;text-align:left;margin-left:40.9pt;margin-top:576.95pt;width:395.2pt;height:110.35pt;z-index:251711488;visibility:visible;mso-wrap-style:square;mso-wrap-distance-left:9pt;mso-wrap-distance-top:0;mso-wrap-distance-right:9pt;mso-wrap-distance-bottom:0;mso-position-horizontal:absolute;mso-position-horizontal-relative:text;mso-position-vertical:absolute;mso-position-vertical-relative:text;v-text-anchor:top" o:gfxdata="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" fillcolor="white [3201]" strokeweight=".5pt">
+                <v:textbox>
+                  <w:txbxContent>
+                    <w:p>
+                      <w:pPr>
+                        <w:jc w:val="center"/>
+                        <w:rPr>
+                          <w:color w:val="5B9BD5" w:themeColor="accent1"/>
+                          <w:sz w:val="160"/>
+                          <w:lang w:val="en-US"/>
+                        </w:rPr>
+                      </w:pPr>
+                      <w:r>
+                        <w:rPr>
+                          <w:color w:val="5B9BD5" w:themeColor="accent1"/>
+                          <w:sz w:val="160"/>
+                          <w:lang w:val="en-US"/>
+                        </w:rPr>
+                        <w:t>MAP</w:t>
+                      </w:r>
+                    </w:p>
+                  </w:txbxContent>
+                </v:textbox>
+              </v:shape>
+            </w:pict>
+          </mc:Fallback>
+        </mc:AlternateContent>
+      </w:r>
+      <w:r>
+        <w:rPr>
+          <w:b/>
+          <w:noProof/>
+          <w:sz w:val="36"/>
+          <w:lang w:eastAsia="en-AU"/>
+        </w:rPr>
+        <mc:AlternateContent>
+          <mc:Choice Requires="wps">
+            <w:drawing>
+              <wp:anchor distT="0" distB="0" distL="114300" distR="114300" simplePos="0" relativeHeight="251710464" behindDoc="0" locked="0" layoutInCell="1" allowOverlap="1">
+                <wp:simplePos x="0" y="0"/>
+                <wp:positionH relativeFrom="column">
+                  <wp:posOffset>1006498</wp:posOffset>
+                </wp:positionH>
+                <wp:positionV relativeFrom="paragraph">
+                  <wp:posOffset>4537801</wp:posOffset>
+                </wp:positionV>
+                <wp:extent cx="3979942" cy="1493301"/>
+                <wp:effectExtent l="0" t="0" r="20955" b="12065"/>
+                <wp:wrapNone/>
+                <wp:docPr id="15" name="Text Box 15"/>
+                <wp:cNvGraphicFramePr/>
+                <a:graphic xmlns:a="http://schemas.openxmlformats.org/drawingml/2006/main">
+                  <a:graphicData uri="http://schemas.microsoft.com/office/word/2010/wordprocessingShape">
+                    <wps:wsp>
+                      <wps:cNvSpPr txBox="1"/>
+                      <wps:spPr>
+                        <a:xfrm>
+                          <a:off x="0" y="0"/>
+                          <a:ext cx="3979942" cy="1493301"/>
+                        </a:xfrm>
+                        <a:prstGeom prst="rect">
+                          <a:avLst/>
+                        </a:prstGeom>
+                        <a:solidFill>
+                          <a:schemeClr val="lt1"/>
+                        </a:solidFill>
+                        <a:ln w="6350">
+                          <a:solidFill>
+                            <a:prstClr val="black"/>
+                          </a:solidFill>
+                        </a:ln>
+                        <a:effectLst/>
+                      </wps:spPr>
+                      <wps:style>
+                        <a:lnRef idx="0">
+                          <a:schemeClr val="accent1"/>
+                        </a:lnRef>
+                        <a:fillRef idx="0">
+                          <a:schemeClr val="accent1"/>
+                        </a:fillRef>
+                        <a:effectRef idx="0">
+                          <a:schemeClr val="accent1"/>
+                        </a:effectRef>
+                        <a:fontRef idx="minor">
+                          <a:schemeClr val="dk1"/>
+                        </a:fontRef>
+                      </wps:style>
+                      <wps:txbx>
+                        <w:txbxContent>
+                          <w:p>
+                            <w:pPr>
+                              <w:jc w:val="center"/>
+                              <w:rPr>
+                                <w:sz w:val="52"/>
+                                <w:lang w:val="en-US"/>
+                              </w:rPr>
+                            </w:pPr>
+                            <w:r>
+                              <w:rPr>
+                                <w:color w:val="5B9BD5" w:themeColor="accent1"/>
+                                <w:sz w:val="52"/>
+                                <w:lang w:val="en-US"/>
+                              </w:rPr>
+                              <w:t>REACH US AT</w:t>
+                            </w:r>
+                          </w:p>
+                          <w:p>
+                            <w:pPr>
+                              <w:jc w:val="center"/>
+                              <w:rPr>
+                                <w:lang w:val="en-US"/>
+                              </w:rPr>
+                            </w:pPr>
+                            <w:r>
+                              <w:rPr>
+                                <w:lang w:val="en-US"/>
+                              </w:rPr>
+                              <w:t>N-1/25 Patuli, Kolkata – 700094</w:t>
+                            </w:r>
+                          </w:p>
+                          <w:p>
+                            <w:pPr>
+                              <w:jc w:val="center"/>
+                              <w:rPr>
+                                <w:lang w:val="en-US"/>
+                              </w:rPr>
+                            </w:pPr>
+                            <w:r>
+                              <w:rPr>
+                                <w:lang w:val="en-US"/>
+                              </w:rPr>
+                              <w:t>Near Patuli Fire Brigade</w:t>
+                            </w:r>
+                          </w:p>
+                          <w:p>
+                            <w:pPr>
+                              <w:jc w:val="center"/>
+                              <w:rPr>
+                                <w:lang w:val="en-US"/>
+                              </w:rPr>
+                            </w:pPr>
+                            <w:r>
+                              <w:rPr>
+                                <w:lang w:val="en-US"/>
+                              </w:rPr>
+                              <w:t xml:space="preserve">Beside </w:t>
+                            </w:r>
+                            <w:r>
+                              <w:rPr>
+                                <w:lang w:val="en-US"/>
+                              </w:rPr>
+                              <w:t xml:space="preserve">Krishi Bikash </w:t>
+                            </w:r>
+                            <w:proofErr w:type="spellStart"/>
+                            <w:r>
+                              <w:rPr>
+                                <w:lang w:val="en-US"/>
+                              </w:rPr>
+                              <w:t>Shilpa</w:t>
+                            </w:r>
+                            <w:proofErr w:type="spellEnd"/>
+                            <w:r>
+                              <w:rPr>
+                                <w:lang w:val="en-US"/>
+                              </w:rPr>
+                              <w:t xml:space="preserve"> Kendra</w:t>
+                            </w:r>
+                          </w:p>
+                        </w:txbxContent>
+                      </wps:txbx>
+                      <wps:bodyPr rot="0" spcFirstLastPara="0" vertOverflow="overflow" horzOverflow="overflow" vert="horz" wrap="square" lIns="91440" tIns="45720" rIns="91440" bIns="45720" numCol="1" spcCol="0" rtlCol="0" fromWordArt="0" anchor="t" anchorCtr="0" forceAA="0" compatLnSpc="1">
+                        <a:prstTxWarp prst="textNoShape">
+                          <a:avLst/>
+                        </a:prstTxWarp>
+                        <a:noAutofit/>
+                      </wps:bodyPr>
+                    </wps:wsp>
+                  </a:graphicData>
+                </a:graphic>
+                <wp14:sizeRelV relativeFrom="margin">
+                  <wp14:pctHeight>0</wp14:pctHeight>
+                </wp14:sizeRelV>
+              </wp:anchor>
+            </w:drawing>
+          </mc:Choice>
+          <mc:Fallback>
+            <w:pict>
+              <v:shape id="Text Box 15" o:spid="_x0000_s1049" type="#_x0000_t202" style="position:absolute;left:0;text-align:left;margin-left:79.25pt;margin-top:357.3pt;width:313.4pt;height:117.6pt;z-index:251710464;visibility:visible;mso-wrap-style:square;mso-height-percent:0;mso-wrap-distance-left:9pt;mso-wrap-distance-top:0;mso-wrap-distance-right:9pt;mso-wrap-distance-bottom:0;mso-position-horizontal:absolute;mso-position-horizontal-relative:text;mso-position-vertical:absolute;mso-position-vertical-relative:text;mso-height-percent:0;mso-height-relative:margin;v-text-anchor:top" o:gfxdata="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" fillcolor="white [3201]" strokeweight=".5pt">
+                <v:textbox>
+                  <w:txbxContent>
+                    <w:p>
+                      <w:pPr>
+                        <w:jc w:val="center"/>
+                        <w:rPr>
+                          <w:sz w:val="52"/>
+                          <w:lang w:val="en-US"/>
+                        </w:rPr>
+                      </w:pPr>
+                      <w:r>
+                        <w:rPr>
+                          <w:color w:val="5B9BD5" w:themeColor="accent1"/>
+                          <w:sz w:val="52"/>
+                          <w:lang w:val="en-US"/>
+                        </w:rPr>
+                        <w:t>REACH US AT</w:t>
+                      </w:r>
+                    </w:p>
+                    <w:p>
+                      <w:pPr>
+                        <w:jc w:val="center"/>
+                        <w:rPr>
+                          <w:lang w:val="en-US"/>
+                        </w:rPr>
+                      </w:pPr>
+                      <w:r>
+                        <w:rPr>
+                          <w:lang w:val="en-US"/>
+                        </w:rPr>
+                        <w:t>N-1/25 Patuli, Kolkata – 700094</w:t>
+                      </w:r>
+                    </w:p>
+                    <w:p>
+                      <w:pPr>
+                        <w:jc w:val="center"/>
+                        <w:rPr>
+                          <w:lang w:val="en-US"/>
+                        </w:rPr>
+                      </w:pPr>
+                      <w:r>
+                        <w:rPr>
+                          <w:lang w:val="en-US"/>
+                        </w:rPr>
+                        <w:t>Near Patuli Fire Brigade</w:t>
+                      </w:r>
+                    </w:p>
+                    <w:p>
+                      <w:pPr>
+                        <w:jc w:val="center"/>
+                        <w:rPr>
+                          <w:lang w:val="en-US"/>
+                        </w:rPr>
+                      </w:pPr>
+                      <w:r>
+                        <w:rPr>
+                          <w:lang w:val="en-US"/>
+                        </w:rPr>
+                        <w:t xml:space="preserve">Beside </w:t>
+                      </w:r>
+                      <w:r>
+                        <w:rPr>
+                          <w:lang w:val="en-US"/>
+                        </w:rPr>
+                        <w:t xml:space="preserve">Krishi Bikash </w:t>
+                      </w:r>
+                      <w:proofErr w:type="spellStart"/>
+                      <w:r>
+                        <w:rPr>
+                          <w:lang w:val="en-US"/>
+                        </w:rPr>
+                        <w:t>Shilpa</w:t>
+                      </w:r>
+                      <w:proofErr w:type="spellEnd"/>
+                      <w:r>
+                        <w:rPr>
+                          <w:lang w:val="en-US"/>
+                        </w:rPr>
+                        <w:t xml:space="preserve"> Kendra</w:t>
+                      </w:r>
+                    </w:p>
+                  </w:txbxContent>
+                </v:textbox>
+              </v:shape>
+            </w:pict>
+          </mc:Fallback>
+        </mc:AlternateContent>
+      </w:r>
+      <w:r>
+        <w:rPr>
+          <w:b/>
+          <w:noProof/>
+          <w:sz w:val="36"/>
+          <w:lang w:eastAsia="en-AU"/>
+        </w:rPr>
+        <mc:AlternateContent>
+          <mc:Choice Requires="wps">
+            <w:drawing>
+              <wp:anchor distT="0" distB="0" distL="114300" distR="114300" simplePos="0" relativeHeight="251709440" behindDoc="0" locked="0" layoutInCell="1" allowOverlap="1" wp14:anchorId="158BFEAD" wp14:editId="36B5E520">
+                <wp:simplePos x="0" y="0"/>
+                <wp:positionH relativeFrom="column">
+                  <wp:posOffset>3691007</wp:posOffset>
+                </wp:positionH>
+                <wp:positionV relativeFrom="paragraph">
+                  <wp:posOffset>1101476</wp:posOffset>
+                </wp:positionV>
+                <wp:extent cx="2425148" cy="1065475"/>
+                <wp:effectExtent l="0" t="0" r="13335" b="20955"/>
+                <wp:wrapNone/>
+                <wp:docPr id="11" name="Text Box 11"/>
+                <wp:cNvGraphicFramePr/>
+                <a:graphic xmlns:a="http://schemas.openxmlformats.org/drawingml/2006/main">
+                  <a:graphicData uri="http://schemas.microsoft.com/office/word/2010/wordprocessingShape">
+                    <wps:wsp>
+                      <wps:cNvSpPr txBox="1"/>
+                      <wps:spPr>
+                        <a:xfrm>
+                          <a:off x="0" y="0"/>
+                          <a:ext cx="2425148" cy="1065475"/>
+                        </a:xfrm>
+                        <a:prstGeom prst="rect">
+                          <a:avLst/>
+                        </a:prstGeom>
+                        <a:solidFill>
+                          <a:schemeClr val="lt1"/>
+                        </a:solidFill>
+                        <a:ln w="6350">
+                          <a:solidFill>
+                            <a:prstClr val="black"/>
+                          </a:solidFill>
+                        </a:ln>
+                        <a:effectLst/>
+                      </wps:spPr>
+                      <wps:style>
+                        <a:lnRef idx="0">
+                          <a:schemeClr val="accent1"/>
+                        </a:lnRef>
+                        <a:fillRef idx="0">
+                          <a:schemeClr val="accent1"/>
+                        </a:fillRef>
+                        <a:effectRef idx="0">
+                          <a:schemeClr val="accent1"/>
+                        </a:effectRef>
+                        <a:fontRef idx="minor">
+                          <a:schemeClr val="dk1"/>
+                        </a:fontRef>
+                      </wps:style>
+                      <wps:txbx>
+                        <w:txbxContent>
+                          <w:p>
+                            <w:pPr>
+                              <w:rPr>
+                                <w:color w:val="5B9BD5" w:themeColor="accent1"/>
+                                <w:sz w:val="52"/>
+                                <w:lang w:val="en-US"/>
+                              </w:rPr>
+                            </w:pPr>
+                            <w:r>
+                              <w:rPr>
+                                <w:color w:val="5B9BD5" w:themeColor="accent1"/>
+                                <w:sz w:val="52"/>
+                                <w:lang w:val="en-US"/>
+                              </w:rPr>
+                              <w:t>Email Us</w:t>
+                            </w:r>
+                          </w:p>
+                          <w:p>
+                            <w:pPr>
+                              <w:rPr>
+                                <w:lang w:val="en-US"/>
+                              </w:rPr>
+                            </w:pPr>
+                            <w:hyperlink r:id="rId15" w:history="1">
+                              <w:r>
+                                <w:rPr>
+                                  <w:rStyle w:val="Hyperlink"/>
+                                  <w:lang w:val="en-US"/>
+                                </w:rPr>
+                                <w:t>anirban@anodiam.com</w:t>
+                              </w:r>
+                            </w:hyperlink>
+                          </w:p>
+                          <w:p>
+                            <w:pPr>
+                              <w:rPr>
+                                <w:color w:val="5B9BD5" w:themeColor="accent1"/>
+                                <w:sz w:val="24"/>
+                                <w:lang w:val="en-US"/>
+                              </w:rPr>
+                            </w:pPr>
+                          </w:p>
+                        </w:txbxContent>
+                      </wps:txbx>
+                      <wps:bodyPr rot="0" spcFirstLastPara="0" vertOverflow="overflow" horzOverflow="overflow" vert="horz" wrap="square" lIns="91440" tIns="45720" rIns="91440" bIns="45720" numCol="1" spcCol="0" rtlCol="0" fromWordArt="0" anchor="t" anchorCtr="0" forceAA="0" compatLnSpc="1">
+                        <a:prstTxWarp prst="textNoShape">
+                          <a:avLst/>
+                        </a:prstTxWarp>
+                        <a:noAutofit/>
+                      </wps:bodyPr>
+                    </wps:wsp>
+                  </a:graphicData>
+                </a:graphic>
+              </wp:anchor>
+            </w:drawing>
+          </mc:Choice>
+          <mc:Fallback>
+            <w:pict>
+              <v:shape w14:anchorId="158BFEAD" id="Text Box 11" o:spid="_x0000_s1050" type="#_x0000_t202" style="position:absolute;left:0;text-align:left;margin-left:290.65pt;margin-top:86.75pt;width:190.95pt;height:83.9pt;z-index:251709440;visibility:visible;mso-wrap-style:square;mso-wrap-distance-left:9pt;mso-wrap-distance-top:0;mso-wrap-distance-right:9pt;mso-wrap-distance-bottom:0;mso-position-horizontal:absolute;mso-position-horizontal-relative:text;mso-position-vertical:absolute;mso-position-vertical-relative:text;v-text-anchor:top" o:gfxdata="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" fillcolor="white [3201]" strokeweight=".5pt">
+                <v:textbox>
+                  <w:txbxContent>
+                    <w:p>
+                      <w:pPr>
+                        <w:rPr>
+                          <w:color w:val="5B9BD5" w:themeColor="accent1"/>
+                          <w:sz w:val="52"/>
+                          <w:lang w:val="en-US"/>
+                        </w:rPr>
+                      </w:pPr>
+                      <w:r>
+                        <w:rPr>
+                          <w:color w:val="5B9BD5" w:themeColor="accent1"/>
+                          <w:sz w:val="52"/>
+                          <w:lang w:val="en-US"/>
+                        </w:rPr>
+                        <w:t>Email Us</w:t>
+                      </w:r>
+                    </w:p>
+                    <w:p>
+                      <w:pPr>
+                        <w:rPr>
+                          <w:lang w:val="en-US"/>
+                        </w:rPr>
+                      </w:pPr>
+                      <w:hyperlink r:id="rId16" w:history="1">
+                        <w:r>
+                          <w:rPr>
+                            <w:rStyle w:val="Hyperlink"/>
+                            <w:lang w:val="en-US"/>
+                          </w:rPr>
+                          <w:t>anirban@anodiam.com</w:t>
+                        </w:r>
+                      </w:hyperlink>
+                    </w:p>
+                    <w:p>
+                      <w:pPr>
+                        <w:rPr>
+                          <w:color w:val="5B9BD5" w:themeColor="accent1"/>
+                          <w:sz w:val="24"/>
+                          <w:lang w:val="en-US"/>
+                        </w:rPr>
+                      </w:pPr>
+                    </w:p>
+                  </w:txbxContent>
+                </v:textbox>
+              </v:shape>
+            </w:pict>
+          </mc:Fallback>
+        </mc:AlternateContent>
+      </w:r>
+      <w:r>
+        <w:rPr>
+          <w:b/>
+          <w:noProof/>
+          <w:sz w:val="36"/>
+          <w:lang w:eastAsia="en-AU"/>
+        </w:rPr>
+        <mc:AlternateContent>
+          <mc:Choice Requires="wps">
+            <w:drawing>
+              <wp:anchor distT="0" distB="0" distL="114300" distR="114300" simplePos="0" relativeHeight="251707392" behindDoc="0" locked="0" layoutInCell="1" allowOverlap="1">
+                <wp:simplePos x="0" y="0"/>
+                <wp:positionH relativeFrom="column">
+                  <wp:posOffset>-341906</wp:posOffset>
+                </wp:positionH>
+                <wp:positionV relativeFrom="paragraph">
+                  <wp:posOffset>1092255</wp:posOffset>
+                </wp:positionV>
+                <wp:extent cx="2425148" cy="1065475"/>
+                <wp:effectExtent l="0" t="0" r="13335" b="20955"/>
+                <wp:wrapNone/>
+                <wp:docPr id="9" name="Text Box 9"/>
+                <wp:cNvGraphicFramePr/>
+                <a:graphic xmlns:a="http://schemas.openxmlformats.org/drawingml/2006/main">
+                  <a:graphicData uri="http://schemas.microsoft.com/office/word/2010/wordprocessingShape">
+                    <wps:wsp>
+                      <wps:cNvSpPr txBox="1"/>
+                      <wps:spPr>
+                        <a:xfrm>
+                          <a:off x="0" y="0"/>
+                          <a:ext cx="2425148" cy="1065475"/>
+                        </a:xfrm>
+                        <a:prstGeom prst="rect">
+                          <a:avLst/>
+                        </a:prstGeom>
+                        <a:solidFill>
+                          <a:schemeClr val="lt1"/>
+                        </a:solidFill>
+                        <a:ln w="6350">
+                          <a:solidFill>
+                            <a:prstClr val="black"/>
+                          </a:solidFill>
+                        </a:ln>
+                        <a:effectLst/>
+                      </wps:spPr>
+                      <wps:style>
+                        <a:lnRef idx="0">
+                          <a:schemeClr val="accent1"/>
+                        </a:lnRef>
+                        <a:fillRef idx="0">
+                          <a:schemeClr val="accent1"/>
+                        </a:fillRef>
+                        <a:effectRef idx="0">
+                          <a:schemeClr val="accent1"/>
+                        </a:effectRef>
+                        <a:fontRef idx="minor">
+                          <a:schemeClr val="dk1"/>
+                        </a:fontRef>
+                      </wps:style>
+                      <wps:txbx>
+                        <w:txbxContent>
+                          <w:p>
+                            <w:pPr>
+                              <w:rPr>
+                                <w:color w:val="5B9BD5" w:themeColor="accent1"/>
+                                <w:sz w:val="52"/>
+                                <w:lang w:val="en-US"/>
+                              </w:rPr>
+                            </w:pPr>
+                            <w:r>
+                              <w:rPr>
+                                <w:color w:val="5B9BD5" w:themeColor="accent1"/>
+                                <w:sz w:val="52"/>
+                                <w:lang w:val="en-US"/>
+                              </w:rPr>
+                              <w:t>Call Us Anytime</w:t>
+                            </w:r>
+                          </w:p>
+                          <w:p>
+                            <w:pPr>
+                              <w:rPr>
+                                <w:lang w:val="en-US"/>
+                              </w:rPr>
+                            </w:pPr>
+                            <w:r>
+                              <w:rPr>
+                                <w:lang w:val="en-US"/>
+                              </w:rPr>
+                              <w:t>+91 9073 700094</w:t>
+                            </w:r>
+                          </w:p>
+                          <w:p>
+                            <w:pPr>
+                              <w:rPr>
+                                <w:lang w:val="en-US"/>
+                              </w:rPr>
+                            </w:pPr>
+                            <w:proofErr w:type="spellStart"/>
+                            <w:r>
+                              <w:rPr>
+                                <w:lang w:val="en-US"/>
+                              </w:rPr>
+                              <w:t>Whatsapp</w:t>
+                            </w:r>
+                            <w:proofErr w:type="spellEnd"/>
+                            <w:r>
+                              <w:rPr>
+                                <w:lang w:val="en-US"/>
+                              </w:rPr>
+                              <w:t xml:space="preserve"> embedded icon</w:t>
+                            </w:r>
+                          </w:p>
+                          <w:p>
+                            <w:pPr>
+                              <w:rPr>
+                                <w:color w:val="5B9BD5" w:themeColor="accent1"/>
+                                <w:sz w:val="32"/>
+                                <w:lang w:val="en-US"/>
+                              </w:rPr>
+                            </w:pPr>
+                          </w:p>
+                        </w:txbxContent>
+                      </wps:txbx>
+                      <wps:bodyPr rot="0" spcFirstLastPara="0" vertOverflow="overflow" horzOverflow="overflow" vert="horz" wrap="square" lIns="91440" tIns="45720" rIns="91440" bIns="45720" numCol="1" spcCol="0" rtlCol="0" fromWordArt="0" anchor="t" anchorCtr="0" forceAA="0" compatLnSpc="1">
+                        <a:prstTxWarp prst="textNoShape">
+                          <a:avLst/>
+                        </a:prstTxWarp>
+                        <a:noAutofit/>
+                      </wps:bodyPr>
+                    </wps:wsp>
+                  </a:graphicData>
+                </a:graphic>
+              </wp:anchor>
+            </w:drawing>
+          </mc:Choice>
+          <mc:Fallback>
+            <w:pict>
+              <v:shape id="Text Box 9" o:spid="_x0000_s1051" type="#_x0000_t202" style="position:absolute;left:0;text-align:left;margin-left:-26.9pt;margin-top:86pt;width:190.95pt;height:83.9pt;z-index:251707392;visibility:visible;mso-wrap-style:square;mso-wrap-distance-left:9pt;mso-wrap-distance-top:0;mso-wrap-distance-right:9pt;mso-wrap-distance-bottom:0;mso-position-horizontal:absolute;mso-position-horizontal-relative:text;mso-position-vertical:absolute;mso-position-vertical-relative:text;v-text-anchor:top" o:gfxdata="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" fillcolor="white [3201]" strokeweight=".5pt">
+                <v:textbox>
+                  <w:txbxContent>
+                    <w:p>
+                      <w:pPr>
+                        <w:rPr>
+                          <w:color w:val="5B9BD5" w:themeColor="accent1"/>
+                          <w:sz w:val="52"/>
+                          <w:lang w:val="en-US"/>
+                        </w:rPr>
+                      </w:pPr>
+                      <w:r>
+                        <w:rPr>
+                          <w:color w:val="5B9BD5" w:themeColor="accent1"/>
+                          <w:sz w:val="52"/>
+                          <w:lang w:val="en-US"/>
+                        </w:rPr>
+                        <w:t>Call Us Anytime</w:t>
+                      </w:r>
+                    </w:p>
+                    <w:p>
+                      <w:pPr>
+                        <w:rPr>
+                          <w:lang w:val="en-US"/>
+                        </w:rPr>
+                      </w:pPr>
+                      <w:r>
+                        <w:rPr>
+                          <w:lang w:val="en-US"/>
+                        </w:rPr>
+                        <w:t>+91 9073 700094</w:t>
+                      </w:r>
+                    </w:p>
+                    <w:p>
+                      <w:pPr>
+                        <w:rPr>
+                          <w:lang w:val="en-US"/>
+                        </w:rPr>
+                      </w:pPr>
+                      <w:proofErr w:type="spellStart"/>
+                      <w:r>
+                        <w:rPr>
+                          <w:lang w:val="en-US"/>
+                        </w:rPr>
+                        <w:t>Whatsapp</w:t>
+                      </w:r>
+                      <w:proofErr w:type="spellEnd"/>
+                      <w:r>
+                        <w:rPr>
+                          <w:lang w:val="en-US"/>
+                        </w:rPr>
+                        <w:t xml:space="preserve"> embedded icon</w:t>
+                      </w:r>
+                    </w:p>
+                    <w:p>
+                      <w:pPr>
+                        <w:rPr>
+                          <w:color w:val="5B9BD5" w:themeColor="accent1"/>
+                          <w:sz w:val="32"/>
+                          <w:lang w:val="en-US"/>
+                        </w:rPr>
+                      </w:pPr>
+                    </w:p>
+                  </w:txbxContent>
+                </v:textbox>
+              </v:shape>
+            </w:pict>
+          </mc:Fallback>
+        </mc:AlternateContent>
+      </w:r>
     </w:p>
     <w:sectPr>
       <w:pgSz w:w="11906" w:h="16838"/>
@@ -5867,7 +6662,7 @@
 </file>
 
 <file path=customXml/itemProps1.xml><?xml version="1.0" encoding="utf-8"?>
-<ds:datastoreItem xmlns:ds="http://schemas.openxmlformats.org/officeDocument/2006/customXml" ds:itemID="{A70603AA-9DD5-4E45-9BAF-1E589D700028}">
+<ds:datastoreItem xmlns:ds="http://schemas.openxmlformats.org/officeDocument/2006/customXml" ds:itemID="{1EB6962E-D3AD-401E-BDD8-5F3C72B96BF5}">
   <ds:schemaRefs>
     <ds:schemaRef ds:uri="http://schemas.openxmlformats.org/officeDocument/2006/bibliography"/>
   </ds:schemaRefs>

--- a/Offline/BusinessManagement/Website/Antech/Doc for Antech.docx
+++ b/Offline/BusinessManagement/Website/Antech/Doc for Antech.docx
@@ -4663,6 +4663,15 @@
           <w:lang w:val="en-US"/>
         </w:rPr>
       </w:pPr>
+    </w:p>
+    <w:p>
+      <w:pPr>
+        <w:rPr>
+          <w:b/>
+          <w:sz w:val="36"/>
+          <w:lang w:val="en-US"/>
+        </w:rPr>
+      </w:pPr>
       <w:r>
         <w:rPr>
           <w:b/>
@@ -4673,7 +4682,7 @@
         <mc:AlternateContent>
           <mc:Choice Requires="wps">
             <w:drawing>
-              <wp:anchor distT="0" distB="0" distL="114300" distR="114300" simplePos="0" relativeHeight="251706368" behindDoc="0" locked="0" layoutInCell="1" allowOverlap="1">
+              <wp:anchor distT="0" distB="0" distL="114300" distR="114300" simplePos="0" relativeHeight="251706368" behindDoc="0" locked="0" layoutInCell="1" allowOverlap="1" wp14:anchorId="395CB5F2" wp14:editId="34BCC474">
                 <wp:simplePos x="0" y="0"/>
                 <wp:positionH relativeFrom="margin">
                   <wp:align>center</wp:align>
@@ -4861,22 +4870,246 @@
     <w:p>
       <w:pPr>
         <w:rPr>
-          <w:b/>
           <w:sz w:val="36"/>
           <w:lang w:val="en-US"/>
         </w:rPr>
       </w:pPr>
       <w:r>
         <w:rPr>
-          <w:b/>
           <w:sz w:val="36"/>
           <w:lang w:val="en-US"/>
         </w:rPr>
-        <w:br w:type="page"/>
+        <w:t xml:space="preserve">Data Science is the key to an elusive career </w:t>
       </w:r>
     </w:p>
     <w:p>
       <w:pPr>
+        <w:rPr>
+          <w:noProof/>
+          <w:sz w:val="36"/>
+          <w:lang w:eastAsia="en-AU"/>
+        </w:rPr>
+      </w:pPr>
+      <w:r>
+        <w:rPr>
+          <w:noProof/>
+          <w:sz w:val="36"/>
+          <w:lang w:eastAsia="en-AU"/>
+        </w:rPr>
+        <w:drawing>
+          <wp:inline distT="0" distB="0" distL="0" distR="0" wp14:anchorId="64207848" wp14:editId="4CB358B1">
+            <wp:extent cx="1195203" cy="1137600"/>
+            <wp:effectExtent l="0" t="0" r="5080" b="5715"/>
+            <wp:docPr id="36" name="Picture 36"/>
+            <wp:cNvGraphicFramePr>
+              <a:graphicFrameLocks xmlns:a="http://schemas.openxmlformats.org/drawingml/2006/main" noChangeAspect="1"/>
+            </wp:cNvGraphicFramePr>
+            <a:graphic xmlns:a="http://schemas.openxmlformats.org/drawingml/2006/main">
+              <a:graphicData uri="http://schemas.openxmlformats.org/drawingml/2006/picture">
+                <pic:pic xmlns:pic="http://schemas.openxmlformats.org/drawingml/2006/picture">
+                  <pic:nvPicPr>
+                    <pic:cNvPr id="36" name="workers-working-laptop-network-graphic-overlay.jpg"/>
+                    <pic:cNvPicPr/>
+                  </pic:nvPicPr>
+                  <pic:blipFill>
+                    <a:blip r:embed="rId15" cstate="print">
+                      <a:extLst>
+                        <a:ext uri="{28A0092B-C50C-407E-A947-70E740481C1C}">
+                          <a14:useLocalDpi xmlns:a14="http://schemas.microsoft.com/office/drawing/2010/main" val="0"/>
+                        </a:ext>
+                      </a:extLst>
+                    </a:blip>
+                    <a:stretch>
+                      <a:fillRect/>
+                    </a:stretch>
+                  </pic:blipFill>
+                  <pic:spPr>
+                    <a:xfrm>
+                      <a:off x="0" y="0"/>
+                      <a:ext cx="1198127" cy="1140383"/>
+                    </a:xfrm>
+                    <a:prstGeom prst="rect">
+                      <a:avLst/>
+                    </a:prstGeom>
+                  </pic:spPr>
+                </pic:pic>
+              </a:graphicData>
+            </a:graphic>
+          </wp:inline>
+        </w:drawing>
+      </w:r>
+    </w:p>
+    <w:p>
+      <w:pPr>
+        <w:rPr>
+          <w:sz w:val="36"/>
+          <w:lang w:val="en-US"/>
+        </w:rPr>
+      </w:pPr>
+      <w:r>
+        <w:rPr>
+          <w:sz w:val="36"/>
+          <w:lang w:val="en-US"/>
+        </w:rPr>
+        <w:t>Learn how to represent data like a champ</w:t>
+      </w:r>
+    </w:p>
+    <w:p>
+      <w:pPr>
+        <w:rPr>
+          <w:noProof/>
+          <w:sz w:val="36"/>
+          <w:lang w:eastAsia="en-AU"/>
+        </w:rPr>
+      </w:pPr>
+      <w:r>
+        <w:rPr>
+          <w:noProof/>
+          <w:sz w:val="36"/>
+          <w:lang w:eastAsia="en-AU"/>
+        </w:rPr>
+        <w:drawing>
+          <wp:inline distT="0" distB="0" distL="0" distR="0" wp14:anchorId="175E65C8" wp14:editId="1B735737">
+            <wp:extent cx="1605600" cy="1151813"/>
+            <wp:effectExtent l="0" t="0" r="0" b="0"/>
+            <wp:docPr id="19" name="Picture 19"/>
+            <wp:cNvGraphicFramePr>
+              <a:graphicFrameLocks xmlns:a="http://schemas.openxmlformats.org/drawingml/2006/main" noChangeAspect="1"/>
+            </wp:cNvGraphicFramePr>
+            <a:graphic xmlns:a="http://schemas.openxmlformats.org/drawingml/2006/main">
+              <a:graphicData uri="http://schemas.openxmlformats.org/drawingml/2006/picture">
+                <pic:pic xmlns:pic="http://schemas.openxmlformats.org/drawingml/2006/picture">
+                  <pic:nvPicPr>
+                    <pic:cNvPr id="19" name="data-analysis-marketing-business-report-concept.jpg"/>
+                    <pic:cNvPicPr/>
+                  </pic:nvPicPr>
+                  <pic:blipFill>
+                    <a:blip r:embed="rId16" cstate="print">
+                      <a:extLst>
+                        <a:ext uri="{28A0092B-C50C-407E-A947-70E740481C1C}">
+                          <a14:useLocalDpi xmlns:a14="http://schemas.microsoft.com/office/drawing/2010/main" val="0"/>
+                        </a:ext>
+                      </a:extLst>
+                    </a:blip>
+                    <a:stretch>
+                      <a:fillRect/>
+                    </a:stretch>
+                  </pic:blipFill>
+                  <pic:spPr>
+                    <a:xfrm>
+                      <a:off x="0" y="0"/>
+                      <a:ext cx="1608017" cy="1153547"/>
+                    </a:xfrm>
+                    <a:prstGeom prst="rect">
+                      <a:avLst/>
+                    </a:prstGeom>
+                  </pic:spPr>
+                </pic:pic>
+              </a:graphicData>
+            </a:graphic>
+          </wp:inline>
+        </w:drawing>
+      </w:r>
+    </w:p>
+    <w:p>
+      <w:pPr>
+        <w:rPr>
+          <w:sz w:val="36"/>
+          <w:lang w:val="en-US"/>
+        </w:rPr>
+      </w:pPr>
+      <w:r>
+        <w:rPr>
+          <w:sz w:val="36"/>
+          <w:lang w:val="en-US"/>
+        </w:rPr>
+        <w:t>Land yo</w:t>
+      </w:r>
+      <w:r>
+        <w:rPr>
+          <w:sz w:val="36"/>
+          <w:lang w:val="en-US"/>
+        </w:rPr>
+        <w:t>ur dream role of analyst</w:t>
+      </w:r>
+      <w:bookmarkStart w:id="0" w:name="_GoBack"/>
+      <w:bookmarkEnd w:id="0"/>
+    </w:p>
+    <w:p>
+      <w:pPr>
+        <w:rPr>
+          <w:sz w:val="36"/>
+          <w:lang w:val="en-US"/>
+        </w:rPr>
+      </w:pPr>
+      <w:r>
+        <w:rPr>
+          <w:noProof/>
+          <w:sz w:val="36"/>
+          <w:lang w:eastAsia="en-AU"/>
+        </w:rPr>
+        <w:drawing>
+          <wp:inline distT="0" distB="0" distL="0" distR="0" wp14:anchorId="32E59D3E" wp14:editId="2DCE1935">
+            <wp:extent cx="1396800" cy="931149"/>
+            <wp:effectExtent l="0" t="0" r="0" b="2540"/>
+            <wp:docPr id="38" name="Picture 38"/>
+            <wp:cNvGraphicFramePr>
+              <a:graphicFrameLocks xmlns:a="http://schemas.openxmlformats.org/drawingml/2006/main" noChangeAspect="1"/>
+            </wp:cNvGraphicFramePr>
+            <a:graphic xmlns:a="http://schemas.openxmlformats.org/drawingml/2006/main">
+              <a:graphicData uri="http://schemas.openxmlformats.org/drawingml/2006/picture">
+                <pic:pic xmlns:pic="http://schemas.openxmlformats.org/drawingml/2006/picture">
+                  <pic:nvPicPr>
+                    <pic:cNvPr id="38" name="modern-equipped-computer-lab.jpg"/>
+                    <pic:cNvPicPr/>
+                  </pic:nvPicPr>
+                  <pic:blipFill>
+                    <a:blip r:embed="rId17" cstate="print">
+                      <a:extLst>
+                        <a:ext uri="{28A0092B-C50C-407E-A947-70E740481C1C}">
+                          <a14:useLocalDpi xmlns:a14="http://schemas.microsoft.com/office/drawing/2010/main" val="0"/>
+                        </a:ext>
+                      </a:extLst>
+                    </a:blip>
+                    <a:stretch>
+                      <a:fillRect/>
+                    </a:stretch>
+                  </pic:blipFill>
+                  <pic:spPr>
+                    <a:xfrm>
+                      <a:off x="0" y="0"/>
+                      <a:ext cx="1399884" cy="933205"/>
+                    </a:xfrm>
+                    <a:prstGeom prst="rect">
+                      <a:avLst/>
+                    </a:prstGeom>
+                  </pic:spPr>
+                </pic:pic>
+              </a:graphicData>
+            </a:graphic>
+          </wp:inline>
+        </w:drawing>
+      </w:r>
+    </w:p>
+    <w:p>
+      <w:pPr>
+        <w:rPr>
+          <w:b/>
+          <w:sz w:val="36"/>
+          <w:lang w:val="en-US"/>
+        </w:rPr>
+      </w:pPr>
+      <w:r>
+        <w:rPr>
+          <w:b/>
+          <w:sz w:val="36"/>
+          <w:lang w:val="en-US"/>
+        </w:rPr>
+        <w:br w:type="page"/>
+      </w:r>
+    </w:p>
+    <w:p>
+      <w:pPr>
         <w:jc w:val="center"/>
         <w:rPr>
           <w:b/>
@@ -4896,20 +5129,13 @@
     </w:p>
     <w:p>
       <w:pPr>
+        <w:jc w:val="center"/>
         <w:rPr>
           <w:b/>
           <w:sz w:val="36"/>
           <w:lang w:val="en-US"/>
         </w:rPr>
       </w:pPr>
-      <w:r>
-        <w:rPr>
-          <w:b/>
-          <w:sz w:val="36"/>
-          <w:lang w:val="en-US"/>
-        </w:rPr>
-        <w:br w:type="page"/>
-      </w:r>
     </w:p>
     <w:p>
       <w:pPr>
@@ -4920,15 +5146,6 @@
           <w:lang w:val="en-US"/>
         </w:rPr>
       </w:pPr>
-      <w:r>
-        <w:rPr>
-          <w:b/>
-          <w:sz w:val="36"/>
-          <w:lang w:val="en-US"/>
-        </w:rPr>
-        <w:lastRenderedPageBreak/>
-        <w:t>PAGE NO. 5 (CONTACTS)</w:t>
-      </w:r>
     </w:p>
     <w:p>
       <w:pPr>
@@ -4939,8 +5156,108 @@
           <w:lang w:val="en-US"/>
         </w:rPr>
       </w:pPr>
-      <w:bookmarkStart w:id="0" w:name="_GoBack"/>
-      <w:bookmarkEnd w:id="0"/>
+    </w:p>
+    <w:p>
+      <w:pPr>
+        <w:jc w:val="center"/>
+        <w:rPr>
+          <w:b/>
+          <w:sz w:val="36"/>
+          <w:lang w:val="en-US"/>
+        </w:rPr>
+      </w:pPr>
+    </w:p>
+    <w:p>
+      <w:pPr>
+        <w:jc w:val="center"/>
+        <w:rPr>
+          <w:b/>
+          <w:sz w:val="36"/>
+          <w:lang w:val="en-US"/>
+        </w:rPr>
+      </w:pPr>
+    </w:p>
+    <w:p>
+      <w:pPr>
+        <w:jc w:val="center"/>
+        <w:rPr>
+          <w:b/>
+          <w:sz w:val="36"/>
+          <w:lang w:val="en-US"/>
+        </w:rPr>
+      </w:pPr>
+    </w:p>
+    <w:p>
+      <w:pPr>
+        <w:jc w:val="center"/>
+        <w:rPr>
+          <w:b/>
+          <w:sz w:val="36"/>
+          <w:lang w:val="en-US"/>
+        </w:rPr>
+      </w:pPr>
+      <w:r>
+        <w:rPr>
+          <w:b/>
+          <w:sz w:val="36"/>
+          <w:lang w:val="en-US"/>
+        </w:rPr>
+        <w:t>PICTURES TO BE TAKEN BY ANTECH</w:t>
+      </w:r>
+    </w:p>
+    <w:p>
+      <w:pPr>
+        <w:rPr>
+          <w:b/>
+          <w:sz w:val="36"/>
+          <w:lang w:val="en-US"/>
+        </w:rPr>
+      </w:pPr>
+      <w:r>
+        <w:rPr>
+          <w:b/>
+          <w:sz w:val="36"/>
+          <w:lang w:val="en-US"/>
+        </w:rPr>
+        <w:br w:type="page"/>
+      </w:r>
+    </w:p>
+    <w:p>
+      <w:pPr>
+        <w:rPr>
+          <w:b/>
+          <w:sz w:val="36"/>
+          <w:lang w:val="en-US"/>
+        </w:rPr>
+      </w:pPr>
+    </w:p>
+    <w:p>
+      <w:pPr>
+        <w:jc w:val="center"/>
+        <w:rPr>
+          <w:b/>
+          <w:sz w:val="36"/>
+          <w:lang w:val="en-US"/>
+        </w:rPr>
+      </w:pPr>
+      <w:r>
+        <w:rPr>
+          <w:b/>
+          <w:sz w:val="36"/>
+          <w:lang w:val="en-US"/>
+        </w:rPr>
+        <w:t>PAGE NO. 5 (CONTACTS)</w:t>
+      </w:r>
+    </w:p>
+    <w:p>
+      <w:pPr>
+        <w:jc w:val="center"/>
+        <w:rPr>
+          <w:b/>
+          <w:sz w:val="36"/>
+          <w:lang w:val="en-US"/>
+        </w:rPr>
+      </w:pPr>
       <w:r>
         <w:rPr>
           <w:b/>
@@ -5396,7 +5713,7 @@
                                 <w:lang w:val="en-US"/>
                               </w:rPr>
                             </w:pPr>
-                            <w:hyperlink r:id="rId15" w:history="1">
+                            <w:hyperlink r:id="rId18" w:history="1">
                               <w:r>
                                 <w:rPr>
                                   <w:rStyle w:val="Hyperlink"/>
@@ -5457,7 +5774,7 @@
                           <w:lang w:val="en-US"/>
                         </w:rPr>
                       </w:pPr>
-                      <w:hyperlink r:id="rId16" w:history="1">
+                      <w:hyperlink r:id="rId19" w:history="1">
                         <w:r>
                           <w:rPr>
                             <w:rStyle w:val="Hyperlink"/>
@@ -6662,7 +6979,7 @@
 </file>
 
 <file path=customXml/itemProps1.xml><?xml version="1.0" encoding="utf-8"?>
-<ds:datastoreItem xmlns:ds="http://schemas.openxmlformats.org/officeDocument/2006/customXml" ds:itemID="{1EB6962E-D3AD-401E-BDD8-5F3C72B96BF5}">
+<ds:datastoreItem xmlns:ds="http://schemas.openxmlformats.org/officeDocument/2006/customXml" ds:itemID="{9F457297-4B86-46B0-804D-042AEF969276}">
   <ds:schemaRefs>
     <ds:schemaRef ds:uri="http://schemas.openxmlformats.org/officeDocument/2006/bibliography"/>
   </ds:schemaRefs>

--- a/Offline/BusinessManagement/Website/Antech/Doc for Antech.docx
+++ b/Offline/BusinessManagement/Website/Antech/Doc for Antech.docx
@@ -3770,6 +3770,25 @@
                               </w:rPr>
                               <w:t>Youtube</w:t>
                             </w:r>
+                            <w:r>
+                              <w:rPr>
+                                <w:lang w:val="en-US"/>
+                              </w:rPr>
+                              <w:t xml:space="preserve"> (</w:t>
+                            </w:r>
+                            <w:r>
+                              <w:rPr>
+                                <w:b/>
+                                <w:lang w:val="en-US"/>
+                              </w:rPr>
+                              <w:t>Need this later</w:t>
+                            </w:r>
+                            <w:r>
+                              <w:rPr>
+                                <w:lang w:val="en-US"/>
+                              </w:rPr>
+                              <w:t>)</w:t>
+                            </w:r>
                           </w:p>
                           <w:p>
                             <w:pPr>
@@ -3847,7 +3866,11 @@
           </mc:Choice>
           <mc:Fallback>
             <w:pict>
-              <v:shape w14:anchorId="46384CAE" id="Text Box 29" o:spid="_x0000_s1043" type="#_x0000_t202" style="position:absolute;margin-left:300.6pt;margin-top:87.15pt;width:175.3pt;height:147.15pt;z-index:251687936;visibility:visible;mso-wrap-style:square;mso-width-percent:0;mso-height-percent:0;mso-wrap-distance-left:9pt;mso-wrap-distance-top:0;mso-wrap-distance-right:9pt;mso-wrap-distance-bottom:0;mso-position-horizontal:absolute;mso-position-horizontal-relative:margin;mso-position-vertical:absolute;mso-position-vertical-relative:text;mso-width-percent:0;mso-height-percent:0;mso-width-relative:margin;mso-height-relative:margin;v-text-anchor:top" o:gfxdata="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" fillcolor="white [3201]" strokeweight=".5pt">
+              <v:shapetype w14:anchorId="46384CAE" id="_x0000_t202" coordsize="21600,21600" o:spt="202" path="m,l,21600r21600,l21600,xe">
+                <v:stroke joinstyle="miter"/>
+                <v:path gradientshapeok="t" o:connecttype="rect"/>
+              </v:shapetype>
+              <v:shape id="Text Box 29" o:spid="_x0000_s1043" type="#_x0000_t202" style="position:absolute;margin-left:300.6pt;margin-top:87.15pt;width:175.3pt;height:147.15pt;z-index:251687936;visibility:visible;mso-wrap-style:square;mso-width-percent:0;mso-height-percent:0;mso-wrap-distance-left:9pt;mso-wrap-distance-top:0;mso-wrap-distance-right:9pt;mso-wrap-distance-bottom:0;mso-position-horizontal:absolute;mso-position-horizontal-relative:margin;mso-position-vertical:absolute;mso-position-vertical-relative:text;mso-width-percent:0;mso-height-percent:0;mso-width-relative:margin;mso-height-relative:margin;v-text-anchor:top" o:gfxdata="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" fillcolor="white [3201]" strokeweight=".5pt">
                 <v:textbox>
                   <w:txbxContent>
                     <w:p>
@@ -3861,6 +3884,25 @@
                           <w:lang w:val="en-US"/>
                         </w:rPr>
                         <w:t>Youtube</w:t>
+                      </w:r>
+                      <w:r>
+                        <w:rPr>
+                          <w:lang w:val="en-US"/>
+                        </w:rPr>
+                        <w:t xml:space="preserve"> (</w:t>
+                      </w:r>
+                      <w:r>
+                        <w:rPr>
+                          <w:b/>
+                          <w:lang w:val="en-US"/>
+                        </w:rPr>
+                        <w:t>Need this later</w:t>
+                      </w:r>
+                      <w:r>
+                        <w:rPr>
+                          <w:lang w:val="en-US"/>
+                        </w:rPr>
+                        <w:t>)</w:t>
                       </w:r>
                     </w:p>
                     <w:p>
@@ -4951,8 +4993,17 @@
           <w:sz w:val="36"/>
           <w:lang w:val="en-US"/>
         </w:rPr>
-        <w:t>Learn how to represent data like a champ</w:t>
-      </w:r>
+        <w:t>Learn ho</w:t>
+      </w:r>
+      <w:r>
+        <w:rPr>
+          <w:sz w:val="36"/>
+          <w:lang w:val="en-US"/>
+        </w:rPr>
+        <w:t>w to represent data like a pro!</w:t>
+      </w:r>
+      <w:bookmarkStart w:id="0" w:name="_GoBack"/>
+      <w:bookmarkEnd w:id="0"/>
     </w:p>
     <w:p>
       <w:pPr>
@@ -5032,8 +5083,6 @@
         </w:rPr>
         <w:t>ur dream role of analyst</w:t>
       </w:r>
-      <w:bookmarkStart w:id="0" w:name="_GoBack"/>
-      <w:bookmarkEnd w:id="0"/>
     </w:p>
     <w:p>
       <w:pPr>
@@ -6979,7 +7028,7 @@
 </file>
 
 <file path=customXml/itemProps1.xml><?xml version="1.0" encoding="utf-8"?>
-<ds:datastoreItem xmlns:ds="http://schemas.openxmlformats.org/officeDocument/2006/customXml" ds:itemID="{9F457297-4B86-46B0-804D-042AEF969276}">
+<ds:datastoreItem xmlns:ds="http://schemas.openxmlformats.org/officeDocument/2006/customXml" ds:itemID="{FA6D2C4F-2422-4B28-9DE9-AF5AAA63F7C7}">
   <ds:schemaRefs>
     <ds:schemaRef ds:uri="http://schemas.openxmlformats.org/officeDocument/2006/bibliography"/>
   </ds:schemaRefs>

--- a/Offline/BusinessManagement/Website/Antech/Doc for Antech.docx
+++ b/Offline/BusinessManagement/Website/Antech/Doc for Antech.docx
@@ -1439,7 +1439,21 @@
                                 <w:b/>
                                 <w:lang w:val="en-US"/>
                               </w:rPr>
-                              <w:t>Anodiam’s courses are industry-oriented and designed to uplift your career to the greatest heights. We cater t</w:t>
+                              <w:t>Anodiam</w:t>
+                            </w:r>
+                            <w:r>
+                              <w:rPr>
+                                <w:b/>
+                                <w:lang w:val="en-US"/>
+                              </w:rPr>
+                              <w:t>’s courses are industry-vetted</w:t>
+                            </w:r>
+                            <w:r>
+                              <w:rPr>
+                                <w:b/>
+                                <w:lang w:val="en-US"/>
+                              </w:rPr>
+                              <w:t xml:space="preserve"> and designed to uplift your career to the greatest heights. We cater t</w:t>
                             </w:r>
                             <w:r>
                               <w:rPr>
@@ -1492,7 +1506,11 @@
           </mc:Choice>
           <mc:Fallback>
             <w:pict>
-              <v:shape w14:anchorId="50BB21FF" id="Text Box 23" o:spid="_x0000_s1031" type="#_x0000_t202" style="position:absolute;margin-left:-21.3pt;margin-top:27.4pt;width:379.6pt;height:54.3pt;z-index:251689984;visibility:visible;mso-wrap-style:square;mso-width-percent:0;mso-height-percent:0;mso-wrap-distance-left:9pt;mso-wrap-distance-top:0;mso-wrap-distance-right:9pt;mso-wrap-distance-bottom:0;mso-position-horizontal:absolute;mso-position-horizontal-relative:text;mso-position-vertical:absolute;mso-position-vertical-relative:text;mso-width-percent:0;mso-height-percent:0;mso-width-relative:margin;mso-height-relative:margin;v-text-anchor:top" o:gfxdata="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" fillcolor="white [3201]" strokeweight=".5pt">
+              <v:shapetype w14:anchorId="50BB21FF" id="_x0000_t202" coordsize="21600,21600" o:spt="202" path="m,l,21600r21600,l21600,xe">
+                <v:stroke joinstyle="miter"/>
+                <v:path gradientshapeok="t" o:connecttype="rect"/>
+              </v:shapetype>
+              <v:shape id="Text Box 23" o:spid="_x0000_s1031" type="#_x0000_t202" style="position:absolute;margin-left:-21.3pt;margin-top:27.4pt;width:379.6pt;height:54.3pt;z-index:251689984;visibility:visible;mso-wrap-style:square;mso-width-percent:0;mso-height-percent:0;mso-wrap-distance-left:9pt;mso-wrap-distance-top:0;mso-wrap-distance-right:9pt;mso-wrap-distance-bottom:0;mso-position-horizontal:absolute;mso-position-horizontal-relative:text;mso-position-vertical:absolute;mso-position-vertical-relative:text;mso-width-percent:0;mso-height-percent:0;mso-width-relative:margin;mso-height-relative:margin;v-text-anchor:top" o:gfxdata="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" fillcolor="white [3201]" strokeweight=".5pt">
                 <v:textbox>
                   <w:txbxContent>
                     <w:p>
@@ -1507,7 +1525,21 @@
                           <w:b/>
                           <w:lang w:val="en-US"/>
                         </w:rPr>
-                        <w:t>Anodiam’s courses are industry-oriented and designed to uplift your career to the greatest heights. We cater t</w:t>
+                        <w:t>Anodiam</w:t>
+                      </w:r>
+                      <w:r>
+                        <w:rPr>
+                          <w:b/>
+                          <w:lang w:val="en-US"/>
+                        </w:rPr>
+                        <w:t>’s courses are industry-vetted</w:t>
+                      </w:r>
+                      <w:r>
+                        <w:rPr>
+                          <w:b/>
+                          <w:lang w:val="en-US"/>
+                        </w:rPr>
+                        <w:t xml:space="preserve"> and designed to uplift your career to the greatest heights. We cater t</w:t>
                       </w:r>
                       <w:r>
                         <w:rPr>
@@ -1954,13 +1986,231 @@
         <mc:AlternateContent>
           <mc:Choice Requires="wps">
             <w:drawing>
-              <wp:anchor distT="0" distB="0" distL="114300" distR="114300" simplePos="0" relativeHeight="251704320" behindDoc="0" locked="0" layoutInCell="1" allowOverlap="1">
+              <wp:anchor distT="0" distB="0" distL="114300" distR="114300" simplePos="0" relativeHeight="251698176" behindDoc="0" locked="0" layoutInCell="1" allowOverlap="1" wp14:anchorId="3731619A" wp14:editId="7C7A11FB">
                 <wp:simplePos x="0" y="0"/>
                 <wp:positionH relativeFrom="column">
-                  <wp:posOffset>-405185</wp:posOffset>
+                  <wp:posOffset>4206240</wp:posOffset>
                 </wp:positionH>
                 <wp:positionV relativeFrom="paragraph">
-                  <wp:posOffset>7203329</wp:posOffset>
+                  <wp:posOffset>784860</wp:posOffset>
+                </wp:positionV>
+                <wp:extent cx="1950720" cy="2607310"/>
+                <wp:effectExtent l="0" t="0" r="11430" b="21590"/>
+                <wp:wrapNone/>
+                <wp:docPr id="33" name="Text Box 33"/>
+                <wp:cNvGraphicFramePr/>
+                <a:graphic xmlns:a="http://schemas.openxmlformats.org/drawingml/2006/main">
+                  <a:graphicData uri="http://schemas.microsoft.com/office/word/2010/wordprocessingShape">
+                    <wps:wsp>
+                      <wps:cNvSpPr txBox="1"/>
+                      <wps:spPr>
+                        <a:xfrm>
+                          <a:off x="0" y="0"/>
+                          <a:ext cx="1950720" cy="2607310"/>
+                        </a:xfrm>
+                        <a:prstGeom prst="rect">
+                          <a:avLst/>
+                        </a:prstGeom>
+                        <a:solidFill>
+                          <a:schemeClr val="lt1"/>
+                        </a:solidFill>
+                        <a:ln w="6350">
+                          <a:solidFill>
+                            <a:prstClr val="black"/>
+                          </a:solidFill>
+                        </a:ln>
+                        <a:effectLst/>
+                      </wps:spPr>
+                      <wps:style>
+                        <a:lnRef idx="0">
+                          <a:schemeClr val="accent1"/>
+                        </a:lnRef>
+                        <a:fillRef idx="0">
+                          <a:schemeClr val="accent1"/>
+                        </a:fillRef>
+                        <a:effectRef idx="0">
+                          <a:schemeClr val="accent1"/>
+                        </a:effectRef>
+                        <a:fontRef idx="minor">
+                          <a:schemeClr val="dk1"/>
+                        </a:fontRef>
+                      </wps:style>
+                      <wps:txbx>
+                        <w:txbxContent>
+                          <w:p>
+                            <w:pPr>
+                              <w:rPr>
+                                <w:b/>
+                                <w:lang w:val="en-US"/>
+                              </w:rPr>
+                            </w:pPr>
+                            <w:r>
+                              <w:rPr>
+                                <w:b/>
+                                <w:lang w:val="en-US"/>
+                              </w:rPr>
+                              <w:t>AI &amp; Data Science for</w:t>
+                            </w:r>
+                            <w:r>
+                              <w:rPr>
+                                <w:b/>
+                                <w:lang w:val="en-US"/>
+                              </w:rPr>
+                              <w:t xml:space="preserve"> Professionals</w:t>
+                            </w:r>
+                          </w:p>
+                          <w:p>
+                            <w:pPr>
+                              <w:rPr>
+                                <w:lang w:val="en-US"/>
+                              </w:rPr>
+                            </w:pPr>
+                            <w:r>
+                              <w:rPr>
+                                <w:lang w:val="en-US"/>
+                              </w:rPr>
+                              <w:t>Worried about AI replacing your Jobs?</w:t>
+                            </w:r>
+                            <w:r>
+                              <w:rPr>
+                                <w:lang w:val="en-US"/>
+                              </w:rPr>
+                              <w:t xml:space="preserve"> Learn how to leverage it for your benefits. Be more productive with Generative AI tools</w:t>
+                            </w:r>
+                            <w:r>
+                              <w:rPr>
+                                <w:lang w:val="en-US"/>
+                              </w:rPr>
+                              <w:t xml:space="preserve"> at your disposal. Say Hi to your salary hike with Anodiam.</w:t>
+                            </w:r>
+                          </w:p>
+                          <w:p>
+                            <w:pPr>
+                              <w:rPr>
+                                <w:b/>
+                                <w:lang w:val="en-US"/>
+                              </w:rPr>
+                            </w:pPr>
+                          </w:p>
+                          <w:p>
+                            <w:pPr>
+                              <w:rPr>
+                                <w:b/>
+                                <w:lang w:val="en-US"/>
+                              </w:rPr>
+                            </w:pPr>
+                          </w:p>
+                        </w:txbxContent>
+                      </wps:txbx>
+                      <wps:bodyPr rot="0" spcFirstLastPara="0" vertOverflow="overflow" horzOverflow="overflow" vert="horz" wrap="square" lIns="91440" tIns="45720" rIns="91440" bIns="45720" numCol="1" spcCol="0" rtlCol="0" fromWordArt="0" anchor="t" anchorCtr="0" forceAA="0" compatLnSpc="1">
+                        <a:prstTxWarp prst="textNoShape">
+                          <a:avLst/>
+                        </a:prstTxWarp>
+                        <a:noAutofit/>
+                      </wps:bodyPr>
+                    </wps:wsp>
+                  </a:graphicData>
+                </a:graphic>
+                <wp14:sizeRelH relativeFrom="margin">
+                  <wp14:pctWidth>0</wp14:pctWidth>
+                </wp14:sizeRelH>
+                <wp14:sizeRelV relativeFrom="margin">
+                  <wp14:pctHeight>0</wp14:pctHeight>
+                </wp14:sizeRelV>
+              </wp:anchor>
+            </w:drawing>
+          </mc:Choice>
+          <mc:Fallback>
+            <w:pict>
+              <v:shape w14:anchorId="3731619A" id="Text Box 33" o:spid="_x0000_s1033" type="#_x0000_t202" style="position:absolute;margin-left:331.2pt;margin-top:61.8pt;width:153.6pt;height:205.3pt;z-index:251698176;visibility:visible;mso-wrap-style:square;mso-width-percent:0;mso-height-percent:0;mso-wrap-distance-left:9pt;mso-wrap-distance-top:0;mso-wrap-distance-right:9pt;mso-wrap-distance-bottom:0;mso-position-horizontal:absolute;mso-position-horizontal-relative:text;mso-position-vertical:absolute;mso-position-vertical-relative:text;mso-width-percent:0;mso-height-percent:0;mso-width-relative:margin;mso-height-relative:margin;v-text-anchor:top" o:gfxdata="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" fillcolor="white [3201]" strokeweight=".5pt">
+                <v:textbox>
+                  <w:txbxContent>
+                    <w:p>
+                      <w:pPr>
+                        <w:rPr>
+                          <w:b/>
+                          <w:lang w:val="en-US"/>
+                        </w:rPr>
+                      </w:pPr>
+                      <w:r>
+                        <w:rPr>
+                          <w:b/>
+                          <w:lang w:val="en-US"/>
+                        </w:rPr>
+                        <w:t>AI &amp; Data Science for</w:t>
+                      </w:r>
+                      <w:r>
+                        <w:rPr>
+                          <w:b/>
+                          <w:lang w:val="en-US"/>
+                        </w:rPr>
+                        <w:t xml:space="preserve"> Professionals</w:t>
+                      </w:r>
+                    </w:p>
+                    <w:p>
+                      <w:pPr>
+                        <w:rPr>
+                          <w:lang w:val="en-US"/>
+                        </w:rPr>
+                      </w:pPr>
+                      <w:r>
+                        <w:rPr>
+                          <w:lang w:val="en-US"/>
+                        </w:rPr>
+                        <w:t>Worried about AI replacing your Jobs?</w:t>
+                      </w:r>
+                      <w:r>
+                        <w:rPr>
+                          <w:lang w:val="en-US"/>
+                        </w:rPr>
+                        <w:t xml:space="preserve"> Learn how to leverage it for your benefits. Be more productive with Generative AI tools</w:t>
+                      </w:r>
+                      <w:r>
+                        <w:rPr>
+                          <w:lang w:val="en-US"/>
+                        </w:rPr>
+                        <w:t xml:space="preserve"> at your disposal. Say Hi to your salary hike with Anodiam.</w:t>
+                      </w:r>
+                    </w:p>
+                    <w:p>
+                      <w:pPr>
+                        <w:rPr>
+                          <w:b/>
+                          <w:lang w:val="en-US"/>
+                        </w:rPr>
+                      </w:pPr>
+                    </w:p>
+                    <w:p>
+                      <w:pPr>
+                        <w:rPr>
+                          <w:b/>
+                          <w:lang w:val="en-US"/>
+                        </w:rPr>
+                      </w:pPr>
+                    </w:p>
+                  </w:txbxContent>
+                </v:textbox>
+              </v:shape>
+            </w:pict>
+          </mc:Fallback>
+        </mc:AlternateContent>
+      </w:r>
+      <w:r>
+        <w:rPr>
+          <w:b/>
+          <w:noProof/>
+          <w:lang w:eastAsia="en-AU"/>
+        </w:rPr>
+        <mc:AlternateContent>
+          <mc:Choice Requires="wps">
+            <w:drawing>
+              <wp:anchor distT="0" distB="0" distL="114300" distR="114300" simplePos="0" relativeHeight="251704320" behindDoc="0" locked="0" layoutInCell="1" allowOverlap="1" wp14:anchorId="759BC4A0" wp14:editId="73D3275B">
+                <wp:simplePos x="0" y="0"/>
+                <wp:positionH relativeFrom="margin">
+                  <wp:align>center</wp:align>
+                </wp:positionH>
+                <wp:positionV relativeFrom="paragraph">
+                  <wp:posOffset>6143625</wp:posOffset>
                 </wp:positionV>
                 <wp:extent cx="6631388" cy="604299"/>
                 <wp:effectExtent l="0" t="0" r="17145" b="24765"/>
@@ -2058,7 +2308,7 @@
           </mc:Choice>
           <mc:Fallback>
             <w:pict>
-              <v:shape id="Text Box 12" o:spid="_x0000_s1033" type="#_x0000_t202" style="position:absolute;margin-left:-31.9pt;margin-top:567.2pt;width:522.15pt;height:47.6pt;z-index:251704320;visibility:visible;mso-wrap-style:square;mso-height-percent:0;mso-wrap-distance-left:9pt;mso-wrap-distance-top:0;mso-wrap-distance-right:9pt;mso-wrap-distance-bottom:0;mso-position-horizontal:absolute;mso-position-horizontal-relative:text;mso-position-vertical:absolute;mso-position-vertical-relative:text;mso-height-percent:0;mso-height-relative:margin;v-text-anchor:top" o:gfxdata="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" fillcolor="white [3201]" strokeweight=".5pt">
+              <v:shape w14:anchorId="759BC4A0" id="Text Box 12" o:spid="_x0000_s1034" type="#_x0000_t202" style="position:absolute;margin-left:0;margin-top:483.75pt;width:522.15pt;height:47.6pt;z-index:251704320;visibility:visible;mso-wrap-style:square;mso-height-percent:0;mso-wrap-distance-left:9pt;mso-wrap-distance-top:0;mso-wrap-distance-right:9pt;mso-wrap-distance-bottom:0;mso-position-horizontal:center;mso-position-horizontal-relative:margin;mso-position-vertical:absolute;mso-position-vertical-relative:text;mso-height-percent:0;mso-height-relative:margin;v-text-anchor:top" o:gfxdata="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" fillcolor="white [3201]" strokeweight=".5pt">
                 <v:textbox>
                   <w:txbxContent>
                     <w:p>
@@ -2097,6 +2347,7 @@
                     <w:p/>
                   </w:txbxContent>
                 </v:textbox>
+                <w10:wrap anchorx="margin"/>
               </v:shape>
             </w:pict>
           </mc:Fallback>
@@ -2111,13 +2362,13 @@
         <mc:AlternateContent>
           <mc:Choice Requires="wps">
             <w:drawing>
-              <wp:anchor distT="0" distB="0" distL="114300" distR="114300" simplePos="0" relativeHeight="251703296" behindDoc="0" locked="0" layoutInCell="1" allowOverlap="1" wp14:anchorId="60374D21" wp14:editId="4496C667">
+              <wp:anchor distT="0" distB="0" distL="114300" distR="114300" simplePos="0" relativeHeight="251703296" behindDoc="0" locked="0" layoutInCell="1" allowOverlap="1" wp14:anchorId="0699CA5E" wp14:editId="54F538D0">
                 <wp:simplePos x="0" y="0"/>
                 <wp:positionH relativeFrom="margin">
-                  <wp:posOffset>-492981</wp:posOffset>
+                  <wp:align>center</wp:align>
                 </wp:positionH>
                 <wp:positionV relativeFrom="paragraph">
-                  <wp:posOffset>6345141</wp:posOffset>
+                  <wp:posOffset>5080000</wp:posOffset>
                 </wp:positionV>
                 <wp:extent cx="6790414" cy="771276"/>
                 <wp:effectExtent l="0" t="0" r="10795" b="10160"/>
@@ -2179,7 +2430,16 @@
                                 <w:sz w:val="40"/>
                                 <w:lang w:val="en-US"/>
                               </w:rPr>
-                              <w:t>DISCOUNTS ARE LIVE, HURRY! GRAB YOURS BY DOWNLOADING OUR APP</w:t>
+                              <w:t>DISCOUN</w:t>
+                            </w:r>
+                            <w:r>
+                              <w:rPr>
+                                <w:b/>
+                                <w:color w:val="FF0000"/>
+                                <w:sz w:val="40"/>
+                                <w:lang w:val="en-US"/>
+                              </w:rPr>
+                              <w:t>TS ARE LIVE, HURRY! GRAB BEFORE IT’S GONE</w:t>
                             </w:r>
                           </w:p>
                         </w:txbxContent>
@@ -2204,7 +2464,7 @@
           </mc:Choice>
           <mc:Fallback>
             <w:pict>
-              <v:shape w14:anchorId="60374D21" id="Text Box 10" o:spid="_x0000_s1034" type="#_x0000_t202" style="position:absolute;margin-left:-38.8pt;margin-top:499.6pt;width:534.7pt;height:60.75pt;z-index:251703296;visibility:visible;mso-wrap-style:square;mso-width-percent:0;mso-height-percent:0;mso-wrap-distance-left:9pt;mso-wrap-distance-top:0;mso-wrap-distance-right:9pt;mso-wrap-distance-bottom:0;mso-position-horizontal:absolute;mso-position-horizontal-relative:margin;mso-position-vertical:absolute;mso-position-vertical-relative:text;mso-width-percent:0;mso-height-percent:0;mso-width-relative:margin;mso-height-relative:margin;v-text-anchor:top" o:gfxdata="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" fillcolor="white [3201]" strokeweight=".5pt">
+              <v:shape w14:anchorId="0699CA5E" id="Text Box 10" o:spid="_x0000_s1035" type="#_x0000_t202" style="position:absolute;margin-left:0;margin-top:400pt;width:534.7pt;height:60.75pt;z-index:251703296;visibility:visible;mso-wrap-style:square;mso-width-percent:0;mso-height-percent:0;mso-wrap-distance-left:9pt;mso-wrap-distance-top:0;mso-wrap-distance-right:9pt;mso-wrap-distance-bottom:0;mso-position-horizontal:center;mso-position-horizontal-relative:margin;mso-position-vertical:absolute;mso-position-vertical-relative:text;mso-width-percent:0;mso-height-percent:0;mso-width-relative:margin;mso-height-relative:margin;v-text-anchor:top" o:gfxdata="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" fillcolor="white [3201]" strokeweight=".5pt">
                 <v:textbox>
                   <w:txbxContent>
                     <w:p>
@@ -2224,7 +2484,16 @@
                           <w:sz w:val="40"/>
                           <w:lang w:val="en-US"/>
                         </w:rPr>
-                        <w:t>DISCOUNTS ARE LIVE, HURRY! GRAB YOURS BY DOWNLOADING OUR APP</w:t>
+                        <w:t>DISCOUN</w:t>
+                      </w:r>
+                      <w:r>
+                        <w:rPr>
+                          <w:b/>
+                          <w:color w:val="FF0000"/>
+                          <w:sz w:val="40"/>
+                          <w:lang w:val="en-US"/>
+                        </w:rPr>
+                        <w:t>TS ARE LIVE, HURRY! GRAB BEFORE IT’S GONE</w:t>
                       </w:r>
                     </w:p>
                   </w:txbxContent>
@@ -2244,158 +2513,7 @@
         <mc:AlternateContent>
           <mc:Choice Requires="wps">
             <w:drawing>
-              <wp:anchor distT="0" distB="0" distL="114300" distR="114300" simplePos="0" relativeHeight="251701248" behindDoc="0" locked="0" layoutInCell="1" allowOverlap="1" wp14:anchorId="674627F8" wp14:editId="09784B09">
-                <wp:simplePos x="0" y="0"/>
-                <wp:positionH relativeFrom="margin">
-                  <wp:posOffset>-445273</wp:posOffset>
-                </wp:positionH>
-                <wp:positionV relativeFrom="paragraph">
-                  <wp:posOffset>4659464</wp:posOffset>
-                </wp:positionV>
-                <wp:extent cx="6790414" cy="413468"/>
-                <wp:effectExtent l="0" t="0" r="10795" b="24765"/>
-                <wp:wrapNone/>
-                <wp:docPr id="6" name="Text Box 6"/>
-                <wp:cNvGraphicFramePr/>
-                <a:graphic xmlns:a="http://schemas.openxmlformats.org/drawingml/2006/main">
-                  <a:graphicData uri="http://schemas.microsoft.com/office/word/2010/wordprocessingShape">
-                    <wps:wsp>
-                      <wps:cNvSpPr txBox="1"/>
-                      <wps:spPr>
-                        <a:xfrm>
-                          <a:off x="0" y="0"/>
-                          <a:ext cx="6790414" cy="413468"/>
-                        </a:xfrm>
-                        <a:prstGeom prst="rect">
-                          <a:avLst/>
-                        </a:prstGeom>
-                        <a:solidFill>
-                          <a:schemeClr val="lt1"/>
-                        </a:solidFill>
-                        <a:ln w="6350">
-                          <a:solidFill>
-                            <a:prstClr val="black"/>
-                          </a:solidFill>
-                        </a:ln>
-                        <a:effectLst/>
-                      </wps:spPr>
-                      <wps:style>
-                        <a:lnRef idx="0">
-                          <a:schemeClr val="accent1"/>
-                        </a:lnRef>
-                        <a:fillRef idx="0">
-                          <a:schemeClr val="accent1"/>
-                        </a:fillRef>
-                        <a:effectRef idx="0">
-                          <a:schemeClr val="accent1"/>
-                        </a:effectRef>
-                        <a:fontRef idx="minor">
-                          <a:schemeClr val="dk1"/>
-                        </a:fontRef>
-                      </wps:style>
-                      <wps:txbx>
-                        <w:txbxContent>
-                          <w:p>
-                            <w:pPr>
-                              <w:jc w:val="center"/>
-                              <w:rPr>
-                                <w:b/>
-                                <w:color w:val="FF0000"/>
-                                <w:sz w:val="40"/>
-                                <w:lang w:val="en-US"/>
-                              </w:rPr>
-                            </w:pPr>
-                            <w:r>
-                              <w:rPr>
-                                <w:b/>
-                                <w:color w:val="FF0000"/>
-                                <w:sz w:val="40"/>
-                                <w:lang w:val="en-US"/>
-                              </w:rPr>
-                              <w:t>BOOK A F</w:t>
-                            </w:r>
-                            <w:r>
-                              <w:rPr>
-                                <w:b/>
-                                <w:color w:val="FF0000"/>
-                                <w:sz w:val="40"/>
-                                <w:lang w:val="en-US"/>
-                              </w:rPr>
-                              <w:t xml:space="preserve">REE DEMO CLASS </w:t>
-                            </w:r>
-                          </w:p>
-                        </w:txbxContent>
-                      </wps:txbx>
-                      <wps:bodyPr rot="0" spcFirstLastPara="0" vertOverflow="overflow" horzOverflow="overflow" vert="horz" wrap="square" lIns="91440" tIns="45720" rIns="91440" bIns="45720" numCol="1" spcCol="0" rtlCol="0" fromWordArt="0" anchor="t" anchorCtr="0" forceAA="0" compatLnSpc="1">
-                        <a:prstTxWarp prst="textNoShape">
-                          <a:avLst/>
-                        </a:prstTxWarp>
-                        <a:noAutofit/>
-                      </wps:bodyPr>
-                    </wps:wsp>
-                  </a:graphicData>
-                </a:graphic>
-                <wp14:sizeRelH relativeFrom="margin">
-                  <wp14:pctWidth>0</wp14:pctWidth>
-                </wp14:sizeRelH>
-                <wp14:sizeRelV relativeFrom="margin">
-                  <wp14:pctHeight>0</wp14:pctHeight>
-                </wp14:sizeRelV>
-              </wp:anchor>
-            </w:drawing>
-          </mc:Choice>
-          <mc:Fallback>
-            <w:pict>
-              <v:shape w14:anchorId="674627F8" id="Text Box 6" o:spid="_x0000_s1035" type="#_x0000_t202" style="position:absolute;margin-left:-35.05pt;margin-top:366.9pt;width:534.7pt;height:32.55pt;z-index:251701248;visibility:visible;mso-wrap-style:square;mso-width-percent:0;mso-height-percent:0;mso-wrap-distance-left:9pt;mso-wrap-distance-top:0;mso-wrap-distance-right:9pt;mso-wrap-distance-bottom:0;mso-position-horizontal:absolute;mso-position-horizontal-relative:margin;mso-position-vertical:absolute;mso-position-vertical-relative:text;mso-width-percent:0;mso-height-percent:0;mso-width-relative:margin;mso-height-relative:margin;v-text-anchor:top" o:gfxdata="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" fillcolor="white [3201]" strokeweight=".5pt">
-                <v:textbox>
-                  <w:txbxContent>
-                    <w:p>
-                      <w:pPr>
-                        <w:jc w:val="center"/>
-                        <w:rPr>
-                          <w:b/>
-                          <w:color w:val="FF0000"/>
-                          <w:sz w:val="40"/>
-                          <w:lang w:val="en-US"/>
-                        </w:rPr>
-                      </w:pPr>
-                      <w:r>
-                        <w:rPr>
-                          <w:b/>
-                          <w:color w:val="FF0000"/>
-                          <w:sz w:val="40"/>
-                          <w:lang w:val="en-US"/>
-                        </w:rPr>
-                        <w:t>BOOK A F</w:t>
-                      </w:r>
-                      <w:r>
-                        <w:rPr>
-                          <w:b/>
-                          <w:color w:val="FF0000"/>
-                          <w:sz w:val="40"/>
-                          <w:lang w:val="en-US"/>
-                        </w:rPr>
-                        <w:t xml:space="preserve">REE DEMO CLASS </w:t>
-                      </w:r>
-                    </w:p>
-                  </w:txbxContent>
-                </v:textbox>
-                <w10:wrap anchorx="margin"/>
-              </v:shape>
-            </w:pict>
-          </mc:Fallback>
-        </mc:AlternateContent>
-      </w:r>
-      <w:r>
-        <w:rPr>
-          <w:b/>
-          <w:noProof/>
-          <w:lang w:eastAsia="en-AU"/>
-        </w:rPr>
-        <mc:AlternateContent>
-          <mc:Choice Requires="wps">
-            <w:drawing>
-              <wp:anchor distT="0" distB="0" distL="114300" distR="114300" simplePos="0" relativeHeight="251693056" behindDoc="0" locked="0" layoutInCell="1" allowOverlap="1" wp14:anchorId="66E347FF" wp14:editId="384DF687">
+              <wp:anchor distT="0" distB="0" distL="114300" distR="114300" simplePos="0" relativeHeight="251693056" behindDoc="0" locked="0" layoutInCell="1" allowOverlap="1" wp14:anchorId="5E915409" wp14:editId="0851BA42">
                 <wp:simplePos x="0" y="0"/>
                 <wp:positionH relativeFrom="margin">
                   <wp:align>center</wp:align>
@@ -2491,7 +2609,7 @@
           </mc:Choice>
           <mc:Fallback>
             <w:pict>
-              <v:shape w14:anchorId="66E347FF" id="Text Box 30" o:spid="_x0000_s1036" type="#_x0000_t202" style="position:absolute;margin-left:0;margin-top:-20.65pt;width:149pt;height:37.55pt;z-index:251693056;visibility:visible;mso-wrap-style:square;mso-width-percent:0;mso-wrap-distance-left:9pt;mso-wrap-distance-top:0;mso-wrap-distance-right:9pt;mso-wrap-distance-bottom:0;mso-position-horizontal:center;mso-position-horizontal-relative:margin;mso-position-vertical:absolute;mso-position-vertical-relative:text;mso-width-percent:0;mso-width-relative:margin;v-text-anchor:top" o:gfxdata="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" fillcolor="white [3201]" strokeweight=".5pt">
+              <v:shape w14:anchorId="5E915409" id="Text Box 30" o:spid="_x0000_s1036" type="#_x0000_t202" style="position:absolute;margin-left:0;margin-top:-20.65pt;width:149pt;height:37.55pt;z-index:251693056;visibility:visible;mso-wrap-style:square;mso-width-percent:0;mso-wrap-distance-left:9pt;mso-wrap-distance-top:0;mso-wrap-distance-right:9pt;mso-wrap-distance-bottom:0;mso-position-horizontal:center;mso-position-horizontal-relative:margin;mso-position-vertical:absolute;mso-position-vertical-relative:text;mso-width-percent:0;mso-width-relative:margin;v-text-anchor:top" o:gfxdata="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" fillcolor="white [3201]" strokeweight=".5pt">
                 <v:textbox>
                   <w:txbxContent>
                     <w:p>
@@ -2537,7 +2655,7 @@
         <mc:AlternateContent>
           <mc:Choice Requires="wps">
             <w:drawing>
-              <wp:anchor distT="0" distB="0" distL="114300" distR="114300" simplePos="0" relativeHeight="251700224" behindDoc="0" locked="0" layoutInCell="1" allowOverlap="1" wp14:anchorId="21F75A4F" wp14:editId="29504432">
+              <wp:anchor distT="0" distB="0" distL="114300" distR="114300" simplePos="0" relativeHeight="251700224" behindDoc="0" locked="0" layoutInCell="1" allowOverlap="1" wp14:anchorId="4263396A" wp14:editId="739E5D43">
                 <wp:simplePos x="0" y="0"/>
                 <wp:positionH relativeFrom="margin">
                   <wp:align>center</wp:align>
@@ -2636,7 +2754,7 @@
           </mc:Choice>
           <mc:Fallback>
             <w:pict>
-              <v:shape w14:anchorId="21F75A4F" id="Text Box 34" o:spid="_x0000_s1037" type="#_x0000_t202" style="position:absolute;margin-left:0;margin-top:294.3pt;width:145.25pt;height:24.4pt;z-index:251700224;visibility:visible;mso-wrap-style:square;mso-width-percent:0;mso-height-percent:0;mso-wrap-distance-left:9pt;mso-wrap-distance-top:0;mso-wrap-distance-right:9pt;mso-wrap-distance-bottom:0;mso-position-horizontal:center;mso-position-horizontal-relative:margin;mso-position-vertical:absolute;mso-position-vertical-relative:text;mso-width-percent:0;mso-height-percent:0;mso-width-relative:margin;mso-height-relative:margin;v-text-anchor:top" o:gfxdata="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" fillcolor="white [3201]" strokeweight=".5pt">
+              <v:shape w14:anchorId="4263396A" id="Text Box 34" o:spid="_x0000_s1037" type="#_x0000_t202" style="position:absolute;margin-left:0;margin-top:294.3pt;width:145.25pt;height:24.4pt;z-index:251700224;visibility:visible;mso-wrap-style:square;mso-width-percent:0;mso-height-percent:0;mso-wrap-distance-left:9pt;mso-wrap-distance-top:0;mso-wrap-distance-right:9pt;mso-wrap-distance-bottom:0;mso-position-horizontal:center;mso-position-horizontal-relative:margin;mso-position-vertical:absolute;mso-position-vertical-relative:text;mso-width-percent:0;mso-height-percent:0;mso-width-relative:margin;mso-height-relative:margin;v-text-anchor:top" o:gfxdata="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" fillcolor="white [3201]" strokeweight=".5pt">
                 <v:textbox>
                   <w:txbxContent>
                     <w:p>
@@ -2668,210 +2786,6 @@
                   </w:txbxContent>
                 </v:textbox>
                 <w10:wrap anchorx="margin"/>
-              </v:shape>
-            </w:pict>
-          </mc:Fallback>
-        </mc:AlternateContent>
-      </w:r>
-      <w:r>
-        <w:rPr>
-          <w:b/>
-          <w:noProof/>
-          <w:lang w:eastAsia="en-AU"/>
-        </w:rPr>
-        <mc:AlternateContent>
-          <mc:Choice Requires="wps">
-            <w:drawing>
-              <wp:anchor distT="0" distB="0" distL="114300" distR="114300" simplePos="0" relativeHeight="251698176" behindDoc="0" locked="0" layoutInCell="1" allowOverlap="1" wp14:anchorId="0754EE2F" wp14:editId="60424781">
-                <wp:simplePos x="0" y="0"/>
-                <wp:positionH relativeFrom="column">
-                  <wp:posOffset>4206240</wp:posOffset>
-                </wp:positionH>
-                <wp:positionV relativeFrom="paragraph">
-                  <wp:posOffset>787179</wp:posOffset>
-                </wp:positionV>
-                <wp:extent cx="1963972" cy="2607918"/>
-                <wp:effectExtent l="0" t="0" r="17780" b="21590"/>
-                <wp:wrapNone/>
-                <wp:docPr id="33" name="Text Box 33"/>
-                <wp:cNvGraphicFramePr/>
-                <a:graphic xmlns:a="http://schemas.openxmlformats.org/drawingml/2006/main">
-                  <a:graphicData uri="http://schemas.microsoft.com/office/word/2010/wordprocessingShape">
-                    <wps:wsp>
-                      <wps:cNvSpPr txBox="1"/>
-                      <wps:spPr>
-                        <a:xfrm>
-                          <a:off x="0" y="0"/>
-                          <a:ext cx="1963972" cy="2607918"/>
-                        </a:xfrm>
-                        <a:prstGeom prst="rect">
-                          <a:avLst/>
-                        </a:prstGeom>
-                        <a:solidFill>
-                          <a:schemeClr val="lt1"/>
-                        </a:solidFill>
-                        <a:ln w="6350">
-                          <a:solidFill>
-                            <a:prstClr val="black"/>
-                          </a:solidFill>
-                        </a:ln>
-                        <a:effectLst/>
-                      </wps:spPr>
-                      <wps:style>
-                        <a:lnRef idx="0">
-                          <a:schemeClr val="accent1"/>
-                        </a:lnRef>
-                        <a:fillRef idx="0">
-                          <a:schemeClr val="accent1"/>
-                        </a:fillRef>
-                        <a:effectRef idx="0">
-                          <a:schemeClr val="accent1"/>
-                        </a:effectRef>
-                        <a:fontRef idx="minor">
-                          <a:schemeClr val="dk1"/>
-                        </a:fontRef>
-                      </wps:style>
-                      <wps:txbx>
-                        <w:txbxContent>
-                          <w:p>
-                            <w:pPr>
-                              <w:rPr>
-                                <w:b/>
-                                <w:lang w:val="en-US"/>
-                              </w:rPr>
-                            </w:pPr>
-                            <w:r>
-                              <w:rPr>
-                                <w:b/>
-                                <w:lang w:val="en-US"/>
-                              </w:rPr>
-                              <w:t>AI &amp; Data Science for Working Professionals</w:t>
-                            </w:r>
-                          </w:p>
-                          <w:p>
-                            <w:pPr>
-                              <w:rPr>
-                                <w:lang w:val="en-US"/>
-                              </w:rPr>
-                            </w:pPr>
-                            <w:r>
-                              <w:rPr>
-                                <w:lang w:val="en-US"/>
-                              </w:rPr>
-                              <w:t>Worried about AI replacing your Jobs?</w:t>
-                            </w:r>
-                            <w:r>
-                              <w:rPr>
-                                <w:lang w:val="en-US"/>
-                              </w:rPr>
-                              <w:t xml:space="preserve"> Learn how to leverage it for your benefits. Be more productive with Generative AI tools</w:t>
-                            </w:r>
-                            <w:r>
-                              <w:rPr>
-                                <w:lang w:val="en-US"/>
-                              </w:rPr>
-                              <w:t xml:space="preserve"> at your disposal. Say Hi to your salary hike with Anodiam.</w:t>
-                            </w:r>
-                          </w:p>
-                          <w:p>
-                            <w:pPr>
-                              <w:rPr>
-                                <w:b/>
-                                <w:lang w:val="en-US"/>
-                              </w:rPr>
-                            </w:pPr>
-                          </w:p>
-                          <w:p>
-                            <w:pPr>
-                              <w:rPr>
-                                <w:b/>
-                                <w:lang w:val="en-US"/>
-                              </w:rPr>
-                            </w:pPr>
-                          </w:p>
-                        </w:txbxContent>
-                      </wps:txbx>
-                      <wps:bodyPr rot="0" spcFirstLastPara="0" vertOverflow="overflow" horzOverflow="overflow" vert="horz" wrap="square" lIns="91440" tIns="45720" rIns="91440" bIns="45720" numCol="1" spcCol="0" rtlCol="0" fromWordArt="0" anchor="t" anchorCtr="0" forceAA="0" compatLnSpc="1">
-                        <a:prstTxWarp prst="textNoShape">
-                          <a:avLst/>
-                        </a:prstTxWarp>
-                        <a:noAutofit/>
-                      </wps:bodyPr>
-                    </wps:wsp>
-                  </a:graphicData>
-                </a:graphic>
-                <wp14:sizeRelH relativeFrom="margin">
-                  <wp14:pctWidth>0</wp14:pctWidth>
-                </wp14:sizeRelH>
-                <wp14:sizeRelV relativeFrom="margin">
-                  <wp14:pctHeight>0</wp14:pctHeight>
-                </wp14:sizeRelV>
-              </wp:anchor>
-            </w:drawing>
-          </mc:Choice>
-          <mc:Fallback>
-            <w:pict>
-              <v:shape w14:anchorId="0754EE2F" id="Text Box 33" o:spid="_x0000_s1038" type="#_x0000_t202" style="position:absolute;margin-left:331.2pt;margin-top:62pt;width:154.65pt;height:205.35pt;z-index:251698176;visibility:visible;mso-wrap-style:square;mso-width-percent:0;mso-height-percent:0;mso-wrap-distance-left:9pt;mso-wrap-distance-top:0;mso-wrap-distance-right:9pt;mso-wrap-distance-bottom:0;mso-position-horizontal:absolute;mso-position-horizontal-relative:text;mso-position-vertical:absolute;mso-position-vertical-relative:text;mso-width-percent:0;mso-height-percent:0;mso-width-relative:margin;mso-height-relative:margin;v-text-anchor:top" o:gfxdata="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" fillcolor="white [3201]" strokeweight=".5pt">
-                <v:textbox>
-                  <w:txbxContent>
-                    <w:p>
-                      <w:pPr>
-                        <w:rPr>
-                          <w:b/>
-                          <w:lang w:val="en-US"/>
-                        </w:rPr>
-                      </w:pPr>
-                      <w:r>
-                        <w:rPr>
-                          <w:b/>
-                          <w:lang w:val="en-US"/>
-                        </w:rPr>
-                        <w:t>AI &amp; Data Science for Working Professionals</w:t>
-                      </w:r>
-                    </w:p>
-                    <w:p>
-                      <w:pPr>
-                        <w:rPr>
-                          <w:lang w:val="en-US"/>
-                        </w:rPr>
-                      </w:pPr>
-                      <w:r>
-                        <w:rPr>
-                          <w:lang w:val="en-US"/>
-                        </w:rPr>
-                        <w:t>Worried about AI replacing your Jobs?</w:t>
-                      </w:r>
-                      <w:r>
-                        <w:rPr>
-                          <w:lang w:val="en-US"/>
-                        </w:rPr>
-                        <w:t xml:space="preserve"> Learn how to leverage it for your benefits. Be more productive with Generative AI tools</w:t>
-                      </w:r>
-                      <w:r>
-                        <w:rPr>
-                          <w:lang w:val="en-US"/>
-                        </w:rPr>
-                        <w:t xml:space="preserve"> at your disposal. Say Hi to your salary hike with Anodiam.</w:t>
-                      </w:r>
-                    </w:p>
-                    <w:p>
-                      <w:pPr>
-                        <w:rPr>
-                          <w:b/>
-                          <w:lang w:val="en-US"/>
-                        </w:rPr>
-                      </w:pPr>
-                    </w:p>
-                    <w:p>
-                      <w:pPr>
-                        <w:rPr>
-                          <w:b/>
-                          <w:lang w:val="en-US"/>
-                        </w:rPr>
-                      </w:pPr>
-                    </w:p>
-                  </w:txbxContent>
-                </v:textbox>
               </v:shape>
             </w:pict>
           </mc:Fallback>
@@ -4226,19 +4140,11 @@
                                 <w:lang w:val="en-US"/>
                               </w:rPr>
                             </w:pPr>
-                            <w:proofErr w:type="spellStart"/>
-                            <w:r>
-                              <w:rPr>
-                                <w:lang w:val="en-US"/>
-                              </w:rPr>
-                              <w:t>Whatsapp</w:t>
-                            </w:r>
-                            <w:proofErr w:type="spellEnd"/>
-                            <w:r>
-                              <w:rPr>
-                                <w:lang w:val="en-US"/>
-                              </w:rPr>
-                              <w:t xml:space="preserve"> embedded icon</w:t>
+                            <w:r>
+                              <w:rPr>
+                                <w:lang w:val="en-US"/>
+                              </w:rPr>
+                              <w:t>Whatsapp embedded icon</w:t>
                             </w:r>
                           </w:p>
                           <w:p>
@@ -4517,6 +4423,8 @@
           <w:lang w:val="en-US"/>
         </w:rPr>
       </w:pPr>
+      <w:bookmarkStart w:id="0" w:name="_GoBack"/>
+      <w:bookmarkEnd w:id="0"/>
     </w:p>
     <w:p>
       <w:pPr>
@@ -4598,13 +4506,7 @@
                               <w:rPr>
                                 <w:lang w:val="en-US"/>
                               </w:rPr>
-                              <w:t>Anodiam</w:t>
-                            </w:r>
-                            <w:r>
-                              <w:rPr>
-                                <w:lang w:val="en-US"/>
-                              </w:rPr>
-                              <w:t>…</w:t>
+                              <w:t>Anodiam….</w:t>
                             </w:r>
                           </w:p>
                           <w:p>
@@ -4633,7 +4535,11 @@
           </mc:Choice>
           <mc:Fallback>
             <w:pict>
-              <v:shape id="Text Box 13" o:spid="_x0000_s1046" type="#_x0000_t202" style="position:absolute;left:0;text-align:left;margin-left:7.5pt;margin-top:17.35pt;width:445.75pt;height:50.7pt;z-index:251705344;visibility:visible;mso-wrap-style:square;mso-height-percent:0;mso-wrap-distance-left:9pt;mso-wrap-distance-top:0;mso-wrap-distance-right:9pt;mso-wrap-distance-bottom:0;mso-position-horizontal:absolute;mso-position-horizontal-relative:text;mso-position-vertical:absolute;mso-position-vertical-relative:text;mso-height-percent:0;mso-height-relative:margin;v-text-anchor:top" o:gfxdata="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" fillcolor="white [3201]" strokeweight=".5pt">
+              <v:shapetype id="_x0000_t202" coordsize="21600,21600" o:spt="202" path="m,l,21600r21600,l21600,xe">
+                <v:stroke joinstyle="miter"/>
+                <v:path gradientshapeok="t" o:connecttype="rect"/>
+              </v:shapetype>
+              <v:shape id="Text Box 13" o:spid="_x0000_s1045" type="#_x0000_t202" style="position:absolute;left:0;text-align:left;margin-left:7.5pt;margin-top:17.35pt;width:445.75pt;height:50.7pt;z-index:251705344;visibility:visible;mso-wrap-style:square;mso-height-percent:0;mso-wrap-distance-left:9pt;mso-wrap-distance-top:0;mso-wrap-distance-right:9pt;mso-wrap-distance-bottom:0;mso-position-horizontal:absolute;mso-position-horizontal-relative:text;mso-position-vertical:absolute;mso-position-vertical-relative:text;mso-height-percent:0;mso-height-relative:margin;v-text-anchor:top" o:gfxdata="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" fillcolor="white [3201]" strokeweight=".5pt">
                 <v:textbox>
                   <w:txbxContent>
                     <w:p>
@@ -4646,13 +4552,7 @@
                         <w:rPr>
                           <w:lang w:val="en-US"/>
                         </w:rPr>
-                        <w:t>Anodiam</w:t>
-                      </w:r>
-                      <w:r>
-                        <w:rPr>
-                          <w:lang w:val="en-US"/>
-                        </w:rPr>
-                        <w:t>…</w:t>
+                        <w:t>Anodiam….</w:t>
                       </w:r>
                     </w:p>
                     <w:p>
@@ -4921,7 +4821,21 @@
           <w:sz w:val="36"/>
           <w:lang w:val="en-US"/>
         </w:rPr>
-        <w:t xml:space="preserve">Data Science is the key to an elusive career </w:t>
+        <w:t xml:space="preserve">Data </w:t>
+      </w:r>
+      <w:r>
+        <w:rPr>
+          <w:sz w:val="36"/>
+          <w:lang w:val="en-US"/>
+        </w:rPr>
+        <w:t>Science is the key to a lucrative</w:t>
+      </w:r>
+      <w:r>
+        <w:rPr>
+          <w:sz w:val="36"/>
+          <w:lang w:val="en-US"/>
+        </w:rPr>
+        <w:t xml:space="preserve"> career </w:t>
       </w:r>
     </w:p>
     <w:p>
@@ -5002,8 +4916,6 @@
         </w:rPr>
         <w:t>w to represent data like a pro!</w:t>
       </w:r>
-      <w:bookmarkStart w:id="0" w:name="_GoBack"/>
-      <w:bookmarkEnd w:id="0"/>
     </w:p>
     <w:p>
       <w:pPr>
@@ -5081,7 +4993,7 @@
           <w:sz w:val="36"/>
           <w:lang w:val="en-US"/>
         </w:rPr>
-        <w:t>ur dream role of analyst</w:t>
+        <w:t>ur dream role with Anodiam</w:t>
       </w:r>
     </w:p>
     <w:p>
@@ -5553,21 +5465,7 @@
                               <w:rPr>
                                 <w:lang w:val="en-US"/>
                               </w:rPr>
-                              <w:t xml:space="preserve">Krishi Bikash </w:t>
-                            </w:r>
-                            <w:proofErr w:type="spellStart"/>
-                            <w:r>
-                              <w:rPr>
-                                <w:lang w:val="en-US"/>
-                              </w:rPr>
-                              <w:t>Shilpa</w:t>
-                            </w:r>
-                            <w:proofErr w:type="spellEnd"/>
-                            <w:r>
-                              <w:rPr>
-                                <w:lang w:val="en-US"/>
-                              </w:rPr>
-                              <w:t xml:space="preserve"> Kendra</w:t>
+                              <w:t>Krishi Bikash Shilpa Kendra</w:t>
                             </w:r>
                           </w:p>
                         </w:txbxContent>
@@ -5946,19 +5844,11 @@
                                 <w:lang w:val="en-US"/>
                               </w:rPr>
                             </w:pPr>
-                            <w:proofErr w:type="spellStart"/>
-                            <w:r>
-                              <w:rPr>
-                                <w:lang w:val="en-US"/>
-                              </w:rPr>
-                              <w:t>Whatsapp</w:t>
-                            </w:r>
-                            <w:proofErr w:type="spellEnd"/>
-                            <w:r>
-                              <w:rPr>
-                                <w:lang w:val="en-US"/>
-                              </w:rPr>
-                              <w:t xml:space="preserve"> embedded icon</w:t>
+                            <w:r>
+                              <w:rPr>
+                                <w:lang w:val="en-US"/>
+                              </w:rPr>
+                              <w:t>Whatsapp embedded icon</w:t>
                             </w:r>
                           </w:p>
                           <w:p>
@@ -7028,7 +6918,7 @@
 </file>
 
 <file path=customXml/itemProps1.xml><?xml version="1.0" encoding="utf-8"?>
-<ds:datastoreItem xmlns:ds="http://schemas.openxmlformats.org/officeDocument/2006/customXml" ds:itemID="{FA6D2C4F-2422-4B28-9DE9-AF5AAA63F7C7}">
+<ds:datastoreItem xmlns:ds="http://schemas.openxmlformats.org/officeDocument/2006/customXml" ds:itemID="{AB401E78-232A-4DBD-8B33-D1805CCA876C}">
   <ds:schemaRefs>
     <ds:schemaRef ds:uri="http://schemas.openxmlformats.org/officeDocument/2006/bibliography"/>
   </ds:schemaRefs>

--- a/Offline/BusinessManagement/Website/Antech/Doc for Antech.docx
+++ b/Offline/BusinessManagement/Website/Antech/Doc for Antech.docx
@@ -235,28 +235,6 @@
           <w:b/>
           <w:lang w:val="en-US"/>
         </w:rPr>
-        <w:t>:</w:t>
-      </w:r>
-      <w:r>
-        <w:rPr>
-          <w:b/>
-          <w:lang w:val="en-US"/>
-        </w:rPr>
-        <w:t xml:space="preserve"> </w:t>
-      </w:r>
-    </w:p>
-    <w:p>
-      <w:pPr>
-        <w:rPr>
-          <w:b/>
-          <w:lang w:val="en-US"/>
-        </w:rPr>
-      </w:pPr>
-      <w:r>
-        <w:rPr>
-          <w:b/>
-          <w:lang w:val="en-US"/>
-        </w:rPr>
         <w:t>On the</w:t>
       </w:r>
       <w:r>
@@ -4423,8 +4401,6 @@
           <w:lang w:val="en-US"/>
         </w:rPr>
       </w:pPr>
-      <w:bookmarkStart w:id="0" w:name="_GoBack"/>
-      <w:bookmarkEnd w:id="0"/>
     </w:p>
     <w:p>
       <w:pPr>
@@ -4447,11 +4423,11 @@
             <w:drawing>
               <wp:anchor distT="0" distB="0" distL="114300" distR="114300" simplePos="0" relativeHeight="251705344" behindDoc="0" locked="0" layoutInCell="1" allowOverlap="1">
                 <wp:simplePos x="0" y="0"/>
-                <wp:positionH relativeFrom="column">
-                  <wp:posOffset>95416</wp:posOffset>
+                <wp:positionH relativeFrom="margin">
+                  <wp:align>right</wp:align>
                 </wp:positionH>
                 <wp:positionV relativeFrom="paragraph">
-                  <wp:posOffset>220539</wp:posOffset>
+                  <wp:posOffset>6985</wp:posOffset>
                 </wp:positionV>
                 <wp:extent cx="5661328" cy="644056"/>
                 <wp:effectExtent l="0" t="0" r="15875" b="22860"/>
@@ -4506,7 +4482,35 @@
                               <w:rPr>
                                 <w:lang w:val="en-US"/>
                               </w:rPr>
-                              <w:t>Anodiam….</w:t>
+                              <w:t xml:space="preserve">Welcome to your personalized learning hub, Anodiam. </w:t>
+                            </w:r>
+                            <w:r>
+                              <w:rPr>
+                                <w:b/>
+                                <w:color w:val="ED7D31" w:themeColor="accent2"/>
+                                <w:lang w:val="en-US"/>
+                              </w:rPr>
+                              <w:t>Education that Enlightens!</w:t>
+                            </w:r>
+                            <w:r>
+                              <w:rPr>
+                                <w:b/>
+                                <w:color w:val="ED7D31" w:themeColor="accent2"/>
+                                <w:lang w:val="en-US"/>
+                              </w:rPr>
+                              <w:t xml:space="preserve"> </w:t>
+                            </w:r>
+                            <w:r>
+                              <w:rPr>
+                                <w:lang w:val="en-US"/>
+                              </w:rPr>
+                              <w:t>We deliver state of the art courses on everything tech and many m</w:t>
+                            </w:r>
+                            <w:r>
+                              <w:rPr>
+                                <w:lang w:val="en-US"/>
+                              </w:rPr>
+                              <w:t xml:space="preserve">ore! </w:t>
                             </w:r>
                           </w:p>
                           <w:p>
@@ -4539,7 +4543,7 @@
                 <v:stroke joinstyle="miter"/>
                 <v:path gradientshapeok="t" o:connecttype="rect"/>
               </v:shapetype>
-              <v:shape id="Text Box 13" o:spid="_x0000_s1045" type="#_x0000_t202" style="position:absolute;left:0;text-align:left;margin-left:7.5pt;margin-top:17.35pt;width:445.75pt;height:50.7pt;z-index:251705344;visibility:visible;mso-wrap-style:square;mso-height-percent:0;mso-wrap-distance-left:9pt;mso-wrap-distance-top:0;mso-wrap-distance-right:9pt;mso-wrap-distance-bottom:0;mso-position-horizontal:absolute;mso-position-horizontal-relative:text;mso-position-vertical:absolute;mso-position-vertical-relative:text;mso-height-percent:0;mso-height-relative:margin;v-text-anchor:top" o:gfxdata="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" fillcolor="white [3201]" strokeweight=".5pt">
+              <v:shape id="Text Box 13" o:spid="_x0000_s1045" type="#_x0000_t202" style="position:absolute;left:0;text-align:left;margin-left:394.55pt;margin-top:.55pt;width:445.75pt;height:50.7pt;z-index:251705344;visibility:visible;mso-wrap-style:square;mso-height-percent:0;mso-wrap-distance-left:9pt;mso-wrap-distance-top:0;mso-wrap-distance-right:9pt;mso-wrap-distance-bottom:0;mso-position-horizontal:right;mso-position-horizontal-relative:margin;mso-position-vertical:absolute;mso-position-vertical-relative:text;mso-height-percent:0;mso-height-relative:margin;v-text-anchor:top" o:gfxdata="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" fillcolor="white [3201]" strokeweight=".5pt">
                 <v:textbox>
                   <w:txbxContent>
                     <w:p>
@@ -4552,7 +4556,35 @@
                         <w:rPr>
                           <w:lang w:val="en-US"/>
                         </w:rPr>
-                        <w:t>Anodiam….</w:t>
+                        <w:t xml:space="preserve">Welcome to your personalized learning hub, Anodiam. </w:t>
+                      </w:r>
+                      <w:r>
+                        <w:rPr>
+                          <w:b/>
+                          <w:color w:val="ED7D31" w:themeColor="accent2"/>
+                          <w:lang w:val="en-US"/>
+                        </w:rPr>
+                        <w:t>Education that Enlightens!</w:t>
+                      </w:r>
+                      <w:r>
+                        <w:rPr>
+                          <w:b/>
+                          <w:color w:val="ED7D31" w:themeColor="accent2"/>
+                          <w:lang w:val="en-US"/>
+                        </w:rPr>
+                        <w:t xml:space="preserve"> </w:t>
+                      </w:r>
+                      <w:r>
+                        <w:rPr>
+                          <w:lang w:val="en-US"/>
+                        </w:rPr>
+                        <w:t>We deliver state of the art courses on everything tech and many m</w:t>
+                      </w:r>
+                      <w:r>
+                        <w:rPr>
+                          <w:lang w:val="en-US"/>
+                        </w:rPr>
+                        <w:t xml:space="preserve">ore! </w:t>
                       </w:r>
                     </w:p>
                     <w:p>
@@ -4564,6 +4596,7 @@
                     </w:p>
                   </w:txbxContent>
                 </v:textbox>
+                <w10:wrap anchorx="margin"/>
               </v:shape>
             </w:pict>
           </mc:Fallback>
@@ -4578,6 +4611,8 @@
           <w:lang w:val="en-US"/>
         </w:rPr>
       </w:pPr>
+      <w:bookmarkStart w:id="0" w:name="_GoBack"/>
+      <w:bookmarkEnd w:id="0"/>
     </w:p>
     <w:p>
       <w:pPr>
@@ -6918,7 +6953,7 @@
 </file>
 
 <file path=customXml/itemProps1.xml><?xml version="1.0" encoding="utf-8"?>
-<ds:datastoreItem xmlns:ds="http://schemas.openxmlformats.org/officeDocument/2006/customXml" ds:itemID="{AB401E78-232A-4DBD-8B33-D1805CCA876C}">
+<ds:datastoreItem xmlns:ds="http://schemas.openxmlformats.org/officeDocument/2006/customXml" ds:itemID="{1F6BE251-7BA3-4D22-A9E2-08C1118C30EC}">
   <ds:schemaRefs>
     <ds:schemaRef ds:uri="http://schemas.openxmlformats.org/officeDocument/2006/bibliography"/>
   </ds:schemaRefs>
